--- a/pwiz/pwiz_tools/Skyline/Documentation/Tutorials/Chinese/Skyline Targeted Method Editing_zh-CHS.docx
+++ b/pwiz/pwiz_tools/Skyline/Documentation/Tutorials/Chinese/Skyline Targeted Method Editing_zh-CHS.docx
@@ -12,7 +12,6 @@
       <w:r>
         <w:t>Skyline</w:t>
       </w:r>
-      <w:proofErr w:type="spellStart"/>
       <w:r>
         <w:rPr>
           <w:rFonts w:ascii="Calibri" w:hAnsi="Calibri"/>
@@ -25,18 +24,14 @@
         </w:rPr>
         <w:t>方法编辑</w:t>
       </w:r>
-      <w:proofErr w:type="spellEnd"/>
-    </w:p>
-    <w:p>
-      <w:proofErr w:type="spellStart"/>
+    </w:p>
+    <w:p>
       <w:r>
         <w:t>本教程将涵盖</w:t>
       </w:r>
-      <w:proofErr w:type="spellEnd"/>
       <w:r>
         <w:t xml:space="preserve"> Skyline </w:t>
       </w:r>
-      <w:proofErr w:type="spellStart"/>
       <w:r>
         <w:t>靶向</w:t>
       </w:r>
@@ -53,35 +48,26 @@
         <w:t>可用</w:t>
       </w:r>
       <w:r>
-        <w:t>特征，以创建针对选择反应监测</w:t>
-      </w:r>
-      <w:proofErr w:type="spellEnd"/>
-      <w:r>
-        <w:t>（</w:t>
+        <w:t>特征，以创建针对选择反应监测（</w:t>
       </w:r>
       <w:r>
         <w:t xml:space="preserve">SRM </w:t>
       </w:r>
-      <w:proofErr w:type="spellStart"/>
       <w:r>
         <w:t>也被称作</w:t>
       </w:r>
-      <w:proofErr w:type="spellEnd"/>
       <w:r>
         <w:t>“</w:t>
       </w:r>
-      <w:proofErr w:type="spellStart"/>
       <w:r>
         <w:t>多反应监测</w:t>
       </w:r>
-      <w:proofErr w:type="spellEnd"/>
       <w:r>
         <w:t>” - MRM</w:t>
       </w:r>
       <w:r>
         <w:t>）</w:t>
       </w:r>
-      <w:proofErr w:type="spellStart"/>
       <w:r>
         <w:t>质谱</w:t>
       </w:r>
@@ -94,15 +80,12 @@
       <w:r>
         <w:t>。针对从现有离子对列表创建文档的</w:t>
       </w:r>
-      <w:proofErr w:type="spellEnd"/>
       <w:r>
         <w:t xml:space="preserve"> Skyline </w:t>
       </w:r>
-      <w:proofErr w:type="spellStart"/>
       <w:r>
         <w:t>支持</w:t>
       </w:r>
-      <w:proofErr w:type="spellEnd"/>
       <w:r>
         <w:rPr>
           <w:rFonts w:hint="eastAsia"/>
@@ -110,82 +93,123 @@
         </w:rPr>
         <w:t>则</w:t>
       </w:r>
-      <w:proofErr w:type="spellStart"/>
-      <w:r>
-        <w:t>包含在单独的教程中</w:t>
-      </w:r>
-      <w:proofErr w:type="spellEnd"/>
-      <w:r>
-        <w:t>。</w:t>
-      </w:r>
-    </w:p>
-    <w:p>
-      <w:proofErr w:type="spellStart"/>
-      <w:r>
+      <w:r>
+        <w:t>包含在单独的教程中。</w:t>
+      </w:r>
+    </w:p>
+    <w:p>
+      <w:pPr>
+        <w:rPr>
+          <w:lang w:eastAsia="zh-CN"/>
+        </w:rPr>
+      </w:pPr>
+      <w:r>
+        <w:rPr>
+          <w:lang w:eastAsia="zh-CN"/>
+        </w:rPr>
         <w:t>在开发</w:t>
       </w:r>
-      <w:proofErr w:type="spellEnd"/>
-      <w:r>
+      <w:r>
+        <w:rPr>
+          <w:lang w:eastAsia="zh-CN"/>
+        </w:rPr>
         <w:t xml:space="preserve"> Skyline </w:t>
       </w:r>
-      <w:proofErr w:type="spellStart"/>
-      <w:r>
+      <w:r>
+        <w:rPr>
+          <w:lang w:eastAsia="zh-CN"/>
+        </w:rPr>
         <w:t>的过程中，我们旨在针对</w:t>
       </w:r>
       <w:r>
+        <w:rPr>
+          <w:lang w:eastAsia="zh-CN"/>
+        </w:rPr>
         <w:t>靶向</w:t>
       </w:r>
       <w:r>
+        <w:rPr>
+          <w:lang w:eastAsia="zh-CN"/>
+        </w:rPr>
         <w:t>蛋白质组调查创建一个供应方中立的平台。通过所有的</w:t>
       </w:r>
-      <w:proofErr w:type="spellEnd"/>
-      <w:r>
+      <w:r>
+        <w:rPr>
+          <w:lang w:eastAsia="zh-CN"/>
+        </w:rPr>
         <w:t xml:space="preserve"> Skyline </w:t>
       </w:r>
-      <w:proofErr w:type="spellStart"/>
-      <w:r>
+      <w:r>
+        <w:rPr>
+          <w:lang w:eastAsia="zh-CN"/>
+        </w:rPr>
         <w:t>文档，您将可以针对</w:t>
       </w:r>
-      <w:proofErr w:type="spellEnd"/>
-      <w:r>
+      <w:r>
+        <w:rPr>
+          <w:lang w:eastAsia="zh-CN"/>
+        </w:rPr>
         <w:t>Agilent</w:t>
       </w:r>
       <w:r>
+        <w:rPr>
+          <w:lang w:eastAsia="zh-CN"/>
+        </w:rPr>
         <w:t>、</w:t>
       </w:r>
       <w:r>
-        <w:t>Applied Biosystems</w:t>
-      </w:r>
-      <w:r>
+        <w:rPr>
+          <w:lang w:val="en-US" w:eastAsia="zh-CN"/>
+        </w:rPr>
+        <w:t>AB SCIEX</w:t>
+      </w:r>
+      <w:r>
+        <w:rPr>
+          <w:lang w:eastAsia="zh-CN"/>
+        </w:rPr>
         <w:t>、</w:t>
       </w:r>
       <w:r>
+        <w:rPr>
+          <w:lang w:eastAsia="zh-CN"/>
+        </w:rPr>
         <w:t xml:space="preserve">Thermo-Scientific </w:t>
       </w:r>
       <w:r>
+        <w:rPr>
+          <w:lang w:eastAsia="zh-CN"/>
+        </w:rPr>
         <w:t>和</w:t>
       </w:r>
       <w:r>
+        <w:rPr>
+          <w:lang w:eastAsia="zh-CN"/>
+        </w:rPr>
         <w:t xml:space="preserve"> Waters</w:t>
       </w:r>
-      <w:proofErr w:type="spellStart"/>
-      <w:r>
+      <w:r>
+        <w:rPr>
+          <w:lang w:eastAsia="zh-CN"/>
+        </w:rPr>
         <w:t>仪器</w:t>
       </w:r>
       <w:r>
+        <w:rPr>
+          <w:lang w:eastAsia="zh-CN"/>
+        </w:rPr>
         <w:t>导出</w:t>
       </w:r>
-      <w:proofErr w:type="spellEnd"/>
-      <w:r>
+      <w:r>
+        <w:rPr>
+          <w:lang w:eastAsia="zh-CN"/>
+        </w:rPr>
         <w:t xml:space="preserve">SRM </w:t>
       </w:r>
-      <w:proofErr w:type="spellStart"/>
-      <w:r>
-        <w:t>离子对列表</w:t>
-      </w:r>
-      <w:proofErr w:type="spellEnd"/>
-      <w:r>
-        <w:t>。</w:t>
+      <w:r>
+        <w:rPr>
+          <w:lang w:eastAsia="zh-CN"/>
+        </w:rPr>
+        <w:t>离子对列表。</w:t>
       </w:r>
       <w:r>
         <w:rPr>
@@ -195,46 +219,84 @@
         <w:t>目前</w:t>
       </w:r>
       <w:r>
+        <w:rPr>
+          <w:lang w:eastAsia="zh-CN"/>
+        </w:rPr>
         <w:t>，</w:t>
       </w:r>
       <w:r>
+        <w:rPr>
+          <w:lang w:eastAsia="zh-CN"/>
+        </w:rPr>
         <w:t xml:space="preserve">Skyline </w:t>
       </w:r>
-      <w:proofErr w:type="spellStart"/>
-      <w:r>
+      <w:r>
+        <w:rPr>
+          <w:lang w:eastAsia="zh-CN"/>
+        </w:rPr>
         <w:t>还可以针对</w:t>
       </w:r>
-      <w:proofErr w:type="spellEnd"/>
-      <w:r>
+      <w:r>
+        <w:rPr>
+          <w:lang w:eastAsia="zh-CN"/>
+        </w:rPr>
         <w:t xml:space="preserve"> Thermo-Scientific </w:t>
       </w:r>
       <w:r>
+        <w:rPr>
+          <w:lang w:eastAsia="zh-CN"/>
+        </w:rPr>
         <w:t>和</w:t>
       </w:r>
       <w:r>
+        <w:rPr>
+          <w:lang w:eastAsia="zh-CN"/>
+        </w:rPr>
         <w:t xml:space="preserve"> Waters </w:t>
       </w:r>
-      <w:proofErr w:type="spellStart"/>
-      <w:r>
+      <w:r>
+        <w:rPr>
+          <w:lang w:eastAsia="zh-CN"/>
+        </w:rPr>
         <w:t>仪器导出本地方法。我们还希望在不久的将来针对</w:t>
       </w:r>
-      <w:proofErr w:type="spellEnd"/>
-      <w:r>
+      <w:r>
+        <w:rPr>
+          <w:lang w:eastAsia="zh-CN"/>
+        </w:rPr>
         <w:t xml:space="preserve"> Agilent </w:t>
       </w:r>
       <w:r>
+        <w:rPr>
+          <w:lang w:eastAsia="zh-CN"/>
+        </w:rPr>
         <w:t>和</w:t>
       </w:r>
       <w:r>
-        <w:t xml:space="preserve"> Applied Biosystems </w:t>
-      </w:r>
-      <w:proofErr w:type="spellStart"/>
-      <w:r>
-        <w:t>添加本地方法支持</w:t>
-      </w:r>
-      <w:proofErr w:type="spellEnd"/>
-      <w:r>
-        <w:t>。</w:t>
+        <w:rPr>
+          <w:lang w:eastAsia="zh-CN"/>
+        </w:rPr>
+        <w:t xml:space="preserve"> </w:t>
+      </w:r>
+      <w:r>
+        <w:rPr>
+          <w:lang w:val="en-US" w:eastAsia="zh-CN"/>
+        </w:rPr>
+        <w:t>AB SCIEX</w:t>
+      </w:r>
+      <w:bookmarkStart w:id="0" w:name="_GoBack"/>
+      <w:bookmarkEnd w:id="0"/>
+      <w:r>
+        <w:rPr>
+          <w:lang w:eastAsia="zh-CN"/>
+        </w:rPr>
+        <w:t xml:space="preserve"> </w:t>
+      </w:r>
+      <w:r>
+        <w:rPr>
+          <w:lang w:eastAsia="zh-CN"/>
+        </w:rPr>
+        <w:t>添加本地方法支持。</w:t>
       </w:r>
     </w:p>
     <w:p>
@@ -422,13 +484,8 @@
       </w:hyperlink>
     </w:p>
     <w:p>
-      <w:proofErr w:type="spellStart"/>
-      <w:r>
-        <w:t>将其中的文件解压到您电脑上的文件夹，如</w:t>
-      </w:r>
-      <w:proofErr w:type="spellEnd"/>
-      <w:r>
-        <w:t>：</w:t>
+      <w:r>
+        <w:t>将其中的文件解压到您电脑上的文件夹，如：</w:t>
       </w:r>
     </w:p>
     <w:p>
@@ -716,39 +773,22 @@
         <w:lastRenderedPageBreak/>
         <w:t xml:space="preserve">MacCoss </w:t>
       </w:r>
-      <w:proofErr w:type="spellStart"/>
       <w:r>
         <w:t>实验室</w:t>
       </w:r>
-      <w:proofErr w:type="spellEnd"/>
       <w:r>
         <w:t xml:space="preserve"> (</w:t>
       </w:r>
-      <w:r>
-        <w:fldChar w:fldCharType="begin"/>
-      </w:r>
-      <w:r>
-        <w:instrText xml:space="preserve"> HYPERLINK "http://proteome.gs.washington.edu/software/bibliospec/documentation/libs.html" </w:instrText>
-      </w:r>
-      <w:r>
-        <w:fldChar w:fldCharType="separate"/>
-      </w:r>
-      <w:r>
-        <w:rPr>
-          <w:rStyle w:val="Hyperlink"/>
-          <w:sz w:val="20"/>
-          <w:szCs w:val="20"/>
-        </w:rPr>
-        <w:t>http://proteome.gs.washington.edu/software/bibliospec/documentation/libs.html</w:t>
-      </w:r>
-      <w:r>
-        <w:rPr>
-          <w:rStyle w:val="Hyperlink"/>
-          <w:sz w:val="20"/>
-          <w:szCs w:val="20"/>
-        </w:rPr>
-        <w:fldChar w:fldCharType="end"/>
-      </w:r>
+      <w:hyperlink r:id="rId10" w:history="1">
+        <w:r>
+          <w:rPr>
+            <w:rStyle w:val="Hyperlink"/>
+            <w:sz w:val="20"/>
+            <w:szCs w:val="20"/>
+          </w:rPr>
+          <w:t>http://proteome.gs.washington.edu/software/bibliospec/documentation/libs.html</w:t>
+        </w:r>
+      </w:hyperlink>
       <w:r>
         <w:t>)</w:t>
       </w:r>
@@ -776,33 +816,17 @@
         </w:rPr>
         <w:t xml:space="preserve"> (</w:t>
       </w:r>
-      <w:r>
-        <w:fldChar w:fldCharType="begin"/>
-      </w:r>
-      <w:r>
-        <w:instrText xml:space="preserve"> HYPERLINK "http://www.peptideatlas.org/speclib/" </w:instrText>
-      </w:r>
-      <w:r>
-        <w:fldChar w:fldCharType="separate"/>
-      </w:r>
-      <w:r>
-        <w:rPr>
-          <w:rStyle w:val="Hyperlink"/>
-          <w:sz w:val="20"/>
-          <w:szCs w:val="20"/>
-          <w:lang w:eastAsia="zh-CN"/>
-        </w:rPr>
-        <w:t>http://www.peptideatlas.org/speclib/</w:t>
-      </w:r>
-      <w:r>
-        <w:rPr>
-          <w:rStyle w:val="Hyperlink"/>
-          <w:sz w:val="20"/>
-          <w:szCs w:val="20"/>
-          <w:lang w:eastAsia="zh-CN"/>
-        </w:rPr>
-        <w:fldChar w:fldCharType="end"/>
-      </w:r>
+      <w:hyperlink r:id="rId11" w:history="1">
+        <w:r>
+          <w:rPr>
+            <w:rStyle w:val="Hyperlink"/>
+            <w:sz w:val="20"/>
+            <w:szCs w:val="20"/>
+            <w:lang w:eastAsia="zh-CN"/>
+          </w:rPr>
+          <w:t>http://www.peptideatlas.org/speclib/</w:t>
+        </w:r>
+      </w:hyperlink>
       <w:r>
         <w:rPr>
           <w:lang w:eastAsia="zh-CN"/>
@@ -818,39 +842,22 @@
           <w:numId w:val="1"/>
         </w:numPr>
       </w:pPr>
-      <w:proofErr w:type="spellStart"/>
       <w:r>
         <w:t>国家标准技术局</w:t>
       </w:r>
-      <w:proofErr w:type="spellEnd"/>
       <w:r>
         <w:t xml:space="preserve"> (NIST) (</w:t>
       </w:r>
-      <w:r>
-        <w:fldChar w:fldCharType="begin"/>
-      </w:r>
-      <w:r>
-        <w:instrText xml:space="preserve"> HYPERLINK "http://peptide.nist.gov/" </w:instrText>
-      </w:r>
-      <w:r>
-        <w:fldChar w:fldCharType="separate"/>
-      </w:r>
-      <w:r>
-        <w:rPr>
-          <w:rStyle w:val="Hyperlink"/>
-          <w:sz w:val="20"/>
-          <w:szCs w:val="20"/>
-        </w:rPr>
-        <w:t>http://peptide.nist.gov/</w:t>
-      </w:r>
-      <w:r>
-        <w:rPr>
-          <w:rStyle w:val="Hyperlink"/>
-          <w:sz w:val="20"/>
-          <w:szCs w:val="20"/>
-        </w:rPr>
-        <w:fldChar w:fldCharType="end"/>
-      </w:r>
+      <w:hyperlink r:id="rId12" w:history="1">
+        <w:r>
+          <w:rPr>
+            <w:rStyle w:val="Hyperlink"/>
+            <w:sz w:val="20"/>
+            <w:szCs w:val="20"/>
+          </w:rPr>
+          <w:t>http://peptide.nist.gov/</w:t>
+        </w:r>
+      </w:hyperlink>
       <w:r>
         <w:t>)</w:t>
       </w:r>
@@ -878,33 +885,17 @@
         </w:rPr>
         <w:t xml:space="preserve"> (GPM) (</w:t>
       </w:r>
-      <w:r>
-        <w:fldChar w:fldCharType="begin"/>
-      </w:r>
-      <w:r>
-        <w:instrText xml:space="preserve"> HYPERLINK "ftp://ftp.thegpm.org/projects/xhunter/libs/" </w:instrText>
-      </w:r>
-      <w:r>
-        <w:fldChar w:fldCharType="separate"/>
-      </w:r>
-      <w:r>
-        <w:rPr>
-          <w:rStyle w:val="Hyperlink"/>
-          <w:sz w:val="20"/>
-          <w:szCs w:val="20"/>
-          <w:lang w:eastAsia="zh-CN"/>
-        </w:rPr>
-        <w:t>ftp://ftp.thegpm.org/projects/xhunter/libs/</w:t>
-      </w:r>
-      <w:r>
-        <w:rPr>
-          <w:rStyle w:val="Hyperlink"/>
-          <w:sz w:val="20"/>
-          <w:szCs w:val="20"/>
-          <w:lang w:eastAsia="zh-CN"/>
-        </w:rPr>
-        <w:fldChar w:fldCharType="end"/>
-      </w:r>
+      <w:hyperlink r:id="rId13" w:history="1">
+        <w:r>
+          <w:rPr>
+            <w:rStyle w:val="Hyperlink"/>
+            <w:sz w:val="20"/>
+            <w:szCs w:val="20"/>
+            <w:lang w:eastAsia="zh-CN"/>
+          </w:rPr>
+          <w:t>ftp://ftp.thegpm.org/projects/xhunter/libs/</w:t>
+        </w:r>
+      </w:hyperlink>
       <w:r>
         <w:rPr>
           <w:lang w:eastAsia="zh-CN"/>
@@ -966,13 +957,8 @@
       <w:r>
         <w:t xml:space="preserve">DAT </w:t>
       </w:r>
-      <w:proofErr w:type="spellStart"/>
-      <w:r>
-        <w:t>文件</w:t>
-      </w:r>
-      <w:proofErr w:type="spellEnd"/>
-      <w:r>
-        <w:t>）</w:t>
+      <w:r>
+        <w:t>文件）</w:t>
       </w:r>
     </w:p>
     <w:p>
@@ -1116,13 +1102,8 @@
         <w:t xml:space="preserve">Spectrum Mill </w:t>
       </w:r>
       <w:r>
-        <w:t>（</w:t>
-      </w:r>
-      <w:proofErr w:type="spellStart"/>
-      <w:r>
-        <w:t>导出的</w:t>
-      </w:r>
-      <w:proofErr w:type="spellEnd"/>
+        <w:t>（导出的</w:t>
+      </w:r>
       <w:r>
         <w:t xml:space="preserve"> pepXML </w:t>
       </w:r>
@@ -1292,7 +1273,6 @@
           <w:numId w:val="3"/>
         </w:numPr>
       </w:pPr>
-      <w:proofErr w:type="spellStart"/>
       <w:r>
         <w:t>在</w:t>
       </w:r>
@@ -1311,7 +1291,6 @@
         </w:rPr>
         <w:t>肽设置</w:t>
       </w:r>
-      <w:proofErr w:type="spellEnd"/>
       <w:r>
         <w:t>。</w:t>
       </w:r>
@@ -1324,7 +1303,6 @@
           <w:numId w:val="3"/>
         </w:numPr>
       </w:pPr>
-      <w:proofErr w:type="spellStart"/>
       <w:r>
         <w:t>单击</w:t>
       </w:r>
@@ -1335,11 +1313,7 @@
         <w:t>库</w:t>
       </w:r>
       <w:r>
-        <w:t>标签</w:t>
-      </w:r>
-      <w:proofErr w:type="spellEnd"/>
-      <w:r>
-        <w:t>。</w:t>
+        <w:t>标签。</w:t>
       </w:r>
     </w:p>
     <w:p>
@@ -1350,7 +1324,6 @@
           <w:numId w:val="3"/>
         </w:numPr>
       </w:pPr>
-      <w:proofErr w:type="spellStart"/>
       <w:r>
         <w:t>单击</w:t>
       </w:r>
@@ -1361,11 +1334,7 @@
         <w:t>构建</w:t>
       </w:r>
       <w:r>
-        <w:t>按钮</w:t>
-      </w:r>
-      <w:proofErr w:type="spellEnd"/>
-      <w:r>
-        <w:t>。</w:t>
+        <w:t>按钮。</w:t>
       </w:r>
     </w:p>
     <w:p>
@@ -1444,7 +1413,6 @@
           <w:numId w:val="3"/>
         </w:numPr>
       </w:pPr>
-      <w:proofErr w:type="spellStart"/>
       <w:r>
         <w:t>单击</w:t>
       </w:r>
@@ -1455,11 +1423,7 @@
         <w:t>浏览</w:t>
       </w:r>
       <w:r>
-        <w:t>按钮</w:t>
-      </w:r>
-      <w:proofErr w:type="spellEnd"/>
-      <w:r>
-        <w:t>。</w:t>
+        <w:t>按钮。</w:t>
       </w:r>
     </w:p>
     <w:p>
@@ -1524,7 +1488,6 @@
           <w:numId w:val="3"/>
         </w:numPr>
       </w:pPr>
-      <w:proofErr w:type="spellStart"/>
       <w:r>
         <w:t>单击</w:t>
       </w:r>
@@ -1535,11 +1498,7 @@
         <w:t>保存</w:t>
       </w:r>
       <w:r>
-        <w:t>按钮</w:t>
-      </w:r>
-      <w:proofErr w:type="spellEnd"/>
-      <w:r>
-        <w:t>。</w:t>
+        <w:t>按钮。</w:t>
       </w:r>
     </w:p>
     <w:p>
@@ -1679,7 +1638,6 @@
           <w:numId w:val="3"/>
         </w:numPr>
       </w:pPr>
-      <w:proofErr w:type="spellStart"/>
       <w:r>
         <w:t>单击</w:t>
       </w:r>
@@ -1690,11 +1648,7 @@
         <w:t>下一步</w:t>
       </w:r>
       <w:r>
-        <w:t>按钮</w:t>
-      </w:r>
-      <w:proofErr w:type="spellEnd"/>
-      <w:r>
-        <w:t>。</w:t>
+        <w:t>按钮。</w:t>
       </w:r>
     </w:p>
     <w:p>
@@ -1705,7 +1659,6 @@
           <w:numId w:val="3"/>
         </w:numPr>
       </w:pPr>
-      <w:proofErr w:type="spellStart"/>
       <w:r>
         <w:t>单击</w:t>
       </w:r>
@@ -1716,11 +1669,7 @@
         <w:t>添加文件</w:t>
       </w:r>
       <w:r>
-        <w:t>按钮</w:t>
-      </w:r>
-      <w:proofErr w:type="spellEnd"/>
-      <w:r>
-        <w:t>。</w:t>
+        <w:t>按钮。</w:t>
       </w:r>
     </w:p>
     <w:p>
@@ -1731,29 +1680,20 @@
           <w:numId w:val="3"/>
         </w:numPr>
       </w:pPr>
-      <w:proofErr w:type="spellStart"/>
       <w:r>
         <w:t>导航至</w:t>
       </w:r>
-      <w:proofErr w:type="spellEnd"/>
       <w:r>
         <w:t xml:space="preserve"> MethodEdit </w:t>
       </w:r>
-      <w:proofErr w:type="spellStart"/>
       <w:r>
         <w:t>文件夹下的</w:t>
       </w:r>
-      <w:proofErr w:type="spellEnd"/>
       <w:r>
         <w:t xml:space="preserve"> Yeast_atlas </w:t>
       </w:r>
-      <w:proofErr w:type="spellStart"/>
-      <w:r>
-        <w:t>子文件夹</w:t>
-      </w:r>
-      <w:proofErr w:type="spellEnd"/>
-      <w:r>
-        <w:t>。</w:t>
+      <w:r>
+        <w:t>子文件夹。</w:t>
       </w:r>
     </w:p>
     <w:p>
@@ -1794,7 +1734,6 @@
           <w:numId w:val="3"/>
         </w:numPr>
       </w:pPr>
-      <w:proofErr w:type="spellStart"/>
       <w:r>
         <w:t>单击</w:t>
       </w:r>
@@ -1805,11 +1744,7 @@
         <w:t>结束</w:t>
       </w:r>
       <w:r>
-        <w:t>按钮</w:t>
-      </w:r>
-      <w:proofErr w:type="spellEnd"/>
-      <w:r>
-        <w:t>。</w:t>
+        <w:t>按钮。</w:t>
       </w:r>
     </w:p>
     <w:p>
@@ -2037,13 +1972,8 @@
       <w:r>
         <w:t>”</w:t>
       </w:r>
-      <w:proofErr w:type="spellStart"/>
-      <w:r>
-        <w:t>标签现在应看起来如下所示</w:t>
-      </w:r>
-      <w:proofErr w:type="spellEnd"/>
-      <w:r>
-        <w:t>：</w:t>
+      <w:r>
+        <w:t>标签现在应看起来如下所示：</w:t>
       </w:r>
     </w:p>
     <w:p>
@@ -2057,1730 +1987,6 @@
             <wp:extent cx="3914775" cy="5248275"/>
             <wp:effectExtent l="0" t="0" r="9525" b="9525"/>
             <wp:docPr id="1" name="Picture 1"/>
-            <wp:cNvGraphicFramePr>
-              <a:graphicFrameLocks xmlns:a="http://schemas.openxmlformats.org/drawingml/2006/main" noChangeAspect="1"/>
-            </wp:cNvGraphicFramePr>
-            <a:graphic xmlns:a="http://schemas.openxmlformats.org/drawingml/2006/main">
-              <a:graphicData uri="http://schemas.openxmlformats.org/drawingml/2006/picture">
-                <pic:pic xmlns:pic="http://schemas.openxmlformats.org/drawingml/2006/picture">
-                  <pic:nvPicPr>
-                    <pic:cNvPr id="0" name=""/>
-                    <pic:cNvPicPr/>
-                  </pic:nvPicPr>
-                  <pic:blipFill>
-                    <a:blip r:embed="rId10"/>
-                    <a:stretch>
-                      <a:fillRect/>
-                    </a:stretch>
-                  </pic:blipFill>
-                  <pic:spPr>
-                    <a:xfrm>
-                      <a:off x="0" y="0"/>
-                      <a:ext cx="3914775" cy="5248275"/>
-                    </a:xfrm>
-                    <a:prstGeom prst="rect">
-                      <a:avLst/>
-                    </a:prstGeom>
-                  </pic:spPr>
-                </pic:pic>
-              </a:graphicData>
-            </a:graphic>
-          </wp:inline>
-        </w:drawing>
-      </w:r>
-    </w:p>
-    <w:p>
-      <w:pPr>
-        <w:pStyle w:val="Heading1"/>
-        <w:rPr>
-          <w:rFonts w:ascii="Calibri" w:hAnsi="Calibri"/>
-          <w:lang w:eastAsia="zh-CN"/>
-        </w:rPr>
-      </w:pPr>
-      <w:r>
-        <w:rPr>
-          <w:rFonts w:ascii="Calibri" w:hAnsi="Calibri"/>
-          <w:lang w:eastAsia="zh-CN"/>
-        </w:rPr>
-        <w:t>创建一个背景蛋白质组文件：</w:t>
-      </w:r>
-    </w:p>
-    <w:p>
-      <w:pPr>
-        <w:rPr>
-          <w:lang w:eastAsia="zh-CN"/>
-        </w:rPr>
-      </w:pPr>
-      <w:r>
-        <w:rPr>
-          <w:lang w:eastAsia="zh-CN"/>
-        </w:rPr>
-        <w:t>您还可以使用</w:t>
-      </w:r>
-      <w:r>
-        <w:rPr>
-          <w:lang w:eastAsia="zh-CN"/>
-        </w:rPr>
-        <w:t xml:space="preserve"> FASTA </w:t>
-      </w:r>
-      <w:r>
-        <w:rPr>
-          <w:lang w:eastAsia="zh-CN"/>
-        </w:rPr>
-        <w:t>序列文件来告知</w:t>
-      </w:r>
-      <w:r>
-        <w:rPr>
-          <w:lang w:eastAsia="zh-CN"/>
-        </w:rPr>
-        <w:t xml:space="preserve"> Skyline </w:t>
-      </w:r>
-      <w:r>
-        <w:rPr>
-          <w:lang w:eastAsia="zh-CN"/>
-        </w:rPr>
-        <w:t>您的实验</w:t>
-      </w:r>
-      <w:r>
-        <w:rPr>
-          <w:rFonts w:hint="eastAsia"/>
-          <w:lang w:eastAsia="zh-CN"/>
-        </w:rPr>
-        <w:t>中将存在</w:t>
-      </w:r>
-      <w:r>
-        <w:rPr>
-          <w:lang w:eastAsia="zh-CN"/>
-        </w:rPr>
-        <w:t>的背景基质。在</w:t>
-      </w:r>
-      <w:r>
-        <w:rPr>
-          <w:lang w:eastAsia="zh-CN"/>
-        </w:rPr>
-        <w:t xml:space="preserve"> Skyline </w:t>
-      </w:r>
-      <w:r>
-        <w:rPr>
-          <w:lang w:eastAsia="zh-CN"/>
-        </w:rPr>
-        <w:t>中，这被称为</w:t>
-      </w:r>
-      <w:r>
-        <w:rPr>
-          <w:lang w:eastAsia="zh-CN"/>
-        </w:rPr>
-        <w:t>“</w:t>
-      </w:r>
-      <w:r>
-        <w:rPr>
-          <w:lang w:eastAsia="zh-CN"/>
-        </w:rPr>
-        <w:t>背景蛋白质组</w:t>
-      </w:r>
-      <w:r>
-        <w:rPr>
-          <w:lang w:eastAsia="zh-CN"/>
-        </w:rPr>
-        <w:t>”</w:t>
-      </w:r>
-      <w:r>
-        <w:rPr>
-          <w:lang w:eastAsia="zh-CN"/>
-        </w:rPr>
-        <w:t>。它可以根据您的喜好</w:t>
-      </w:r>
-      <w:r>
-        <w:rPr>
-          <w:rFonts w:hint="eastAsia"/>
-          <w:lang w:eastAsia="zh-CN"/>
-        </w:rPr>
-        <w:t>或多或少</w:t>
-      </w:r>
-      <w:r>
-        <w:rPr>
-          <w:lang w:eastAsia="zh-CN"/>
-        </w:rPr>
-        <w:t>，例如，针对一个或多个生物体的整个生物体</w:t>
-      </w:r>
-      <w:r>
-        <w:rPr>
-          <w:lang w:eastAsia="zh-CN"/>
-        </w:rPr>
-        <w:t xml:space="preserve"> FASTA</w:t>
-      </w:r>
-      <w:r>
-        <w:rPr>
-          <w:lang w:eastAsia="zh-CN"/>
-        </w:rPr>
-        <w:t>，</w:t>
-      </w:r>
-      <w:r>
-        <w:rPr>
-          <w:rFonts w:hint="eastAsia"/>
-          <w:lang w:eastAsia="zh-CN"/>
-        </w:rPr>
-        <w:t>或者只是</w:t>
-      </w:r>
-      <w:r>
-        <w:rPr>
-          <w:lang w:eastAsia="zh-CN"/>
-        </w:rPr>
-        <w:t>您打算</w:t>
-      </w:r>
-      <w:r>
-        <w:rPr>
-          <w:rFonts w:hint="eastAsia"/>
-          <w:lang w:eastAsia="zh-CN"/>
-        </w:rPr>
-        <w:t>掺入</w:t>
-      </w:r>
-      <w:r>
-        <w:rPr>
-          <w:lang w:eastAsia="zh-CN"/>
-        </w:rPr>
-        <w:t>进空基质</w:t>
-      </w:r>
-      <w:r>
-        <w:rPr>
-          <w:lang w:eastAsia="zh-CN"/>
-        </w:rPr>
-        <w:t>的</w:t>
-      </w:r>
-      <w:r>
-        <w:rPr>
-          <w:lang w:eastAsia="zh-CN"/>
-        </w:rPr>
-        <w:t xml:space="preserve"> 18 </w:t>
-      </w:r>
-      <w:r>
-        <w:rPr>
-          <w:lang w:eastAsia="zh-CN"/>
-        </w:rPr>
-        <w:t>个具体蛋白质，或者两者之间的任何</w:t>
-      </w:r>
-      <w:r>
-        <w:rPr>
-          <w:rFonts w:hint="eastAsia"/>
-          <w:lang w:eastAsia="zh-CN"/>
-        </w:rPr>
-        <w:t>数量</w:t>
-      </w:r>
-      <w:r>
-        <w:rPr>
-          <w:lang w:eastAsia="zh-CN"/>
-        </w:rPr>
-        <w:t>。</w:t>
-      </w:r>
-    </w:p>
-    <w:p>
-      <w:pPr>
-        <w:rPr>
-          <w:lang w:eastAsia="zh-CN"/>
-        </w:rPr>
-      </w:pPr>
-      <w:r>
-        <w:rPr>
-          <w:lang w:eastAsia="zh-CN"/>
-        </w:rPr>
-        <w:t>针对此教程，您将使用酵母的完整的</w:t>
-      </w:r>
-      <w:r>
-        <w:rPr>
-          <w:lang w:eastAsia="zh-CN"/>
-        </w:rPr>
-        <w:t xml:space="preserve"> FASTA </w:t>
-      </w:r>
-      <w:r>
-        <w:rPr>
-          <w:lang w:eastAsia="zh-CN"/>
-        </w:rPr>
-        <w:t>文件；在按下</w:t>
-      </w:r>
-      <w:r>
-        <w:rPr>
-          <w:lang w:eastAsia="zh-CN"/>
-        </w:rPr>
-        <w:t>“</w:t>
-      </w:r>
-      <w:r>
-        <w:rPr>
-          <w:lang w:eastAsia="zh-CN"/>
-        </w:rPr>
-        <w:t>肽设置</w:t>
-      </w:r>
-      <w:r>
-        <w:rPr>
-          <w:lang w:eastAsia="zh-CN"/>
-        </w:rPr>
-        <w:t>”</w:t>
-      </w:r>
-      <w:r>
-        <w:rPr>
-          <w:lang w:eastAsia="zh-CN"/>
-        </w:rPr>
-        <w:t>分类中的</w:t>
-      </w:r>
-      <w:r>
-        <w:rPr>
-          <w:lang w:eastAsia="zh-CN"/>
-        </w:rPr>
-        <w:t xml:space="preserve"> OK </w:t>
-      </w:r>
-      <w:r>
-        <w:rPr>
-          <w:lang w:eastAsia="zh-CN"/>
-        </w:rPr>
-        <w:t>键之前，您可以通过执行下列步骤来完成此操作：</w:t>
-      </w:r>
-    </w:p>
-    <w:p>
-      <w:pPr>
-        <w:rPr>
-          <w:lang w:eastAsia="zh-CN"/>
-        </w:rPr>
-      </w:pPr>
-    </w:p>
-    <w:p>
-      <w:pPr>
-        <w:rPr>
-          <w:lang w:eastAsia="zh-CN"/>
-        </w:rPr>
-      </w:pPr>
-    </w:p>
-    <w:p>
-      <w:pPr>
-        <w:pStyle w:val="ListParagraph"/>
-        <w:numPr>
-          <w:ilvl w:val="0"/>
-          <w:numId w:val="4"/>
-        </w:numPr>
-      </w:pPr>
-      <w:proofErr w:type="spellStart"/>
-      <w:r>
-        <w:lastRenderedPageBreak/>
-        <w:t>在</w:t>
-      </w:r>
-      <w:r>
-        <w:rPr>
-          <w:b/>
-        </w:rPr>
-        <w:t>肽设置</w:t>
-      </w:r>
-      <w:r>
-        <w:t>分类中，单击</w:t>
-      </w:r>
-      <w:r>
-        <w:rPr>
-          <w:b/>
-        </w:rPr>
-        <w:t>消化</w:t>
-      </w:r>
-      <w:r>
-        <w:t>标签</w:t>
-      </w:r>
-      <w:proofErr w:type="spellEnd"/>
-      <w:r>
-        <w:t>。</w:t>
-      </w:r>
-    </w:p>
-    <w:p>
-      <w:pPr>
-        <w:pStyle w:val="ListParagraph"/>
-        <w:numPr>
-          <w:ilvl w:val="0"/>
-          <w:numId w:val="4"/>
-        </w:numPr>
-      </w:pPr>
-      <w:proofErr w:type="spellStart"/>
-      <w:r>
-        <w:t>在</w:t>
-      </w:r>
-      <w:r>
-        <w:rPr>
-          <w:b/>
-        </w:rPr>
-        <w:t>背景蛋白质组</w:t>
-      </w:r>
-      <w:r>
-        <w:t>下拉菜单中，选择</w:t>
-      </w:r>
-      <w:proofErr w:type="spellEnd"/>
-      <w:r>
-        <w:rPr>
-          <w:b/>
-        </w:rPr>
-        <w:t>&lt;</w:t>
-      </w:r>
-      <w:proofErr w:type="spellStart"/>
-      <w:r>
-        <w:rPr>
-          <w:b/>
-        </w:rPr>
-        <w:t>添加</w:t>
-      </w:r>
-      <w:proofErr w:type="spellEnd"/>
-      <w:r>
-        <w:rPr>
-          <w:b/>
-        </w:rPr>
-        <w:t>……&gt;</w:t>
-      </w:r>
-      <w:r>
-        <w:t>。</w:t>
-      </w:r>
-    </w:p>
-    <w:p>
-      <w:pPr>
-        <w:pStyle w:val="ListParagraph"/>
-        <w:numPr>
-          <w:ilvl w:val="0"/>
-          <w:numId w:val="4"/>
-        </w:numPr>
-      </w:pPr>
-      <w:proofErr w:type="spellStart"/>
-      <w:r>
-        <w:t>在</w:t>
-      </w:r>
-      <w:r>
-        <w:rPr>
-          <w:b/>
-        </w:rPr>
-        <w:t>编辑背景蛋白质组</w:t>
-      </w:r>
-      <w:r>
-        <w:t>分类中单击</w:t>
-      </w:r>
-      <w:r>
-        <w:rPr>
-          <w:b/>
-        </w:rPr>
-        <w:t>构建</w:t>
-      </w:r>
-      <w:r>
-        <w:t>按钮</w:t>
-      </w:r>
-      <w:proofErr w:type="spellEnd"/>
-      <w:r>
-        <w:t>。</w:t>
-      </w:r>
-    </w:p>
-    <w:p>
-      <w:pPr>
-        <w:pStyle w:val="ListParagraph"/>
-        <w:numPr>
-          <w:ilvl w:val="0"/>
-          <w:numId w:val="4"/>
-        </w:numPr>
-      </w:pPr>
-      <w:proofErr w:type="spellStart"/>
-      <w:r>
-        <w:t>单击</w:t>
-      </w:r>
-      <w:r>
-        <w:rPr>
-          <w:b/>
-        </w:rPr>
-        <w:t>浏览</w:t>
-      </w:r>
-      <w:r>
-        <w:t>按钮</w:t>
-      </w:r>
-      <w:proofErr w:type="spellEnd"/>
-      <w:r>
-        <w:t>。</w:t>
-      </w:r>
-    </w:p>
-    <w:p>
-      <w:pPr>
-        <w:pStyle w:val="ListParagraph"/>
-        <w:numPr>
-          <w:ilvl w:val="0"/>
-          <w:numId w:val="4"/>
-        </w:numPr>
-      </w:pPr>
-      <w:proofErr w:type="spellStart"/>
-      <w:r>
-        <w:t>导航至</w:t>
-      </w:r>
-      <w:proofErr w:type="spellEnd"/>
-      <w:r>
-        <w:t xml:space="preserve"> MethodEdit </w:t>
-      </w:r>
-      <w:proofErr w:type="spellStart"/>
-      <w:r>
-        <w:t>文件夹中的</w:t>
-      </w:r>
-      <w:proofErr w:type="spellEnd"/>
-      <w:r>
-        <w:t xml:space="preserve"> FASTA </w:t>
-      </w:r>
-      <w:proofErr w:type="spellStart"/>
-      <w:r>
-        <w:t>子文件夹</w:t>
-      </w:r>
-      <w:proofErr w:type="spellEnd"/>
-      <w:r>
-        <w:t>。</w:t>
-      </w:r>
-    </w:p>
-    <w:p>
-      <w:pPr>
-        <w:pStyle w:val="ListParagraph"/>
-        <w:numPr>
-          <w:ilvl w:val="0"/>
-          <w:numId w:val="4"/>
-        </w:numPr>
-      </w:pPr>
-      <w:proofErr w:type="spellStart"/>
-      <w:r>
-        <w:t>在</w:t>
-      </w:r>
-      <w:r>
-        <w:rPr>
-          <w:b/>
-        </w:rPr>
-        <w:t>文件名称</w:t>
-      </w:r>
-      <w:r>
-        <w:t>字段中输入</w:t>
-      </w:r>
-      <w:proofErr w:type="spellEnd"/>
-      <w:r>
-        <w:t>“</w:t>
-      </w:r>
-      <w:proofErr w:type="spellStart"/>
-      <w:r>
-        <w:t>酵母</w:t>
-      </w:r>
-      <w:proofErr w:type="spellEnd"/>
-      <w:r>
-        <w:t>”</w:t>
-      </w:r>
-      <w:r>
-        <w:t>。</w:t>
-      </w:r>
-    </w:p>
-    <w:p>
-      <w:pPr>
-        <w:pStyle w:val="ListParagraph"/>
-        <w:numPr>
-          <w:ilvl w:val="0"/>
-          <w:numId w:val="4"/>
-        </w:numPr>
-      </w:pPr>
-      <w:proofErr w:type="spellStart"/>
-      <w:r>
-        <w:t>单击</w:t>
-      </w:r>
-      <w:r>
-        <w:rPr>
-          <w:b/>
-        </w:rPr>
-        <w:t>保存</w:t>
-      </w:r>
-      <w:r>
-        <w:t>按钮</w:t>
-      </w:r>
-      <w:proofErr w:type="spellEnd"/>
-      <w:r>
-        <w:t>。</w:t>
-      </w:r>
-    </w:p>
-    <w:p>
-      <w:pPr>
-        <w:pStyle w:val="ListParagraph"/>
-        <w:numPr>
-          <w:ilvl w:val="0"/>
-          <w:numId w:val="4"/>
-        </w:numPr>
-      </w:pPr>
-      <w:proofErr w:type="spellStart"/>
-      <w:r>
-        <w:t>单击</w:t>
-      </w:r>
-      <w:r>
-        <w:rPr>
-          <w:b/>
-        </w:rPr>
-        <w:t>添加文件</w:t>
-      </w:r>
-      <w:r>
-        <w:t>按钮</w:t>
-      </w:r>
-      <w:proofErr w:type="spellEnd"/>
-      <w:r>
-        <w:t>。</w:t>
-      </w:r>
-    </w:p>
-    <w:p>
-      <w:pPr>
-        <w:pStyle w:val="ListParagraph"/>
-        <w:numPr>
-          <w:ilvl w:val="0"/>
-          <w:numId w:val="4"/>
-        </w:numPr>
-      </w:pPr>
-      <w:proofErr w:type="spellStart"/>
-      <w:r>
-        <w:t>导航至</w:t>
-      </w:r>
-      <w:proofErr w:type="spellEnd"/>
-      <w:r>
-        <w:t xml:space="preserve"> MethodEdit </w:t>
-      </w:r>
-      <w:proofErr w:type="spellStart"/>
-      <w:r>
-        <w:t>文件夹中的</w:t>
-      </w:r>
-      <w:proofErr w:type="spellEnd"/>
-      <w:r>
-        <w:t xml:space="preserve"> FASTA </w:t>
-      </w:r>
-      <w:proofErr w:type="spellStart"/>
-      <w:r>
-        <w:t>子文件夹</w:t>
-      </w:r>
-      <w:proofErr w:type="spellEnd"/>
-      <w:r>
-        <w:t>。</w:t>
-      </w:r>
-    </w:p>
-    <w:p>
-      <w:pPr>
-        <w:pStyle w:val="ListParagraph"/>
-        <w:numPr>
-          <w:ilvl w:val="0"/>
-          <w:numId w:val="4"/>
-        </w:numPr>
-      </w:pPr>
-      <w:proofErr w:type="spellStart"/>
-      <w:r>
-        <w:t>双击</w:t>
-      </w:r>
-      <w:proofErr w:type="spellEnd"/>
-      <w:r>
-        <w:t xml:space="preserve"> sgd-yeast.FASTA </w:t>
-      </w:r>
-      <w:proofErr w:type="spellStart"/>
-      <w:r>
-        <w:t>文件</w:t>
-      </w:r>
-      <w:proofErr w:type="spellEnd"/>
-      <w:r>
-        <w:t>。</w:t>
-      </w:r>
-    </w:p>
-    <w:p>
-      <w:r>
-        <w:rPr>
-          <w:lang w:eastAsia="zh-CN"/>
-        </w:rPr>
-        <w:t xml:space="preserve">Skyline </w:t>
-      </w:r>
-      <w:r>
-        <w:rPr>
-          <w:lang w:eastAsia="zh-CN"/>
-        </w:rPr>
-        <w:t>将扫描此文件中的</w:t>
-      </w:r>
-      <w:r>
-        <w:rPr>
-          <w:lang w:eastAsia="zh-CN"/>
-        </w:rPr>
-        <w:t xml:space="preserve"> 5801 </w:t>
-      </w:r>
-      <w:r>
-        <w:rPr>
-          <w:lang w:eastAsia="zh-CN"/>
-        </w:rPr>
-        <w:t>蛋白质序列并于指定的位置创建一个初始的、未经消化的背景蛋白质组文件。</w:t>
-      </w:r>
-      <w:proofErr w:type="spellStart"/>
-      <w:r>
-        <w:t>背景蛋白质组分类应看起来如下所示</w:t>
-      </w:r>
-      <w:proofErr w:type="spellEnd"/>
-      <w:r>
-        <w:t>：</w:t>
-      </w:r>
-    </w:p>
-    <w:p>
-      <w:r>
-        <w:rPr>
-          <w:noProof/>
-          <w:lang w:val="en-US" w:bidi="bo-CN"/>
-        </w:rPr>
-        <w:drawing>
-          <wp:inline distT="0" distB="0" distL="0" distR="0">
-            <wp:extent cx="4371975" cy="3086100"/>
-            <wp:effectExtent l="0" t="0" r="9525" b="0"/>
-            <wp:docPr id="26" name="Picture 26"/>
-            <wp:cNvGraphicFramePr>
-              <a:graphicFrameLocks xmlns:a="http://schemas.openxmlformats.org/drawingml/2006/main" noChangeAspect="1"/>
-            </wp:cNvGraphicFramePr>
-            <a:graphic xmlns:a="http://schemas.openxmlformats.org/drawingml/2006/main">
-              <a:graphicData uri="http://schemas.openxmlformats.org/drawingml/2006/picture">
-                <pic:pic xmlns:pic="http://schemas.openxmlformats.org/drawingml/2006/picture">
-                  <pic:nvPicPr>
-                    <pic:cNvPr id="0" name=""/>
-                    <pic:cNvPicPr/>
-                  </pic:nvPicPr>
-                  <pic:blipFill>
-                    <a:blip r:embed="rId11"/>
-                    <a:stretch>
-                      <a:fillRect/>
-                    </a:stretch>
-                  </pic:blipFill>
-                  <pic:spPr>
-                    <a:xfrm>
-                      <a:off x="0" y="0"/>
-                      <a:ext cx="4371975" cy="3086100"/>
-                    </a:xfrm>
-                    <a:prstGeom prst="rect">
-                      <a:avLst/>
-                    </a:prstGeom>
-                  </pic:spPr>
-                </pic:pic>
-              </a:graphicData>
-            </a:graphic>
-          </wp:inline>
-        </w:drawing>
-      </w:r>
-    </w:p>
-    <w:p>
-      <w:proofErr w:type="spellStart"/>
-      <w:r>
-        <w:t>单击</w:t>
-      </w:r>
-      <w:r>
-        <w:rPr>
-          <w:b/>
-        </w:rPr>
-        <w:t>确定</w:t>
-      </w:r>
-      <w:r>
-        <w:t>按钮返回</w:t>
-      </w:r>
-      <w:r>
-        <w:rPr>
-          <w:b/>
-        </w:rPr>
-        <w:t>肽设置</w:t>
-      </w:r>
-      <w:r>
-        <w:t>分类的</w:t>
-      </w:r>
-      <w:r>
-        <w:rPr>
-          <w:b/>
-        </w:rPr>
-        <w:t>消化</w:t>
-      </w:r>
-      <w:r>
-        <w:t>标签，该标签现在看起来应是这样</w:t>
-      </w:r>
-      <w:proofErr w:type="spellEnd"/>
-      <w:r>
-        <w:t>：</w:t>
-      </w:r>
-    </w:p>
-    <w:p>
-      <w:r>
-        <w:rPr>
-          <w:noProof/>
-          <w:lang w:val="en-US" w:bidi="bo-CN"/>
-        </w:rPr>
-        <w:lastRenderedPageBreak/>
-        <w:drawing>
-          <wp:inline distT="0" distB="0" distL="0" distR="0">
-            <wp:extent cx="3914775" cy="5248275"/>
-            <wp:effectExtent l="0" t="0" r="9525" b="9525"/>
-            <wp:docPr id="27" name="Picture 27"/>
-            <wp:cNvGraphicFramePr>
-              <a:graphicFrameLocks xmlns:a="http://schemas.openxmlformats.org/drawingml/2006/main" noChangeAspect="1"/>
-            </wp:cNvGraphicFramePr>
-            <a:graphic xmlns:a="http://schemas.openxmlformats.org/drawingml/2006/main">
-              <a:graphicData uri="http://schemas.openxmlformats.org/drawingml/2006/picture">
-                <pic:pic xmlns:pic="http://schemas.openxmlformats.org/drawingml/2006/picture">
-                  <pic:nvPicPr>
-                    <pic:cNvPr id="0" name=""/>
-                    <pic:cNvPicPr/>
-                  </pic:nvPicPr>
-                  <pic:blipFill>
-                    <a:blip r:embed="rId12"/>
-                    <a:stretch>
-                      <a:fillRect/>
-                    </a:stretch>
-                  </pic:blipFill>
-                  <pic:spPr>
-                    <a:xfrm>
-                      <a:off x="0" y="0"/>
-                      <a:ext cx="3914775" cy="5248275"/>
-                    </a:xfrm>
-                    <a:prstGeom prst="rect">
-                      <a:avLst/>
-                    </a:prstGeom>
-                  </pic:spPr>
-                </pic:pic>
-              </a:graphicData>
-            </a:graphic>
-          </wp:inline>
-        </w:drawing>
-      </w:r>
-    </w:p>
-    <w:p>
-      <w:pPr>
-        <w:rPr>
-          <w:lang w:eastAsia="zh-CN"/>
-        </w:rPr>
-      </w:pPr>
-      <w:r>
-        <w:rPr>
-          <w:lang w:eastAsia="zh-CN"/>
-        </w:rPr>
-        <w:t xml:space="preserve">Skyline </w:t>
-      </w:r>
-      <w:r>
-        <w:rPr>
-          <w:lang w:eastAsia="zh-CN"/>
-        </w:rPr>
-        <w:t>可提供许多可编辑的列表，正如您刚编辑过的两个列表那样。</w:t>
-      </w:r>
-      <w:r>
-        <w:rPr>
-          <w:lang w:eastAsia="zh-CN"/>
-        </w:rPr>
-        <w:t>“</w:t>
-      </w:r>
-      <w:r>
-        <w:rPr>
-          <w:lang w:eastAsia="zh-CN"/>
-        </w:rPr>
-        <w:t>消化</w:t>
-      </w:r>
-      <w:r>
-        <w:rPr>
-          <w:lang w:eastAsia="zh-CN"/>
-        </w:rPr>
-        <w:t>”</w:t>
-      </w:r>
-      <w:r>
-        <w:rPr>
-          <w:lang w:eastAsia="zh-CN"/>
-        </w:rPr>
-        <w:t>标签顶部的</w:t>
-      </w:r>
-      <w:r>
-        <w:rPr>
-          <w:lang w:eastAsia="zh-CN"/>
-        </w:rPr>
-        <w:t>“</w:t>
-      </w:r>
-      <w:r>
-        <w:rPr>
-          <w:lang w:eastAsia="zh-CN"/>
-        </w:rPr>
-        <w:t>酶</w:t>
-      </w:r>
-      <w:r>
-        <w:rPr>
-          <w:lang w:eastAsia="zh-CN"/>
-        </w:rPr>
-        <w:t>”</w:t>
-      </w:r>
-      <w:r>
-        <w:rPr>
-          <w:lang w:eastAsia="zh-CN"/>
-        </w:rPr>
-        <w:t>列表是另一个列表，同时</w:t>
-      </w:r>
-      <w:r>
-        <w:rPr>
-          <w:lang w:eastAsia="zh-CN"/>
-        </w:rPr>
-        <w:t>“</w:t>
-      </w:r>
-      <w:r>
-        <w:rPr>
-          <w:lang w:eastAsia="zh-CN"/>
-        </w:rPr>
-        <w:t>肽设置</w:t>
-      </w:r>
-      <w:r>
-        <w:rPr>
-          <w:lang w:eastAsia="zh-CN"/>
-        </w:rPr>
-        <w:t>”</w:t>
-      </w:r>
-      <w:r>
-        <w:rPr>
-          <w:lang w:eastAsia="zh-CN"/>
-        </w:rPr>
-        <w:t>分类中的每个标签上都有其他列表，</w:t>
-      </w:r>
-      <w:r>
-        <w:rPr>
-          <w:lang w:eastAsia="zh-CN"/>
-        </w:rPr>
-        <w:t>您可以</w:t>
-      </w:r>
-      <w:r>
-        <w:rPr>
-          <w:rFonts w:hint="eastAsia"/>
-          <w:lang w:eastAsia="zh-CN"/>
-        </w:rPr>
-        <w:t>稍后</w:t>
-      </w:r>
-      <w:r>
-        <w:rPr>
-          <w:lang w:eastAsia="zh-CN"/>
-        </w:rPr>
-        <w:t>探索。现在，单击</w:t>
-      </w:r>
-      <w:r>
-        <w:rPr>
-          <w:b/>
-          <w:lang w:eastAsia="zh-CN"/>
-        </w:rPr>
-        <w:t>确定</w:t>
-      </w:r>
-      <w:r>
-        <w:rPr>
-          <w:lang w:eastAsia="zh-CN"/>
-        </w:rPr>
-        <w:t>按钮来提交这些更改，然后返回文档。</w:t>
-      </w:r>
-    </w:p>
-    <w:p>
-      <w:pPr>
-        <w:rPr>
-          <w:lang w:eastAsia="zh-CN"/>
-        </w:rPr>
-      </w:pPr>
-      <w:r>
-        <w:rPr>
-          <w:lang w:eastAsia="zh-CN"/>
-        </w:rPr>
-        <w:t xml:space="preserve">Skyline </w:t>
-      </w:r>
-      <w:r>
-        <w:rPr>
-          <w:lang w:eastAsia="zh-CN"/>
-        </w:rPr>
-        <w:t>开始</w:t>
-      </w:r>
-      <w:r>
-        <w:rPr>
-          <w:rFonts w:hint="eastAsia"/>
-          <w:lang w:eastAsia="zh-CN"/>
-        </w:rPr>
-        <w:t>使用</w:t>
-      </w:r>
-      <w:r>
-        <w:rPr>
-          <w:lang w:eastAsia="zh-CN"/>
-        </w:rPr>
-        <w:t>蛋白酶</w:t>
-      </w:r>
-      <w:r>
-        <w:rPr>
-          <w:rFonts w:hint="eastAsia"/>
-          <w:lang w:eastAsia="zh-CN"/>
-        </w:rPr>
-        <w:t>的酶切活性来</w:t>
-      </w:r>
-      <w:r>
-        <w:rPr>
-          <w:lang w:eastAsia="zh-CN"/>
-        </w:rPr>
-        <w:t>消化背景蛋白质组，在本情况中是胰蛋白酶。状态栏中将报告进展，然后您就可以继续工作了。</w:t>
-      </w:r>
-      <w:r>
-        <w:rPr>
-          <w:lang w:eastAsia="zh-CN"/>
-        </w:rPr>
-        <w:t>在</w:t>
-      </w:r>
-      <w:r>
-        <w:rPr>
-          <w:rFonts w:hint="eastAsia"/>
-          <w:lang w:eastAsia="zh-CN"/>
-        </w:rPr>
-        <w:t>理论酶切</w:t>
-      </w:r>
-      <w:r>
-        <w:rPr>
-          <w:lang w:eastAsia="zh-CN"/>
-        </w:rPr>
-        <w:t>进行期间</w:t>
-      </w:r>
-      <w:r>
-        <w:rPr>
-          <w:lang w:eastAsia="zh-CN"/>
-        </w:rPr>
-        <w:t>，我们可以开始向文档添加蛋白质，以更好地了解新谱图库是如何影响</w:t>
-      </w:r>
-      <w:r>
-        <w:rPr>
-          <w:lang w:eastAsia="zh-CN"/>
-        </w:rPr>
-        <w:t xml:space="preserve"> Skyline </w:t>
-      </w:r>
-      <w:r>
-        <w:rPr>
-          <w:lang w:eastAsia="zh-CN"/>
-        </w:rPr>
-        <w:t>做</w:t>
-      </w:r>
-      <w:r>
-        <w:rPr>
-          <w:lang w:eastAsia="zh-CN"/>
-        </w:rPr>
-        <w:t>出</w:t>
-      </w:r>
-      <w:r>
-        <w:rPr>
-          <w:rFonts w:hint="eastAsia"/>
-          <w:lang w:eastAsia="zh-CN"/>
-        </w:rPr>
-        <w:t>对</w:t>
-      </w:r>
-      <w:r>
-        <w:rPr>
-          <w:lang w:eastAsia="zh-CN"/>
-        </w:rPr>
-        <w:t>肽和离子对</w:t>
-      </w:r>
-      <w:r>
-        <w:rPr>
-          <w:rFonts w:hint="eastAsia"/>
-          <w:lang w:eastAsia="zh-CN"/>
-        </w:rPr>
-        <w:t>的</w:t>
-      </w:r>
-      <w:r>
-        <w:rPr>
-          <w:lang w:eastAsia="zh-CN"/>
-        </w:rPr>
-        <w:t>选择</w:t>
-      </w:r>
-      <w:r>
-        <w:rPr>
-          <w:lang w:eastAsia="zh-CN"/>
-        </w:rPr>
-        <w:t>。</w:t>
-      </w:r>
-    </w:p>
-    <w:p>
-      <w:pPr>
-        <w:pStyle w:val="Heading1"/>
-        <w:rPr>
-          <w:rFonts w:ascii="Calibri" w:hAnsi="Calibri"/>
-          <w:lang w:eastAsia="zh-CN"/>
-        </w:rPr>
-      </w:pPr>
-      <w:r>
-        <w:rPr>
-          <w:rFonts w:ascii="Calibri" w:hAnsi="Calibri"/>
-          <w:lang w:eastAsia="zh-CN"/>
-        </w:rPr>
-        <w:t>粘贴</w:t>
-      </w:r>
-      <w:r>
-        <w:rPr>
-          <w:lang w:eastAsia="zh-CN"/>
-        </w:rPr>
-        <w:t>FASTA</w:t>
-      </w:r>
-      <w:r>
-        <w:rPr>
-          <w:rFonts w:ascii="Calibri" w:hAnsi="Calibri"/>
-          <w:lang w:eastAsia="zh-CN"/>
-        </w:rPr>
-        <w:t>序列</w:t>
-      </w:r>
-    </w:p>
-    <w:p>
-      <w:r>
-        <w:rPr>
-          <w:rFonts w:hint="eastAsia"/>
-          <w:lang w:eastAsia="zh-CN"/>
-        </w:rPr>
-        <w:t>将</w:t>
-      </w:r>
-      <w:r>
-        <w:rPr>
-          <w:lang w:eastAsia="zh-CN"/>
-        </w:rPr>
-        <w:t>指定</w:t>
-      </w:r>
-      <w:r>
-        <w:rPr>
-          <w:rFonts w:hint="eastAsia"/>
-          <w:lang w:eastAsia="zh-CN"/>
-        </w:rPr>
-        <w:t>的</w:t>
-      </w:r>
-      <w:r>
-        <w:rPr>
-          <w:lang w:eastAsia="zh-CN"/>
-        </w:rPr>
-        <w:t>重要蛋白质添加至</w:t>
-      </w:r>
-      <w:r>
-        <w:rPr>
-          <w:lang w:eastAsia="zh-CN"/>
-        </w:rPr>
-        <w:t xml:space="preserve"> Skyline </w:t>
-      </w:r>
-      <w:r>
-        <w:rPr>
-          <w:lang w:eastAsia="zh-CN"/>
-        </w:rPr>
-        <w:t>的</w:t>
-      </w:r>
-      <w:r>
-        <w:rPr>
-          <w:rFonts w:hint="eastAsia"/>
-          <w:lang w:eastAsia="zh-CN"/>
-        </w:rPr>
-        <w:t>首要</w:t>
-      </w:r>
-      <w:r>
-        <w:rPr>
-          <w:lang w:eastAsia="zh-CN"/>
-        </w:rPr>
-        <w:t>方法就是直接向文档粘贴</w:t>
-      </w:r>
-      <w:r>
-        <w:rPr>
-          <w:rFonts w:hint="eastAsia"/>
-          <w:lang w:eastAsia="zh-CN"/>
-        </w:rPr>
-        <w:t>蛋白质的</w:t>
-      </w:r>
-      <w:r>
-        <w:rPr>
-          <w:lang w:eastAsia="zh-CN"/>
-        </w:rPr>
-        <w:t>全</w:t>
-      </w:r>
-      <w:r>
-        <w:rPr>
-          <w:lang w:eastAsia="zh-CN"/>
-        </w:rPr>
-        <w:t xml:space="preserve"> FASTA </w:t>
-      </w:r>
-      <w:r>
-        <w:rPr>
-          <w:lang w:eastAsia="zh-CN"/>
-        </w:rPr>
-        <w:t>序列文本。</w:t>
-      </w:r>
-      <w:proofErr w:type="spellStart"/>
-      <w:r>
-        <w:t>如要使用本方法，请执行下列步骤</w:t>
-      </w:r>
-      <w:proofErr w:type="spellEnd"/>
-      <w:r>
-        <w:t>：</w:t>
-      </w:r>
-    </w:p>
-    <w:p>
-      <w:pPr>
-        <w:pStyle w:val="ListParagraph"/>
-        <w:numPr>
-          <w:ilvl w:val="0"/>
-          <w:numId w:val="5"/>
-        </w:numPr>
-        <w:rPr>
-          <w:lang w:eastAsia="zh-CN"/>
-        </w:rPr>
-      </w:pPr>
-      <w:r>
-        <w:rPr>
-          <w:lang w:eastAsia="zh-CN"/>
-        </w:rPr>
-        <w:lastRenderedPageBreak/>
-        <w:t>使用</w:t>
-      </w:r>
-      <w:r>
-        <w:rPr>
-          <w:lang w:eastAsia="zh-CN"/>
-        </w:rPr>
-        <w:t xml:space="preserve"> Windows </w:t>
-      </w:r>
-      <w:r>
-        <w:rPr>
-          <w:b/>
-          <w:lang w:eastAsia="zh-CN"/>
-        </w:rPr>
-        <w:t>Notepad</w:t>
-      </w:r>
-      <w:r>
-        <w:rPr>
-          <w:lang w:eastAsia="zh-CN"/>
-        </w:rPr>
-        <w:t>应用程序来打开</w:t>
-      </w:r>
-      <w:r>
-        <w:rPr>
-          <w:lang w:eastAsia="zh-CN"/>
-        </w:rPr>
-        <w:t xml:space="preserve"> MethodEdit </w:t>
-      </w:r>
-      <w:r>
-        <w:rPr>
-          <w:lang w:eastAsia="zh-CN"/>
-        </w:rPr>
-        <w:t>文件夹下的</w:t>
-      </w:r>
-      <w:r>
-        <w:rPr>
-          <w:lang w:eastAsia="zh-CN"/>
-        </w:rPr>
-        <w:t xml:space="preserve"> FASTA </w:t>
-      </w:r>
-      <w:r>
-        <w:rPr>
-          <w:lang w:eastAsia="zh-CN"/>
-        </w:rPr>
-        <w:t>子文件夹中的</w:t>
-      </w:r>
-      <w:r>
-        <w:rPr>
-          <w:lang w:eastAsia="zh-CN"/>
-        </w:rPr>
-        <w:t xml:space="preserve"> “Fasta.txt” </w:t>
-      </w:r>
-      <w:r>
-        <w:rPr>
-          <w:lang w:eastAsia="zh-CN"/>
-        </w:rPr>
-        <w:t>文件。</w:t>
-      </w:r>
-    </w:p>
-    <w:p>
-      <w:pPr>
-        <w:pStyle w:val="ListParagraph"/>
-        <w:numPr>
-          <w:ilvl w:val="0"/>
-          <w:numId w:val="5"/>
-        </w:numPr>
-        <w:rPr>
-          <w:lang w:eastAsia="zh-CN"/>
-        </w:rPr>
-      </w:pPr>
-      <w:r>
-        <w:rPr>
-          <w:lang w:eastAsia="zh-CN"/>
-        </w:rPr>
-        <w:t>在</w:t>
-      </w:r>
-      <w:r>
-        <w:rPr>
-          <w:lang w:eastAsia="zh-CN"/>
-        </w:rPr>
-        <w:t xml:space="preserve"> Notepad </w:t>
-      </w:r>
-      <w:r>
-        <w:rPr>
-          <w:lang w:eastAsia="zh-CN"/>
-        </w:rPr>
-        <w:t>的</w:t>
-      </w:r>
-      <w:r>
-        <w:rPr>
-          <w:b/>
-          <w:lang w:eastAsia="zh-CN"/>
-        </w:rPr>
-        <w:t>编辑</w:t>
-      </w:r>
-      <w:r>
-        <w:rPr>
-          <w:lang w:eastAsia="zh-CN"/>
-        </w:rPr>
-        <w:t>菜单中，单击</w:t>
-      </w:r>
-      <w:r>
-        <w:rPr>
-          <w:b/>
-          <w:lang w:eastAsia="zh-CN"/>
-        </w:rPr>
-        <w:t>选择全部</w:t>
-      </w:r>
-      <w:r>
-        <w:rPr>
-          <w:lang w:eastAsia="zh-CN"/>
-        </w:rPr>
-        <w:t xml:space="preserve"> (ctrl-A)</w:t>
-      </w:r>
-      <w:r>
-        <w:rPr>
-          <w:lang w:eastAsia="zh-CN"/>
-        </w:rPr>
-        <w:t>。</w:t>
-      </w:r>
-    </w:p>
-    <w:p>
-      <w:pPr>
-        <w:pStyle w:val="ListParagraph"/>
-        <w:numPr>
-          <w:ilvl w:val="0"/>
-          <w:numId w:val="5"/>
-        </w:numPr>
-        <w:rPr>
-          <w:lang w:eastAsia="zh-CN"/>
-        </w:rPr>
-      </w:pPr>
-      <w:r>
-        <w:rPr>
-          <w:lang w:eastAsia="zh-CN"/>
-        </w:rPr>
-        <w:t>在</w:t>
-      </w:r>
-      <w:r>
-        <w:rPr>
-          <w:lang w:eastAsia="zh-CN"/>
-        </w:rPr>
-        <w:t xml:space="preserve"> Notepad </w:t>
-      </w:r>
-      <w:r>
-        <w:rPr>
-          <w:lang w:eastAsia="zh-CN"/>
-        </w:rPr>
-        <w:t>的</w:t>
-      </w:r>
-      <w:r>
-        <w:rPr>
-          <w:b/>
-          <w:lang w:eastAsia="zh-CN"/>
-        </w:rPr>
-        <w:t>编辑</w:t>
-      </w:r>
-      <w:r>
-        <w:rPr>
-          <w:lang w:eastAsia="zh-CN"/>
-        </w:rPr>
-        <w:t>菜单中，单击</w:t>
-      </w:r>
-      <w:r>
-        <w:rPr>
-          <w:b/>
-          <w:lang w:eastAsia="zh-CN"/>
-        </w:rPr>
-        <w:t>复制</w:t>
-      </w:r>
-      <w:r>
-        <w:rPr>
-          <w:lang w:eastAsia="zh-CN"/>
-        </w:rPr>
-        <w:t xml:space="preserve"> (ctrl-C)</w:t>
-      </w:r>
-      <w:r>
-        <w:rPr>
-          <w:lang w:eastAsia="zh-CN"/>
-        </w:rPr>
-        <w:t>。</w:t>
-      </w:r>
-    </w:p>
-    <w:p>
-      <w:pPr>
-        <w:pStyle w:val="ListParagraph"/>
-        <w:numPr>
-          <w:ilvl w:val="0"/>
-          <w:numId w:val="5"/>
-        </w:numPr>
-      </w:pPr>
-      <w:proofErr w:type="spellStart"/>
-      <w:r>
-        <w:t>切换回</w:t>
-      </w:r>
-      <w:proofErr w:type="spellEnd"/>
-      <w:r>
-        <w:t xml:space="preserve"> Skyline</w:t>
-      </w:r>
-      <w:r>
-        <w:t>。</w:t>
-      </w:r>
-    </w:p>
-    <w:p>
-      <w:pPr>
-        <w:pStyle w:val="ListParagraph"/>
-        <w:numPr>
-          <w:ilvl w:val="0"/>
-          <w:numId w:val="5"/>
-        </w:numPr>
-      </w:pPr>
-      <w:proofErr w:type="spellStart"/>
-      <w:r>
-        <w:t>在</w:t>
-      </w:r>
-      <w:r>
-        <w:rPr>
-          <w:b/>
-        </w:rPr>
-        <w:t>编辑</w:t>
-      </w:r>
-      <w:r>
-        <w:t>菜单上单击</w:t>
-      </w:r>
-      <w:r>
-        <w:rPr>
-          <w:b/>
-        </w:rPr>
-        <w:t>粘贴</w:t>
-      </w:r>
-      <w:proofErr w:type="spellEnd"/>
-      <w:r>
-        <w:t xml:space="preserve"> (ctrl-V</w:t>
-      </w:r>
-      <w:proofErr w:type="gramStart"/>
-      <w:r>
-        <w:t>)</w:t>
-      </w:r>
-      <w:r>
-        <w:t>。</w:t>
-      </w:r>
-      <w:proofErr w:type="gramEnd"/>
-    </w:p>
-    <w:p>
-      <w:pPr>
-        <w:pStyle w:val="ListParagraph"/>
-        <w:numPr>
-          <w:ilvl w:val="0"/>
-          <w:numId w:val="5"/>
-        </w:numPr>
-      </w:pPr>
-      <w:proofErr w:type="spellStart"/>
-      <w:r>
-        <w:t>按下箭头键，直至选定第一个粘贴的肽段</w:t>
-      </w:r>
-      <w:proofErr w:type="spellEnd"/>
-      <w:r>
-        <w:t>。</w:t>
-      </w:r>
-    </w:p>
-    <w:p>
-      <w:proofErr w:type="spellStart"/>
-      <w:r>
-        <w:t>这将使</w:t>
-      </w:r>
-      <w:proofErr w:type="spellEnd"/>
-      <w:r>
-        <w:t xml:space="preserve"> Skyline </w:t>
-      </w:r>
-      <w:proofErr w:type="spellStart"/>
-      <w:r>
-        <w:t>保留在下列状态</w:t>
-      </w:r>
-      <w:proofErr w:type="spellEnd"/>
-      <w:r>
-        <w:t>：</w:t>
-      </w:r>
-    </w:p>
-    <w:p>
-      <w:r>
-        <w:rPr>
-          <w:noProof/>
-          <w:lang w:val="en-US" w:bidi="bo-CN"/>
-        </w:rPr>
-        <w:drawing>
-          <wp:inline distT="0" distB="0" distL="0" distR="0">
-            <wp:extent cx="5943600" cy="3690620"/>
-            <wp:effectExtent l="0" t="0" r="0" b="5080"/>
-            <wp:docPr id="28" name="Picture 28"/>
-            <wp:cNvGraphicFramePr>
-              <a:graphicFrameLocks xmlns:a="http://schemas.openxmlformats.org/drawingml/2006/main" noChangeAspect="1"/>
-            </wp:cNvGraphicFramePr>
-            <a:graphic xmlns:a="http://schemas.openxmlformats.org/drawingml/2006/main">
-              <a:graphicData uri="http://schemas.openxmlformats.org/drawingml/2006/picture">
-                <pic:pic xmlns:pic="http://schemas.openxmlformats.org/drawingml/2006/picture">
-                  <pic:nvPicPr>
-                    <pic:cNvPr id="0" name=""/>
-                    <pic:cNvPicPr/>
-                  </pic:nvPicPr>
-                  <pic:blipFill>
-                    <a:blip r:embed="rId13"/>
-                    <a:stretch>
-                      <a:fillRect/>
-                    </a:stretch>
-                  </pic:blipFill>
-                  <pic:spPr>
-                    <a:xfrm>
-                      <a:off x="0" y="0"/>
-                      <a:ext cx="5943600" cy="3690620"/>
-                    </a:xfrm>
-                    <a:prstGeom prst="rect">
-                      <a:avLst/>
-                    </a:prstGeom>
-                  </pic:spPr>
-                </pic:pic>
-              </a:graphicData>
-            </a:graphic>
-          </wp:inline>
-        </w:drawing>
-      </w:r>
-    </w:p>
-    <w:p>
-      <w:pPr>
-        <w:rPr>
-          <w:lang w:eastAsia="zh-CN"/>
-        </w:rPr>
-      </w:pPr>
-      <w:r>
-        <w:rPr>
-          <w:lang w:eastAsia="zh-CN"/>
-        </w:rPr>
-        <w:t>在</w:t>
-      </w:r>
-      <w:r>
-        <w:rPr>
-          <w:b/>
-          <w:lang w:eastAsia="zh-CN"/>
-        </w:rPr>
-        <w:t>视图</w:t>
-      </w:r>
-      <w:r>
-        <w:rPr>
-          <w:lang w:eastAsia="zh-CN"/>
-        </w:rPr>
-        <w:t>菜单中选择</w:t>
-      </w:r>
-      <w:r>
-        <w:rPr>
-          <w:b/>
-          <w:lang w:eastAsia="zh-CN"/>
-        </w:rPr>
-        <w:t>离子类型</w:t>
-      </w:r>
-      <w:r>
-        <w:rPr>
-          <w:lang w:eastAsia="zh-CN"/>
-        </w:rPr>
-        <w:t>，然后单击</w:t>
-      </w:r>
-      <w:r>
-        <w:rPr>
-          <w:b/>
-          <w:lang w:eastAsia="zh-CN"/>
-        </w:rPr>
-        <w:t xml:space="preserve"> B</w:t>
-      </w:r>
-      <w:r>
-        <w:rPr>
-          <w:lang w:eastAsia="zh-CN"/>
-        </w:rPr>
-        <w:t>，</w:t>
-      </w:r>
-      <w:r>
-        <w:rPr>
-          <w:rFonts w:hint="eastAsia"/>
-          <w:lang w:eastAsia="zh-CN"/>
-        </w:rPr>
-        <w:t>可以</w:t>
-      </w:r>
-      <w:r>
-        <w:rPr>
-          <w:lang w:eastAsia="zh-CN"/>
-        </w:rPr>
-        <w:t>令</w:t>
-      </w:r>
-      <w:r>
-        <w:rPr>
-          <w:lang w:eastAsia="zh-CN"/>
-        </w:rPr>
-        <w:t xml:space="preserve"> Skyline </w:t>
-      </w:r>
-      <w:r>
-        <w:rPr>
-          <w:lang w:eastAsia="zh-CN"/>
-        </w:rPr>
-        <w:t>针对谱图中的紫色肽段突出显示</w:t>
-      </w:r>
-      <w:r>
-        <w:rPr>
-          <w:lang w:eastAsia="zh-CN"/>
-        </w:rPr>
-        <w:t xml:space="preserve"> b </w:t>
-      </w:r>
-      <w:r>
-        <w:rPr>
-          <w:lang w:eastAsia="zh-CN"/>
-        </w:rPr>
-        <w:t>离子。单击显示的肽序列左侧的</w:t>
-      </w:r>
-      <w:r>
-        <w:rPr>
-          <w:lang w:eastAsia="zh-CN"/>
-        </w:rPr>
-        <w:t xml:space="preserve"> +</w:t>
-      </w:r>
-      <w:r>
-        <w:rPr>
-          <w:lang w:eastAsia="zh-CN"/>
-        </w:rPr>
-        <w:t>，以显示</w:t>
-      </w:r>
-      <w:r>
-        <w:rPr>
-          <w:lang w:eastAsia="zh-CN"/>
-        </w:rPr>
-        <w:t xml:space="preserve"> Skyline </w:t>
-      </w:r>
-      <w:r>
-        <w:rPr>
-          <w:lang w:eastAsia="zh-CN"/>
-        </w:rPr>
-        <w:t>已拣选的</w:t>
-      </w:r>
-      <w:r>
-        <w:rPr>
-          <w:rFonts w:hint="eastAsia"/>
-          <w:lang w:eastAsia="zh-CN"/>
-        </w:rPr>
-        <w:t>特定</w:t>
-      </w:r>
-      <w:r>
-        <w:rPr>
-          <w:lang w:eastAsia="zh-CN"/>
-        </w:rPr>
-        <w:t>母离子质核比和子离子质核比</w:t>
-      </w:r>
-      <w:r>
-        <w:rPr>
-          <w:rFonts w:hint="eastAsia"/>
-          <w:lang w:eastAsia="zh-CN"/>
-        </w:rPr>
-        <w:t>组成的</w:t>
-      </w:r>
-      <w:r>
-        <w:rPr>
-          <w:lang w:eastAsia="zh-CN"/>
-        </w:rPr>
-        <w:t>离子对，以</w:t>
-      </w:r>
-      <w:r>
-        <w:rPr>
-          <w:rFonts w:hint="eastAsia"/>
-          <w:lang w:eastAsia="zh-CN"/>
-        </w:rPr>
-        <w:t>选择</w:t>
-      </w:r>
-      <w:r>
-        <w:rPr>
-          <w:lang w:eastAsia="zh-CN"/>
-        </w:rPr>
-        <w:t>监控此肽段。按下下箭头键，将选择移动到</w:t>
-      </w:r>
-      <w:r>
-        <w:rPr>
-          <w:rFonts w:hint="eastAsia"/>
-          <w:lang w:eastAsia="zh-CN"/>
-        </w:rPr>
-        <w:t>skyline</w:t>
-      </w:r>
-      <w:r>
-        <w:rPr>
-          <w:rFonts w:hint="eastAsia"/>
-          <w:lang w:eastAsia="zh-CN"/>
-        </w:rPr>
-        <w:t>已选择的</w:t>
-      </w:r>
-      <w:r>
-        <w:rPr>
-          <w:lang w:eastAsia="zh-CN"/>
-        </w:rPr>
-        <w:t>“</w:t>
-      </w:r>
-      <w:r>
-        <w:rPr>
-          <w:lang w:eastAsia="zh-CN"/>
-        </w:rPr>
-        <w:t>（第</w:t>
-      </w:r>
-      <w:r>
-        <w:rPr>
-          <w:lang w:eastAsia="zh-CN"/>
-        </w:rPr>
-        <w:t xml:space="preserve"> 1 </w:t>
-      </w:r>
-      <w:r>
-        <w:rPr>
-          <w:lang w:eastAsia="zh-CN"/>
-        </w:rPr>
-        <w:t>等级）</w:t>
-      </w:r>
-      <w:r>
-        <w:rPr>
-          <w:lang w:eastAsia="zh-CN"/>
-        </w:rPr>
-        <w:t>”</w:t>
-      </w:r>
-      <w:r>
-        <w:rPr>
-          <w:lang w:eastAsia="zh-CN"/>
-        </w:rPr>
-        <w:t>的离子对。在您选择相应的离子对的过程中，</w:t>
-      </w:r>
-      <w:r>
-        <w:rPr>
-          <w:lang w:eastAsia="zh-CN"/>
-        </w:rPr>
-        <w:t xml:space="preserve">Skyline </w:t>
-      </w:r>
-      <w:r>
-        <w:rPr>
-          <w:rFonts w:hint="eastAsia"/>
-          <w:lang w:eastAsia="zh-CN"/>
-        </w:rPr>
-        <w:t>将</w:t>
-      </w:r>
-      <w:r>
-        <w:rPr>
-          <w:lang w:eastAsia="zh-CN"/>
-        </w:rPr>
-        <w:t>在图中突出显示离子，</w:t>
-      </w:r>
-      <w:r>
-        <w:rPr>
-          <w:lang w:eastAsia="zh-CN"/>
-        </w:rPr>
-        <w:t>以呈现</w:t>
-      </w:r>
-      <w:r>
-        <w:rPr>
-          <w:rFonts w:hint="eastAsia"/>
-          <w:lang w:eastAsia="zh-CN"/>
-        </w:rPr>
-        <w:t>如下</w:t>
-      </w:r>
-      <w:r>
-        <w:rPr>
-          <w:lang w:eastAsia="zh-CN"/>
-        </w:rPr>
-        <w:t>视图</w:t>
-      </w:r>
-      <w:r>
-        <w:rPr>
-          <w:lang w:eastAsia="zh-CN"/>
-        </w:rPr>
-        <w:t>：</w:t>
-      </w:r>
-    </w:p>
-    <w:p>
-      <w:r>
-        <w:rPr>
-          <w:noProof/>
-          <w:lang w:val="en-US" w:bidi="bo-CN"/>
-        </w:rPr>
-        <w:lastRenderedPageBreak/>
-        <w:drawing>
-          <wp:inline distT="0" distB="0" distL="0" distR="0">
-            <wp:extent cx="5943600" cy="3690620"/>
-            <wp:effectExtent l="0" t="0" r="0" b="5080"/>
-            <wp:docPr id="29" name="Picture 29"/>
             <wp:cNvGraphicFramePr>
               <a:graphicFrameLocks xmlns:a="http://schemas.openxmlformats.org/drawingml/2006/main" noChangeAspect="1"/>
             </wp:cNvGraphicFramePr>
@@ -3800,7 +2006,7 @@
                   <pic:spPr>
                     <a:xfrm>
                       <a:off x="0" y="0"/>
-                      <a:ext cx="5943600" cy="3690620"/>
+                      <a:ext cx="3914775" cy="5248275"/>
                     </a:xfrm>
                     <a:prstGeom prst="rect">
                       <a:avLst/>
@@ -3815,284 +2021,292 @@
     </w:p>
     <w:p>
       <w:pPr>
-        <w:rPr>
-          <w:sz w:val="21"/>
-          <w:szCs w:val="21"/>
-          <w:lang w:eastAsia="zh-CN"/>
-        </w:rPr>
-      </w:pPr>
-      <w:r>
-        <w:rPr>
-          <w:sz w:val="21"/>
-          <w:szCs w:val="21"/>
-          <w:lang w:eastAsia="zh-CN"/>
-        </w:rPr>
-        <w:t>通过默认方式，</w:t>
-      </w:r>
-      <w:r>
-        <w:rPr>
-          <w:sz w:val="21"/>
-          <w:szCs w:val="21"/>
-          <w:lang w:eastAsia="zh-CN"/>
-        </w:rPr>
-        <w:t xml:space="preserve">Skyline </w:t>
-      </w:r>
-      <w:r>
-        <w:rPr>
-          <w:sz w:val="21"/>
-          <w:szCs w:val="21"/>
-          <w:lang w:eastAsia="zh-CN"/>
-        </w:rPr>
-        <w:t>已选择</w:t>
-      </w:r>
-      <w:r>
-        <w:rPr>
-          <w:sz w:val="21"/>
-          <w:szCs w:val="21"/>
-          <w:lang w:eastAsia="zh-CN"/>
-        </w:rPr>
-        <w:t xml:space="preserve"> 3 </w:t>
-      </w:r>
-      <w:r>
-        <w:rPr>
-          <w:sz w:val="21"/>
-          <w:szCs w:val="21"/>
-          <w:lang w:eastAsia="zh-CN"/>
-        </w:rPr>
-        <w:t>个</w:t>
-      </w:r>
-      <w:r>
-        <w:rPr>
-          <w:rFonts w:hint="eastAsia"/>
-          <w:sz w:val="21"/>
-          <w:szCs w:val="21"/>
-          <w:lang w:eastAsia="zh-CN"/>
-        </w:rPr>
-        <w:t>强度最高</w:t>
-      </w:r>
-      <w:r>
-        <w:rPr>
-          <w:sz w:val="21"/>
-          <w:szCs w:val="21"/>
-          <w:lang w:eastAsia="zh-CN"/>
-        </w:rPr>
-        <w:t>的电荷</w:t>
-      </w:r>
-      <w:r>
-        <w:rPr>
-          <w:rFonts w:hint="eastAsia"/>
-          <w:sz w:val="21"/>
-          <w:szCs w:val="21"/>
-          <w:lang w:eastAsia="zh-CN"/>
-        </w:rPr>
-        <w:t>数为</w:t>
-      </w:r>
-      <w:r>
-        <w:rPr>
-          <w:sz w:val="21"/>
-          <w:szCs w:val="21"/>
-          <w:lang w:eastAsia="zh-CN"/>
-        </w:rPr>
-        <w:t xml:space="preserve"> 1 </w:t>
-      </w:r>
-      <w:r>
-        <w:rPr>
-          <w:rFonts w:hint="eastAsia"/>
-          <w:sz w:val="21"/>
-          <w:szCs w:val="21"/>
+        <w:pStyle w:val="Heading1"/>
+        <w:rPr>
+          <w:rFonts w:ascii="Calibri" w:hAnsi="Calibri"/>
+          <w:lang w:eastAsia="zh-CN"/>
+        </w:rPr>
+      </w:pPr>
+      <w:r>
+        <w:rPr>
+          <w:rFonts w:ascii="Calibri" w:hAnsi="Calibri"/>
+          <w:lang w:eastAsia="zh-CN"/>
+        </w:rPr>
+        <w:t>创建一个背景蛋白质组文件：</w:t>
+      </w:r>
+    </w:p>
+    <w:p>
+      <w:pPr>
+        <w:rPr>
+          <w:lang w:eastAsia="zh-CN"/>
+        </w:rPr>
+      </w:pPr>
+      <w:r>
+        <w:rPr>
+          <w:lang w:eastAsia="zh-CN"/>
+        </w:rPr>
+        <w:t>您还可以使用</w:t>
+      </w:r>
+      <w:r>
+        <w:rPr>
+          <w:lang w:eastAsia="zh-CN"/>
+        </w:rPr>
+        <w:t xml:space="preserve"> FASTA </w:t>
+      </w:r>
+      <w:r>
+        <w:rPr>
+          <w:lang w:eastAsia="zh-CN"/>
+        </w:rPr>
+        <w:t>序列文件来告知</w:t>
+      </w:r>
+      <w:r>
+        <w:rPr>
+          <w:lang w:eastAsia="zh-CN"/>
+        </w:rPr>
+        <w:t xml:space="preserve"> Skyline </w:t>
+      </w:r>
+      <w:r>
+        <w:rPr>
+          <w:lang w:eastAsia="zh-CN"/>
+        </w:rPr>
+        <w:t>您的实验</w:t>
+      </w:r>
+      <w:r>
+        <w:rPr>
+          <w:rFonts w:hint="eastAsia"/>
+          <w:lang w:eastAsia="zh-CN"/>
+        </w:rPr>
+        <w:t>中将存在</w:t>
+      </w:r>
+      <w:r>
+        <w:rPr>
+          <w:lang w:eastAsia="zh-CN"/>
+        </w:rPr>
+        <w:t>的背景基质。在</w:t>
+      </w:r>
+      <w:r>
+        <w:rPr>
+          <w:lang w:eastAsia="zh-CN"/>
+        </w:rPr>
+        <w:t xml:space="preserve"> Skyline </w:t>
+      </w:r>
+      <w:r>
+        <w:rPr>
+          <w:lang w:eastAsia="zh-CN"/>
+        </w:rPr>
+        <w:t>中，这被称为</w:t>
+      </w:r>
+      <w:r>
+        <w:rPr>
+          <w:lang w:eastAsia="zh-CN"/>
+        </w:rPr>
+        <w:t>“</w:t>
+      </w:r>
+      <w:r>
+        <w:rPr>
+          <w:lang w:eastAsia="zh-CN"/>
+        </w:rPr>
+        <w:t>背景蛋白质组</w:t>
+      </w:r>
+      <w:r>
+        <w:rPr>
+          <w:lang w:eastAsia="zh-CN"/>
+        </w:rPr>
+        <w:t>”</w:t>
+      </w:r>
+      <w:r>
+        <w:rPr>
+          <w:lang w:eastAsia="zh-CN"/>
+        </w:rPr>
+        <w:t>。它可以根据您的喜好</w:t>
+      </w:r>
+      <w:r>
+        <w:rPr>
+          <w:rFonts w:hint="eastAsia"/>
+          <w:lang w:eastAsia="zh-CN"/>
+        </w:rPr>
+        <w:t>或多或少</w:t>
+      </w:r>
+      <w:r>
+        <w:rPr>
+          <w:lang w:eastAsia="zh-CN"/>
+        </w:rPr>
+        <w:t>，例如，针对一个或多个生物体的整个生物体</w:t>
+      </w:r>
+      <w:r>
+        <w:rPr>
+          <w:lang w:eastAsia="zh-CN"/>
+        </w:rPr>
+        <w:t xml:space="preserve"> FASTA</w:t>
+      </w:r>
+      <w:r>
+        <w:rPr>
+          <w:lang w:eastAsia="zh-CN"/>
+        </w:rPr>
+        <w:t>，</w:t>
+      </w:r>
+      <w:r>
+        <w:rPr>
+          <w:rFonts w:hint="eastAsia"/>
+          <w:lang w:eastAsia="zh-CN"/>
+        </w:rPr>
+        <w:t>或者只是</w:t>
+      </w:r>
+      <w:r>
+        <w:rPr>
+          <w:lang w:eastAsia="zh-CN"/>
+        </w:rPr>
+        <w:t>您打算</w:t>
+      </w:r>
+      <w:r>
+        <w:rPr>
+          <w:rFonts w:hint="eastAsia"/>
+          <w:lang w:eastAsia="zh-CN"/>
+        </w:rPr>
+        <w:t>掺入</w:t>
+      </w:r>
+      <w:r>
+        <w:rPr>
+          <w:lang w:eastAsia="zh-CN"/>
+        </w:rPr>
+        <w:t>进空基质</w:t>
+      </w:r>
+      <w:r>
+        <w:rPr>
           <w:lang w:eastAsia="zh-CN"/>
         </w:rPr>
         <w:t>的</w:t>
       </w:r>
       <w:r>
         <w:rPr>
-          <w:sz w:val="21"/>
-          <w:szCs w:val="21"/>
-          <w:lang w:eastAsia="zh-CN"/>
-        </w:rPr>
-        <w:t>产物</w:t>
-      </w:r>
-      <w:r>
-        <w:rPr>
-          <w:sz w:val="21"/>
-          <w:szCs w:val="21"/>
-          <w:lang w:eastAsia="zh-CN"/>
-        </w:rPr>
-        <w:t xml:space="preserve"> y-</w:t>
-      </w:r>
-      <w:r>
-        <w:rPr>
-          <w:sz w:val="21"/>
-          <w:szCs w:val="21"/>
-          <w:lang w:eastAsia="zh-CN"/>
-        </w:rPr>
-        <w:t>离子作为其将针对电荷</w:t>
-      </w:r>
-      <w:r>
-        <w:rPr>
-          <w:rFonts w:hint="eastAsia"/>
-          <w:sz w:val="21"/>
-          <w:szCs w:val="21"/>
-          <w:lang w:eastAsia="zh-CN"/>
-        </w:rPr>
-        <w:t>数为</w:t>
-      </w:r>
-      <w:r>
-        <w:rPr>
-          <w:sz w:val="21"/>
-          <w:szCs w:val="21"/>
-          <w:lang w:eastAsia="zh-CN"/>
-        </w:rPr>
-        <w:t xml:space="preserve"> 2</w:t>
-      </w:r>
-      <w:r>
-        <w:rPr>
-          <w:rFonts w:hint="eastAsia"/>
-          <w:sz w:val="21"/>
-          <w:szCs w:val="21"/>
-          <w:lang w:eastAsia="zh-CN"/>
-        </w:rPr>
-        <w:t>的</w:t>
-      </w:r>
-      <w:r>
-        <w:rPr>
-          <w:sz w:val="21"/>
-          <w:szCs w:val="21"/>
-          <w:lang w:eastAsia="zh-CN"/>
-        </w:rPr>
-        <w:t>母离子测量的离子对。然而，</w:t>
-      </w:r>
-      <w:r>
-        <w:rPr>
-          <w:sz w:val="21"/>
-          <w:szCs w:val="21"/>
-          <w:lang w:eastAsia="zh-CN"/>
-        </w:rPr>
-        <w:t>所有这些都</w:t>
-      </w:r>
-      <w:r>
-        <w:rPr>
-          <w:rFonts w:hint="eastAsia"/>
-          <w:sz w:val="21"/>
-          <w:szCs w:val="21"/>
-          <w:lang w:eastAsia="zh-CN"/>
-        </w:rPr>
-        <w:t>可以</w:t>
-      </w:r>
-      <w:r>
-        <w:rPr>
-          <w:sz w:val="21"/>
-          <w:szCs w:val="21"/>
-          <w:lang w:eastAsia="zh-CN"/>
-        </w:rPr>
-        <w:t>被调</w:t>
-      </w:r>
-      <w:r>
-        <w:rPr>
-          <w:sz w:val="21"/>
-          <w:szCs w:val="21"/>
-          <w:lang w:eastAsia="zh-CN"/>
-        </w:rPr>
-        <w:t>整。</w:t>
-      </w:r>
-      <w:r>
-        <w:rPr>
-          <w:rFonts w:hint="eastAsia"/>
-          <w:sz w:val="21"/>
-          <w:szCs w:val="21"/>
-          <w:lang w:eastAsia="zh-CN"/>
-        </w:rPr>
-        <w:t>需</w:t>
-      </w:r>
-      <w:r>
-        <w:rPr>
-          <w:sz w:val="21"/>
-          <w:szCs w:val="21"/>
-          <w:lang w:eastAsia="zh-CN"/>
-        </w:rPr>
-        <w:t>要更改设置的默认值</w:t>
-      </w:r>
-      <w:r>
-        <w:rPr>
-          <w:rFonts w:hint="eastAsia"/>
-          <w:sz w:val="21"/>
-          <w:szCs w:val="21"/>
-          <w:lang w:eastAsia="zh-CN"/>
-        </w:rPr>
-        <w:t>时</w:t>
-      </w:r>
-      <w:r>
-        <w:rPr>
-          <w:sz w:val="21"/>
-          <w:szCs w:val="21"/>
-          <w:lang w:eastAsia="zh-CN"/>
-        </w:rPr>
-        <w:t>，请执</w:t>
-      </w:r>
-      <w:r>
-        <w:rPr>
-          <w:sz w:val="21"/>
-          <w:szCs w:val="21"/>
-          <w:lang w:eastAsia="zh-CN"/>
-        </w:rPr>
-        <w:t>行</w:t>
-      </w:r>
-      <w:r>
-        <w:rPr>
-          <w:rFonts w:hint="eastAsia"/>
-          <w:sz w:val="21"/>
-          <w:szCs w:val="21"/>
-          <w:lang w:eastAsia="zh-CN"/>
-        </w:rPr>
-        <w:t>如下</w:t>
-      </w:r>
-      <w:r>
-        <w:rPr>
-          <w:sz w:val="21"/>
-          <w:szCs w:val="21"/>
-          <w:lang w:eastAsia="zh-CN"/>
-        </w:rPr>
-        <w:t>步骤</w:t>
-      </w:r>
-      <w:r>
-        <w:rPr>
-          <w:sz w:val="21"/>
-          <w:szCs w:val="21"/>
-          <w:lang w:eastAsia="zh-CN"/>
-        </w:rPr>
-        <w:t>：</w:t>
-      </w:r>
+          <w:lang w:eastAsia="zh-CN"/>
+        </w:rPr>
+        <w:t xml:space="preserve"> 18 </w:t>
+      </w:r>
+      <w:r>
+        <w:rPr>
+          <w:lang w:eastAsia="zh-CN"/>
+        </w:rPr>
+        <w:t>个具体蛋白质，或者两者之间的任何</w:t>
+      </w:r>
+      <w:r>
+        <w:rPr>
+          <w:rFonts w:hint="eastAsia"/>
+          <w:lang w:eastAsia="zh-CN"/>
+        </w:rPr>
+        <w:t>数量</w:t>
+      </w:r>
+      <w:r>
+        <w:rPr>
+          <w:lang w:eastAsia="zh-CN"/>
+        </w:rPr>
+        <w:t>。</w:t>
+      </w:r>
+    </w:p>
+    <w:p>
+      <w:pPr>
+        <w:rPr>
+          <w:lang w:eastAsia="zh-CN"/>
+        </w:rPr>
+      </w:pPr>
+      <w:r>
+        <w:rPr>
+          <w:lang w:eastAsia="zh-CN"/>
+        </w:rPr>
+        <w:t>针对此教程，您将使用酵母的完整的</w:t>
+      </w:r>
+      <w:r>
+        <w:rPr>
+          <w:lang w:eastAsia="zh-CN"/>
+        </w:rPr>
+        <w:t xml:space="preserve"> FASTA </w:t>
+      </w:r>
+      <w:r>
+        <w:rPr>
+          <w:lang w:eastAsia="zh-CN"/>
+        </w:rPr>
+        <w:t>文件；在按下</w:t>
+      </w:r>
+      <w:r>
+        <w:rPr>
+          <w:lang w:eastAsia="zh-CN"/>
+        </w:rPr>
+        <w:t>“</w:t>
+      </w:r>
+      <w:r>
+        <w:rPr>
+          <w:lang w:eastAsia="zh-CN"/>
+        </w:rPr>
+        <w:t>肽设置</w:t>
+      </w:r>
+      <w:r>
+        <w:rPr>
+          <w:lang w:eastAsia="zh-CN"/>
+        </w:rPr>
+        <w:t>”</w:t>
+      </w:r>
+      <w:r>
+        <w:rPr>
+          <w:lang w:eastAsia="zh-CN"/>
+        </w:rPr>
+        <w:t>分类中的</w:t>
+      </w:r>
+      <w:r>
+        <w:rPr>
+          <w:lang w:eastAsia="zh-CN"/>
+        </w:rPr>
+        <w:t xml:space="preserve"> OK </w:t>
+      </w:r>
+      <w:r>
+        <w:rPr>
+          <w:lang w:eastAsia="zh-CN"/>
+        </w:rPr>
+        <w:t>键之前，您可以通过执行下列步骤来完成此操作：</w:t>
+      </w:r>
+    </w:p>
+    <w:p>
+      <w:pPr>
+        <w:rPr>
+          <w:lang w:eastAsia="zh-CN"/>
+        </w:rPr>
+      </w:pPr>
+    </w:p>
+    <w:p>
+      <w:pPr>
+        <w:rPr>
+          <w:lang w:eastAsia="zh-CN"/>
+        </w:rPr>
+      </w:pPr>
     </w:p>
     <w:p>
       <w:pPr>
         <w:pStyle w:val="ListParagraph"/>
         <w:numPr>
           <w:ilvl w:val="0"/>
-          <w:numId w:val="6"/>
+          <w:numId w:val="4"/>
         </w:numPr>
       </w:pPr>
-      <w:proofErr w:type="spellStart"/>
-      <w:r>
+      <w:r>
+        <w:lastRenderedPageBreak/>
         <w:t>在</w:t>
       </w:r>
       <w:r>
         <w:rPr>
           <w:b/>
         </w:rPr>
-        <w:t>设置</w:t>
-      </w:r>
-      <w:r>
-        <w:t>菜单中单击</w:t>
+        <w:t>肽设置</w:t>
+      </w:r>
+      <w:r>
+        <w:t>分类中，单击</w:t>
       </w:r>
       <w:r>
         <w:rPr>
           <w:b/>
         </w:rPr>
-        <w:t>离子对设置</w:t>
-      </w:r>
-      <w:proofErr w:type="spellEnd"/>
-      <w:r>
-        <w:t>。</w:t>
+        <w:t>消化</w:t>
+      </w:r>
+      <w:r>
+        <w:t>标签。</w:t>
       </w:r>
     </w:p>
     <w:p>
@@ -4100,23 +2314,39 @@
         <w:pStyle w:val="ListParagraph"/>
         <w:numPr>
           <w:ilvl w:val="0"/>
-          <w:numId w:val="6"/>
+          <w:numId w:val="4"/>
         </w:numPr>
       </w:pPr>
-      <w:proofErr w:type="spellStart"/>
-      <w:r>
-        <w:t>单击</w:t>
+      <w:r>
+        <w:t>在</w:t>
       </w:r>
       <w:r>
         <w:rPr>
           <w:b/>
         </w:rPr>
-        <w:t>过滤器</w:t>
-      </w:r>
-      <w:r>
-        <w:t>标签</w:t>
-      </w:r>
-      <w:proofErr w:type="spellEnd"/>
+        <w:t>背景蛋白质组</w:t>
+      </w:r>
+      <w:r>
+        <w:t>下拉菜单中，选择</w:t>
+      </w:r>
+      <w:r>
+        <w:rPr>
+          <w:b/>
+        </w:rPr>
+        <w:t>&lt;</w:t>
+      </w:r>
+      <w:r>
+        <w:rPr>
+          <w:b/>
+        </w:rPr>
+        <w:t>添加</w:t>
+      </w:r>
+      <w:r>
+        <w:rPr>
+          <w:b/>
+        </w:rPr>
+        <w:t>……&gt;</w:t>
+      </w:r>
       <w:r>
         <w:t>。</w:t>
       </w:r>
@@ -4126,10 +2356,9 @@
         <w:pStyle w:val="ListParagraph"/>
         <w:numPr>
           <w:ilvl w:val="0"/>
-          <w:numId w:val="6"/>
+          <w:numId w:val="4"/>
         </w:numPr>
       </w:pPr>
-      <w:proofErr w:type="spellStart"/>
       <w:r>
         <w:t>在</w:t>
       </w:r>
@@ -4137,31 +2366,19 @@
         <w:rPr>
           <w:b/>
         </w:rPr>
-        <w:t>母离子电荷</w:t>
-      </w:r>
-      <w:r>
-        <w:t>字段中将</w:t>
-      </w:r>
-      <w:proofErr w:type="spellEnd"/>
-      <w:r>
-        <w:t xml:space="preserve"> “2” </w:t>
-      </w:r>
-      <w:proofErr w:type="spellStart"/>
-      <w:r>
-        <w:t>修改为</w:t>
-      </w:r>
-      <w:proofErr w:type="spellEnd"/>
-      <w:r>
-        <w:t xml:space="preserve"> “2</w:t>
-      </w:r>
-      <w:r>
-        <w:t>，</w:t>
-      </w:r>
-      <w:r>
-        <w:t>3”</w:t>
-      </w:r>
-      <w:r>
-        <w:t>。</w:t>
+        <w:t>编辑背景蛋白质组</w:t>
+      </w:r>
+      <w:r>
+        <w:t>分类中单击</w:t>
+      </w:r>
+      <w:r>
+        <w:rPr>
+          <w:b/>
+        </w:rPr>
+        <w:t>构建</w:t>
+      </w:r>
+      <w:r>
+        <w:t>按钮。</w:t>
       </w:r>
     </w:p>
     <w:p>
@@ -4169,28 +2386,20 @@
         <w:pStyle w:val="ListParagraph"/>
         <w:numPr>
           <w:ilvl w:val="0"/>
-          <w:numId w:val="6"/>
+          <w:numId w:val="4"/>
         </w:numPr>
       </w:pPr>
-      <w:proofErr w:type="spellStart"/>
-      <w:r>
-        <w:t>在</w:t>
+      <w:r>
+        <w:t>单击</w:t>
       </w:r>
       <w:r>
         <w:rPr>
           <w:b/>
         </w:rPr>
-        <w:t>离子电荷</w:t>
-      </w:r>
-      <w:r>
-        <w:t>字段中，确保数值为</w:t>
-      </w:r>
-      <w:proofErr w:type="spellEnd"/>
-      <w:r>
-        <w:t xml:space="preserve"> “1”</w:t>
-      </w:r>
-      <w:r>
-        <w:t>。</w:t>
+        <w:t>浏览</w:t>
+      </w:r>
+      <w:r>
+        <w:t>按钮。</w:t>
       </w:r>
     </w:p>
     <w:p>
@@ -4198,96 +2407,169 @@
         <w:pStyle w:val="ListParagraph"/>
         <w:numPr>
           <w:ilvl w:val="0"/>
-          <w:numId w:val="6"/>
+          <w:numId w:val="4"/>
         </w:numPr>
-        <w:rPr>
-          <w:lang w:eastAsia="zh-CN"/>
-        </w:rPr>
-      </w:pPr>
-      <w:r>
-        <w:rPr>
-          <w:lang w:eastAsia="zh-CN"/>
-        </w:rPr>
+      </w:pPr>
+      <w:r>
+        <w:t>导航至</w:t>
+      </w:r>
+      <w:r>
+        <w:t xml:space="preserve"> MethodEdit </w:t>
+      </w:r>
+      <w:r>
+        <w:t>文件夹中的</w:t>
+      </w:r>
+      <w:r>
+        <w:t xml:space="preserve"> FASTA </w:t>
+      </w:r>
+      <w:r>
+        <w:t>子文件夹。</w:t>
+      </w:r>
+    </w:p>
+    <w:p>
+      <w:pPr>
+        <w:pStyle w:val="ListParagraph"/>
+        <w:numPr>
+          <w:ilvl w:val="0"/>
+          <w:numId w:val="4"/>
+        </w:numPr>
+      </w:pPr>
+      <w:r>
         <w:t>在</w:t>
       </w:r>
       <w:r>
         <w:rPr>
           <w:b/>
-          <w:lang w:eastAsia="zh-CN"/>
-        </w:rPr>
-        <w:t>离子类型</w:t>
-      </w:r>
-      <w:r>
-        <w:rPr>
-          <w:lang w:eastAsia="zh-CN"/>
-        </w:rPr>
-        <w:t>字段中，将</w:t>
-      </w:r>
-      <w:r>
-        <w:rPr>
-          <w:lang w:eastAsia="zh-CN"/>
-        </w:rPr>
-        <w:t xml:space="preserve"> “y” </w:t>
-      </w:r>
-      <w:r>
-        <w:rPr>
-          <w:lang w:eastAsia="zh-CN"/>
-        </w:rPr>
-        <w:t>更改为</w:t>
-      </w:r>
-      <w:r>
-        <w:rPr>
-          <w:lang w:eastAsia="zh-CN"/>
-        </w:rPr>
-        <w:t xml:space="preserve"> “y</w:t>
-      </w:r>
-      <w:r>
-        <w:rPr>
-          <w:lang w:eastAsia="zh-CN"/>
-        </w:rPr>
-        <w:t>，</w:t>
-      </w:r>
-      <w:r>
-        <w:rPr>
-          <w:lang w:eastAsia="zh-CN"/>
-        </w:rPr>
-        <w:t xml:space="preserve">b” </w:t>
-      </w:r>
-      <w:r>
-        <w:rPr>
-          <w:lang w:eastAsia="zh-CN"/>
-        </w:rPr>
+        </w:rPr>
+        <w:t>文件名称</w:t>
+      </w:r>
+      <w:r>
+        <w:t>字段中输入</w:t>
+      </w:r>
+      <w:r>
+        <w:t>“</w:t>
+      </w:r>
+      <w:r>
+        <w:t>酵母</w:t>
+      </w:r>
+      <w:r>
+        <w:t>”</w:t>
+      </w:r>
+      <w:r>
         <w:t>。</w:t>
       </w:r>
     </w:p>
     <w:p>
       <w:pPr>
-        <w:rPr>
-          <w:lang w:eastAsia="zh-CN"/>
-        </w:rPr>
-      </w:pPr>
-      <w:r>
-        <w:rPr>
-          <w:lang w:eastAsia="zh-CN"/>
-        </w:rPr>
-        <w:br w:type="page"/>
-      </w:r>
-    </w:p>
-    <w:p>
-      <w:proofErr w:type="spellStart"/>
+        <w:pStyle w:val="ListParagraph"/>
+        <w:numPr>
+          <w:ilvl w:val="0"/>
+          <w:numId w:val="4"/>
+        </w:numPr>
+      </w:pPr>
+      <w:r>
+        <w:t>单击</w:t>
+      </w:r>
       <w:r>
         <w:rPr>
           <w:b/>
         </w:rPr>
-        <w:lastRenderedPageBreak/>
-        <w:t>离子对设置</w:t>
-      </w:r>
-      <w:r>
-        <w:t>分类应看起来像</w:t>
-      </w:r>
-      <w:proofErr w:type="spellEnd"/>
-      <w:r>
-        <w:t>：</w:t>
+        <w:t>保存</w:t>
+      </w:r>
+      <w:r>
+        <w:t>按钮。</w:t>
+      </w:r>
+    </w:p>
+    <w:p>
+      <w:pPr>
+        <w:pStyle w:val="ListParagraph"/>
+        <w:numPr>
+          <w:ilvl w:val="0"/>
+          <w:numId w:val="4"/>
+        </w:numPr>
+      </w:pPr>
+      <w:r>
+        <w:t>单击</w:t>
+      </w:r>
+      <w:r>
+        <w:rPr>
+          <w:b/>
+        </w:rPr>
+        <w:t>添加文件</w:t>
+      </w:r>
+      <w:r>
+        <w:t>按钮。</w:t>
+      </w:r>
+    </w:p>
+    <w:p>
+      <w:pPr>
+        <w:pStyle w:val="ListParagraph"/>
+        <w:numPr>
+          <w:ilvl w:val="0"/>
+          <w:numId w:val="4"/>
+        </w:numPr>
+      </w:pPr>
+      <w:r>
+        <w:t>导航至</w:t>
+      </w:r>
+      <w:r>
+        <w:t xml:space="preserve"> MethodEdit </w:t>
+      </w:r>
+      <w:r>
+        <w:t>文件夹中的</w:t>
+      </w:r>
+      <w:r>
+        <w:t xml:space="preserve"> FASTA </w:t>
+      </w:r>
+      <w:r>
+        <w:t>子文件夹。</w:t>
+      </w:r>
+    </w:p>
+    <w:p>
+      <w:pPr>
+        <w:pStyle w:val="ListParagraph"/>
+        <w:numPr>
+          <w:ilvl w:val="0"/>
+          <w:numId w:val="4"/>
+        </w:numPr>
+      </w:pPr>
+      <w:r>
+        <w:t>双击</w:t>
+      </w:r>
+      <w:r>
+        <w:t xml:space="preserve"> sgd-yeast.FASTA </w:t>
+      </w:r>
+      <w:r>
+        <w:t>文件。</w:t>
+      </w:r>
+    </w:p>
+    <w:p>
+      <w:r>
+        <w:rPr>
+          <w:lang w:eastAsia="zh-CN"/>
+        </w:rPr>
+        <w:t xml:space="preserve">Skyline </w:t>
+      </w:r>
+      <w:r>
+        <w:rPr>
+          <w:lang w:eastAsia="zh-CN"/>
+        </w:rPr>
+        <w:t>将扫描此文件中的</w:t>
+      </w:r>
+      <w:r>
+        <w:rPr>
+          <w:lang w:eastAsia="zh-CN"/>
+        </w:rPr>
+        <w:t xml:space="preserve"> 5801 </w:t>
+      </w:r>
+      <w:r>
+        <w:rPr>
+          <w:lang w:eastAsia="zh-CN"/>
+        </w:rPr>
+        <w:t>蛋白质序列并于指定的位置创建一个初始的、未经消化的背景蛋白质组文件。</w:t>
+      </w:r>
+      <w:r>
+        <w:t>背景蛋白质组分类应看起来如下所示：</w:t>
       </w:r>
     </w:p>
     <w:p>
@@ -4298,9 +2580,9 @@
         </w:rPr>
         <w:drawing>
           <wp:inline distT="0" distB="0" distL="0" distR="0">
-            <wp:extent cx="3914775" cy="5810250"/>
+            <wp:extent cx="4371975" cy="3086100"/>
             <wp:effectExtent l="0" t="0" r="9525" b="0"/>
-            <wp:docPr id="30" name="Picture 30"/>
+            <wp:docPr id="26" name="Picture 26"/>
             <wp:cNvGraphicFramePr>
               <a:graphicFrameLocks xmlns:a="http://schemas.openxmlformats.org/drawingml/2006/main" noChangeAspect="1"/>
             </wp:cNvGraphicFramePr>
@@ -4320,7 +2602,7 @@
                   <pic:spPr>
                     <a:xfrm>
                       <a:off x="0" y="0"/>
-                      <a:ext cx="3914775" cy="5810250"/>
+                      <a:ext cx="4371975" cy="3086100"/>
                     </a:xfrm>
                     <a:prstGeom prst="rect">
                       <a:avLst/>
@@ -4334,14 +2616,6 @@
       </w:r>
     </w:p>
     <w:p>
-      <w:pPr>
-        <w:pStyle w:val="ListParagraph"/>
-        <w:numPr>
-          <w:ilvl w:val="0"/>
-          <w:numId w:val="6"/>
-        </w:numPr>
-      </w:pPr>
-      <w:proofErr w:type="spellStart"/>
       <w:r>
         <w:t>单击</w:t>
       </w:r>
@@ -4349,98 +2623,28 @@
         <w:rPr>
           <w:b/>
         </w:rPr>
-        <w:t>库</w:t>
-      </w:r>
-      <w:r>
-        <w:t>标签</w:t>
-      </w:r>
-      <w:proofErr w:type="spellEnd"/>
-      <w:r>
-        <w:t>。</w:t>
-      </w:r>
-    </w:p>
-    <w:p>
-      <w:pPr>
-        <w:pStyle w:val="ListParagraph"/>
-        <w:numPr>
-          <w:ilvl w:val="0"/>
-          <w:numId w:val="6"/>
-        </w:numPr>
-        <w:rPr>
-          <w:lang w:eastAsia="zh-CN"/>
-        </w:rPr>
-      </w:pPr>
-      <w:r>
-        <w:rPr>
-          <w:lang w:eastAsia="zh-CN"/>
-        </w:rPr>
-        <w:t>在</w:t>
+        <w:t>确定</w:t>
+      </w:r>
+      <w:r>
+        <w:t>按钮返回</w:t>
       </w:r>
       <w:r>
         <w:rPr>
           <w:b/>
-          <w:lang w:eastAsia="zh-CN"/>
-        </w:rPr>
-        <w:t>拣选</w:t>
-      </w:r>
-      <w:r>
-        <w:rPr>
-          <w:lang w:eastAsia="zh-CN"/>
-        </w:rPr>
-        <w:t>字段中，将</w:t>
-      </w:r>
-      <w:r>
-        <w:rPr>
-          <w:lang w:eastAsia="zh-CN"/>
-        </w:rPr>
-        <w:t xml:space="preserve"> “3” </w:t>
-      </w:r>
-      <w:r>
-        <w:rPr>
-          <w:lang w:eastAsia="zh-CN"/>
-        </w:rPr>
-        <w:t>个</w:t>
+        </w:rPr>
+        <w:t>肽设置</w:t>
+      </w:r>
+      <w:r>
+        <w:t>分类的</w:t>
       </w:r>
       <w:r>
         <w:rPr>
           <w:b/>
-          <w:lang w:eastAsia="zh-CN"/>
-        </w:rPr>
-        <w:t>子离子</w:t>
-      </w:r>
-      <w:r>
-        <w:rPr>
-          <w:lang w:eastAsia="zh-CN"/>
-        </w:rPr>
-        <w:t>更改为</w:t>
-      </w:r>
-      <w:r>
-        <w:rPr>
-          <w:lang w:eastAsia="zh-CN"/>
-        </w:rPr>
-        <w:t xml:space="preserve"> “5” </w:t>
-      </w:r>
-      <w:r>
-        <w:rPr>
-          <w:lang w:eastAsia="zh-CN"/>
-        </w:rPr>
-        <w:t>个。</w:t>
-      </w:r>
-    </w:p>
-    <w:p>
-      <w:proofErr w:type="spellStart"/>
-      <w:r>
-        <w:rPr>
-          <w:b/>
-        </w:rPr>
-        <w:t>离子对设置</w:t>
-      </w:r>
-      <w:r>
-        <w:t>分类应看起来像</w:t>
-      </w:r>
-      <w:proofErr w:type="spellEnd"/>
-      <w:r>
-        <w:t>：</w:t>
+        </w:rPr>
+        <w:t>消化</w:t>
+      </w:r>
+      <w:r>
+        <w:t>标签，该标签现在看起来应是这样：</w:t>
       </w:r>
     </w:p>
     <w:p>
@@ -4452,9 +2656,9 @@
         <w:lastRenderedPageBreak/>
         <w:drawing>
           <wp:inline distT="0" distB="0" distL="0" distR="0">
-            <wp:extent cx="3914775" cy="5810250"/>
-            <wp:effectExtent l="0" t="0" r="9525" b="0"/>
-            <wp:docPr id="31" name="Picture 31"/>
+            <wp:extent cx="3914775" cy="5248275"/>
+            <wp:effectExtent l="0" t="0" r="9525" b="9525"/>
+            <wp:docPr id="27" name="Picture 27"/>
             <wp:cNvGraphicFramePr>
               <a:graphicFrameLocks xmlns:a="http://schemas.openxmlformats.org/drawingml/2006/main" noChangeAspect="1"/>
             </wp:cNvGraphicFramePr>
@@ -4474,6 +2678,1466 @@
                   <pic:spPr>
                     <a:xfrm>
                       <a:off x="0" y="0"/>
+                      <a:ext cx="3914775" cy="5248275"/>
+                    </a:xfrm>
+                    <a:prstGeom prst="rect">
+                      <a:avLst/>
+                    </a:prstGeom>
+                  </pic:spPr>
+                </pic:pic>
+              </a:graphicData>
+            </a:graphic>
+          </wp:inline>
+        </w:drawing>
+      </w:r>
+    </w:p>
+    <w:p>
+      <w:pPr>
+        <w:rPr>
+          <w:lang w:eastAsia="zh-CN"/>
+        </w:rPr>
+      </w:pPr>
+      <w:r>
+        <w:rPr>
+          <w:lang w:eastAsia="zh-CN"/>
+        </w:rPr>
+        <w:t xml:space="preserve">Skyline </w:t>
+      </w:r>
+      <w:r>
+        <w:rPr>
+          <w:lang w:eastAsia="zh-CN"/>
+        </w:rPr>
+        <w:t>可提供许多可编辑的列表，正如您刚编辑过的两个列表那样。</w:t>
+      </w:r>
+      <w:r>
+        <w:rPr>
+          <w:lang w:eastAsia="zh-CN"/>
+        </w:rPr>
+        <w:t>“</w:t>
+      </w:r>
+      <w:r>
+        <w:rPr>
+          <w:lang w:eastAsia="zh-CN"/>
+        </w:rPr>
+        <w:t>消化</w:t>
+      </w:r>
+      <w:r>
+        <w:rPr>
+          <w:lang w:eastAsia="zh-CN"/>
+        </w:rPr>
+        <w:t>”</w:t>
+      </w:r>
+      <w:r>
+        <w:rPr>
+          <w:lang w:eastAsia="zh-CN"/>
+        </w:rPr>
+        <w:t>标签顶部的</w:t>
+      </w:r>
+      <w:r>
+        <w:rPr>
+          <w:lang w:eastAsia="zh-CN"/>
+        </w:rPr>
+        <w:t>“</w:t>
+      </w:r>
+      <w:r>
+        <w:rPr>
+          <w:lang w:eastAsia="zh-CN"/>
+        </w:rPr>
+        <w:t>酶</w:t>
+      </w:r>
+      <w:r>
+        <w:rPr>
+          <w:lang w:eastAsia="zh-CN"/>
+        </w:rPr>
+        <w:t>”</w:t>
+      </w:r>
+      <w:r>
+        <w:rPr>
+          <w:lang w:eastAsia="zh-CN"/>
+        </w:rPr>
+        <w:t>列表是另一个列表，同时</w:t>
+      </w:r>
+      <w:r>
+        <w:rPr>
+          <w:lang w:eastAsia="zh-CN"/>
+        </w:rPr>
+        <w:t>“</w:t>
+      </w:r>
+      <w:r>
+        <w:rPr>
+          <w:lang w:eastAsia="zh-CN"/>
+        </w:rPr>
+        <w:t>肽设置</w:t>
+      </w:r>
+      <w:r>
+        <w:rPr>
+          <w:lang w:eastAsia="zh-CN"/>
+        </w:rPr>
+        <w:t>”</w:t>
+      </w:r>
+      <w:r>
+        <w:rPr>
+          <w:lang w:eastAsia="zh-CN"/>
+        </w:rPr>
+        <w:t>分类中的每个标签上都有其他列表，</w:t>
+      </w:r>
+      <w:r>
+        <w:rPr>
+          <w:lang w:eastAsia="zh-CN"/>
+        </w:rPr>
+        <w:t>您可以</w:t>
+      </w:r>
+      <w:r>
+        <w:rPr>
+          <w:rFonts w:hint="eastAsia"/>
+          <w:lang w:eastAsia="zh-CN"/>
+        </w:rPr>
+        <w:t>稍后</w:t>
+      </w:r>
+      <w:r>
+        <w:rPr>
+          <w:lang w:eastAsia="zh-CN"/>
+        </w:rPr>
+        <w:t>探索。现在，单击</w:t>
+      </w:r>
+      <w:r>
+        <w:rPr>
+          <w:b/>
+          <w:lang w:eastAsia="zh-CN"/>
+        </w:rPr>
+        <w:t>确定</w:t>
+      </w:r>
+      <w:r>
+        <w:rPr>
+          <w:lang w:eastAsia="zh-CN"/>
+        </w:rPr>
+        <w:t>按钮来提交这些更改，然后返回文档。</w:t>
+      </w:r>
+    </w:p>
+    <w:p>
+      <w:pPr>
+        <w:rPr>
+          <w:lang w:eastAsia="zh-CN"/>
+        </w:rPr>
+      </w:pPr>
+      <w:r>
+        <w:rPr>
+          <w:lang w:eastAsia="zh-CN"/>
+        </w:rPr>
+        <w:t xml:space="preserve">Skyline </w:t>
+      </w:r>
+      <w:r>
+        <w:rPr>
+          <w:lang w:eastAsia="zh-CN"/>
+        </w:rPr>
+        <w:t>开始</w:t>
+      </w:r>
+      <w:r>
+        <w:rPr>
+          <w:rFonts w:hint="eastAsia"/>
+          <w:lang w:eastAsia="zh-CN"/>
+        </w:rPr>
+        <w:t>使用</w:t>
+      </w:r>
+      <w:r>
+        <w:rPr>
+          <w:lang w:eastAsia="zh-CN"/>
+        </w:rPr>
+        <w:t>蛋白酶</w:t>
+      </w:r>
+      <w:r>
+        <w:rPr>
+          <w:rFonts w:hint="eastAsia"/>
+          <w:lang w:eastAsia="zh-CN"/>
+        </w:rPr>
+        <w:t>的酶切活性来</w:t>
+      </w:r>
+      <w:r>
+        <w:rPr>
+          <w:lang w:eastAsia="zh-CN"/>
+        </w:rPr>
+        <w:t>消化背景蛋白质组，在本情况中是胰蛋白酶。状态栏中将报告进展，然后您就可以继续工作了。</w:t>
+      </w:r>
+      <w:r>
+        <w:rPr>
+          <w:lang w:eastAsia="zh-CN"/>
+        </w:rPr>
+        <w:t>在</w:t>
+      </w:r>
+      <w:r>
+        <w:rPr>
+          <w:rFonts w:hint="eastAsia"/>
+          <w:lang w:eastAsia="zh-CN"/>
+        </w:rPr>
+        <w:t>理论酶切</w:t>
+      </w:r>
+      <w:r>
+        <w:rPr>
+          <w:lang w:eastAsia="zh-CN"/>
+        </w:rPr>
+        <w:t>进行期间</w:t>
+      </w:r>
+      <w:r>
+        <w:rPr>
+          <w:lang w:eastAsia="zh-CN"/>
+        </w:rPr>
+        <w:t>，我们可以开始向文档添加蛋白质，以更好地了解新谱图库是如何影响</w:t>
+      </w:r>
+      <w:r>
+        <w:rPr>
+          <w:lang w:eastAsia="zh-CN"/>
+        </w:rPr>
+        <w:t xml:space="preserve"> Skyline </w:t>
+      </w:r>
+      <w:r>
+        <w:rPr>
+          <w:lang w:eastAsia="zh-CN"/>
+        </w:rPr>
+        <w:t>做</w:t>
+      </w:r>
+      <w:r>
+        <w:rPr>
+          <w:lang w:eastAsia="zh-CN"/>
+        </w:rPr>
+        <w:t>出</w:t>
+      </w:r>
+      <w:r>
+        <w:rPr>
+          <w:rFonts w:hint="eastAsia"/>
+          <w:lang w:eastAsia="zh-CN"/>
+        </w:rPr>
+        <w:t>对</w:t>
+      </w:r>
+      <w:r>
+        <w:rPr>
+          <w:lang w:eastAsia="zh-CN"/>
+        </w:rPr>
+        <w:t>肽和离子对</w:t>
+      </w:r>
+      <w:r>
+        <w:rPr>
+          <w:rFonts w:hint="eastAsia"/>
+          <w:lang w:eastAsia="zh-CN"/>
+        </w:rPr>
+        <w:t>的</w:t>
+      </w:r>
+      <w:r>
+        <w:rPr>
+          <w:lang w:eastAsia="zh-CN"/>
+        </w:rPr>
+        <w:t>选择</w:t>
+      </w:r>
+      <w:r>
+        <w:rPr>
+          <w:lang w:eastAsia="zh-CN"/>
+        </w:rPr>
+        <w:t>。</w:t>
+      </w:r>
+    </w:p>
+    <w:p>
+      <w:pPr>
+        <w:pStyle w:val="Heading1"/>
+        <w:rPr>
+          <w:rFonts w:ascii="Calibri" w:hAnsi="Calibri"/>
+          <w:lang w:eastAsia="zh-CN"/>
+        </w:rPr>
+      </w:pPr>
+      <w:r>
+        <w:rPr>
+          <w:rFonts w:ascii="Calibri" w:hAnsi="Calibri"/>
+          <w:lang w:eastAsia="zh-CN"/>
+        </w:rPr>
+        <w:t>粘贴</w:t>
+      </w:r>
+      <w:r>
+        <w:rPr>
+          <w:lang w:eastAsia="zh-CN"/>
+        </w:rPr>
+        <w:t>FASTA</w:t>
+      </w:r>
+      <w:r>
+        <w:rPr>
+          <w:rFonts w:ascii="Calibri" w:hAnsi="Calibri"/>
+          <w:lang w:eastAsia="zh-CN"/>
+        </w:rPr>
+        <w:t>序列</w:t>
+      </w:r>
+    </w:p>
+    <w:p>
+      <w:r>
+        <w:rPr>
+          <w:rFonts w:hint="eastAsia"/>
+          <w:lang w:eastAsia="zh-CN"/>
+        </w:rPr>
+        <w:t>将</w:t>
+      </w:r>
+      <w:r>
+        <w:rPr>
+          <w:lang w:eastAsia="zh-CN"/>
+        </w:rPr>
+        <w:t>指定</w:t>
+      </w:r>
+      <w:r>
+        <w:rPr>
+          <w:rFonts w:hint="eastAsia"/>
+          <w:lang w:eastAsia="zh-CN"/>
+        </w:rPr>
+        <w:t>的</w:t>
+      </w:r>
+      <w:r>
+        <w:rPr>
+          <w:lang w:eastAsia="zh-CN"/>
+        </w:rPr>
+        <w:t>重要蛋白质添加至</w:t>
+      </w:r>
+      <w:r>
+        <w:rPr>
+          <w:lang w:eastAsia="zh-CN"/>
+        </w:rPr>
+        <w:t xml:space="preserve"> Skyline </w:t>
+      </w:r>
+      <w:r>
+        <w:rPr>
+          <w:lang w:eastAsia="zh-CN"/>
+        </w:rPr>
+        <w:t>的</w:t>
+      </w:r>
+      <w:r>
+        <w:rPr>
+          <w:rFonts w:hint="eastAsia"/>
+          <w:lang w:eastAsia="zh-CN"/>
+        </w:rPr>
+        <w:t>首要</w:t>
+      </w:r>
+      <w:r>
+        <w:rPr>
+          <w:lang w:eastAsia="zh-CN"/>
+        </w:rPr>
+        <w:t>方法就是直接向文档粘贴</w:t>
+      </w:r>
+      <w:r>
+        <w:rPr>
+          <w:rFonts w:hint="eastAsia"/>
+          <w:lang w:eastAsia="zh-CN"/>
+        </w:rPr>
+        <w:t>蛋白质的</w:t>
+      </w:r>
+      <w:r>
+        <w:rPr>
+          <w:lang w:eastAsia="zh-CN"/>
+        </w:rPr>
+        <w:t>全</w:t>
+      </w:r>
+      <w:r>
+        <w:rPr>
+          <w:lang w:eastAsia="zh-CN"/>
+        </w:rPr>
+        <w:t xml:space="preserve"> FASTA </w:t>
+      </w:r>
+      <w:r>
+        <w:rPr>
+          <w:lang w:eastAsia="zh-CN"/>
+        </w:rPr>
+        <w:t>序列文本。</w:t>
+      </w:r>
+      <w:r>
+        <w:t>如要使用本方法，请执行下列步骤：</w:t>
+      </w:r>
+    </w:p>
+    <w:p>
+      <w:pPr>
+        <w:pStyle w:val="ListParagraph"/>
+        <w:numPr>
+          <w:ilvl w:val="0"/>
+          <w:numId w:val="5"/>
+        </w:numPr>
+        <w:rPr>
+          <w:lang w:eastAsia="zh-CN"/>
+        </w:rPr>
+      </w:pPr>
+      <w:r>
+        <w:rPr>
+          <w:lang w:eastAsia="zh-CN"/>
+        </w:rPr>
+        <w:lastRenderedPageBreak/>
+        <w:t>使用</w:t>
+      </w:r>
+      <w:r>
+        <w:rPr>
+          <w:lang w:eastAsia="zh-CN"/>
+        </w:rPr>
+        <w:t xml:space="preserve"> Windows </w:t>
+      </w:r>
+      <w:r>
+        <w:rPr>
+          <w:b/>
+          <w:lang w:eastAsia="zh-CN"/>
+        </w:rPr>
+        <w:t>Notepad</w:t>
+      </w:r>
+      <w:r>
+        <w:rPr>
+          <w:lang w:eastAsia="zh-CN"/>
+        </w:rPr>
+        <w:t>应用程序来打开</w:t>
+      </w:r>
+      <w:r>
+        <w:rPr>
+          <w:lang w:eastAsia="zh-CN"/>
+        </w:rPr>
+        <w:t xml:space="preserve"> MethodEdit </w:t>
+      </w:r>
+      <w:r>
+        <w:rPr>
+          <w:lang w:eastAsia="zh-CN"/>
+        </w:rPr>
+        <w:t>文件夹下的</w:t>
+      </w:r>
+      <w:r>
+        <w:rPr>
+          <w:lang w:eastAsia="zh-CN"/>
+        </w:rPr>
+        <w:t xml:space="preserve"> FASTA </w:t>
+      </w:r>
+      <w:r>
+        <w:rPr>
+          <w:lang w:eastAsia="zh-CN"/>
+        </w:rPr>
+        <w:t>子文件夹中的</w:t>
+      </w:r>
+      <w:r>
+        <w:rPr>
+          <w:lang w:eastAsia="zh-CN"/>
+        </w:rPr>
+        <w:t xml:space="preserve"> “Fasta.txt” </w:t>
+      </w:r>
+      <w:r>
+        <w:rPr>
+          <w:lang w:eastAsia="zh-CN"/>
+        </w:rPr>
+        <w:t>文件。</w:t>
+      </w:r>
+    </w:p>
+    <w:p>
+      <w:pPr>
+        <w:pStyle w:val="ListParagraph"/>
+        <w:numPr>
+          <w:ilvl w:val="0"/>
+          <w:numId w:val="5"/>
+        </w:numPr>
+        <w:rPr>
+          <w:lang w:eastAsia="zh-CN"/>
+        </w:rPr>
+      </w:pPr>
+      <w:r>
+        <w:rPr>
+          <w:lang w:eastAsia="zh-CN"/>
+        </w:rPr>
+        <w:t>在</w:t>
+      </w:r>
+      <w:r>
+        <w:rPr>
+          <w:lang w:eastAsia="zh-CN"/>
+        </w:rPr>
+        <w:t xml:space="preserve"> Notepad </w:t>
+      </w:r>
+      <w:r>
+        <w:rPr>
+          <w:lang w:eastAsia="zh-CN"/>
+        </w:rPr>
+        <w:t>的</w:t>
+      </w:r>
+      <w:r>
+        <w:rPr>
+          <w:b/>
+          <w:lang w:eastAsia="zh-CN"/>
+        </w:rPr>
+        <w:t>编辑</w:t>
+      </w:r>
+      <w:r>
+        <w:rPr>
+          <w:lang w:eastAsia="zh-CN"/>
+        </w:rPr>
+        <w:t>菜单中，单击</w:t>
+      </w:r>
+      <w:r>
+        <w:rPr>
+          <w:b/>
+          <w:lang w:eastAsia="zh-CN"/>
+        </w:rPr>
+        <w:t>选择全部</w:t>
+      </w:r>
+      <w:r>
+        <w:rPr>
+          <w:lang w:eastAsia="zh-CN"/>
+        </w:rPr>
+        <w:t xml:space="preserve"> (ctrl-A)</w:t>
+      </w:r>
+      <w:r>
+        <w:rPr>
+          <w:lang w:eastAsia="zh-CN"/>
+        </w:rPr>
+        <w:t>。</w:t>
+      </w:r>
+    </w:p>
+    <w:p>
+      <w:pPr>
+        <w:pStyle w:val="ListParagraph"/>
+        <w:numPr>
+          <w:ilvl w:val="0"/>
+          <w:numId w:val="5"/>
+        </w:numPr>
+        <w:rPr>
+          <w:lang w:eastAsia="zh-CN"/>
+        </w:rPr>
+      </w:pPr>
+      <w:r>
+        <w:rPr>
+          <w:lang w:eastAsia="zh-CN"/>
+        </w:rPr>
+        <w:t>在</w:t>
+      </w:r>
+      <w:r>
+        <w:rPr>
+          <w:lang w:eastAsia="zh-CN"/>
+        </w:rPr>
+        <w:t xml:space="preserve"> Notepad </w:t>
+      </w:r>
+      <w:r>
+        <w:rPr>
+          <w:lang w:eastAsia="zh-CN"/>
+        </w:rPr>
+        <w:t>的</w:t>
+      </w:r>
+      <w:r>
+        <w:rPr>
+          <w:b/>
+          <w:lang w:eastAsia="zh-CN"/>
+        </w:rPr>
+        <w:t>编辑</w:t>
+      </w:r>
+      <w:r>
+        <w:rPr>
+          <w:lang w:eastAsia="zh-CN"/>
+        </w:rPr>
+        <w:t>菜单中，单击</w:t>
+      </w:r>
+      <w:r>
+        <w:rPr>
+          <w:b/>
+          <w:lang w:eastAsia="zh-CN"/>
+        </w:rPr>
+        <w:t>复制</w:t>
+      </w:r>
+      <w:r>
+        <w:rPr>
+          <w:lang w:eastAsia="zh-CN"/>
+        </w:rPr>
+        <w:t xml:space="preserve"> (ctrl-C)</w:t>
+      </w:r>
+      <w:r>
+        <w:rPr>
+          <w:lang w:eastAsia="zh-CN"/>
+        </w:rPr>
+        <w:t>。</w:t>
+      </w:r>
+    </w:p>
+    <w:p>
+      <w:pPr>
+        <w:pStyle w:val="ListParagraph"/>
+        <w:numPr>
+          <w:ilvl w:val="0"/>
+          <w:numId w:val="5"/>
+        </w:numPr>
+      </w:pPr>
+      <w:r>
+        <w:t>切换回</w:t>
+      </w:r>
+      <w:r>
+        <w:t xml:space="preserve"> Skyline</w:t>
+      </w:r>
+      <w:r>
+        <w:t>。</w:t>
+      </w:r>
+    </w:p>
+    <w:p>
+      <w:pPr>
+        <w:pStyle w:val="ListParagraph"/>
+        <w:numPr>
+          <w:ilvl w:val="0"/>
+          <w:numId w:val="5"/>
+        </w:numPr>
+      </w:pPr>
+      <w:r>
+        <w:t>在</w:t>
+      </w:r>
+      <w:r>
+        <w:rPr>
+          <w:b/>
+        </w:rPr>
+        <w:t>编辑</w:t>
+      </w:r>
+      <w:r>
+        <w:t>菜单上单击</w:t>
+      </w:r>
+      <w:r>
+        <w:rPr>
+          <w:b/>
+        </w:rPr>
+        <w:t>粘贴</w:t>
+      </w:r>
+      <w:r>
+        <w:t xml:space="preserve"> (ctrl-V)</w:t>
+      </w:r>
+      <w:r>
+        <w:t>。</w:t>
+      </w:r>
+    </w:p>
+    <w:p>
+      <w:pPr>
+        <w:pStyle w:val="ListParagraph"/>
+        <w:numPr>
+          <w:ilvl w:val="0"/>
+          <w:numId w:val="5"/>
+        </w:numPr>
+      </w:pPr>
+      <w:r>
+        <w:t>按下箭头键，直至选定第一个粘贴的肽段。</w:t>
+      </w:r>
+    </w:p>
+    <w:p>
+      <w:r>
+        <w:t>这将使</w:t>
+      </w:r>
+      <w:r>
+        <w:t xml:space="preserve"> Skyline </w:t>
+      </w:r>
+      <w:r>
+        <w:t>保留在下列状态：</w:t>
+      </w:r>
+    </w:p>
+    <w:p>
+      <w:r>
+        <w:rPr>
+          <w:noProof/>
+          <w:lang w:val="en-US" w:bidi="bo-CN"/>
+        </w:rPr>
+        <w:drawing>
+          <wp:inline distT="0" distB="0" distL="0" distR="0">
+            <wp:extent cx="5943600" cy="3690620"/>
+            <wp:effectExtent l="0" t="0" r="0" b="5080"/>
+            <wp:docPr id="28" name="Picture 28"/>
+            <wp:cNvGraphicFramePr>
+              <a:graphicFrameLocks xmlns:a="http://schemas.openxmlformats.org/drawingml/2006/main" noChangeAspect="1"/>
+            </wp:cNvGraphicFramePr>
+            <a:graphic xmlns:a="http://schemas.openxmlformats.org/drawingml/2006/main">
+              <a:graphicData uri="http://schemas.openxmlformats.org/drawingml/2006/picture">
+                <pic:pic xmlns:pic="http://schemas.openxmlformats.org/drawingml/2006/picture">
+                  <pic:nvPicPr>
+                    <pic:cNvPr id="0" name=""/>
+                    <pic:cNvPicPr/>
+                  </pic:nvPicPr>
+                  <pic:blipFill>
+                    <a:blip r:embed="rId17"/>
+                    <a:stretch>
+                      <a:fillRect/>
+                    </a:stretch>
+                  </pic:blipFill>
+                  <pic:spPr>
+                    <a:xfrm>
+                      <a:off x="0" y="0"/>
+                      <a:ext cx="5943600" cy="3690620"/>
+                    </a:xfrm>
+                    <a:prstGeom prst="rect">
+                      <a:avLst/>
+                    </a:prstGeom>
+                  </pic:spPr>
+                </pic:pic>
+              </a:graphicData>
+            </a:graphic>
+          </wp:inline>
+        </w:drawing>
+      </w:r>
+    </w:p>
+    <w:p>
+      <w:pPr>
+        <w:rPr>
+          <w:lang w:eastAsia="zh-CN"/>
+        </w:rPr>
+      </w:pPr>
+      <w:r>
+        <w:rPr>
+          <w:lang w:eastAsia="zh-CN"/>
+        </w:rPr>
+        <w:t>在</w:t>
+      </w:r>
+      <w:r>
+        <w:rPr>
+          <w:b/>
+          <w:lang w:eastAsia="zh-CN"/>
+        </w:rPr>
+        <w:t>视图</w:t>
+      </w:r>
+      <w:r>
+        <w:rPr>
+          <w:lang w:eastAsia="zh-CN"/>
+        </w:rPr>
+        <w:t>菜单中选择</w:t>
+      </w:r>
+      <w:r>
+        <w:rPr>
+          <w:b/>
+          <w:lang w:eastAsia="zh-CN"/>
+        </w:rPr>
+        <w:t>离子类型</w:t>
+      </w:r>
+      <w:r>
+        <w:rPr>
+          <w:lang w:eastAsia="zh-CN"/>
+        </w:rPr>
+        <w:t>，然后单击</w:t>
+      </w:r>
+      <w:r>
+        <w:rPr>
+          <w:b/>
+          <w:lang w:eastAsia="zh-CN"/>
+        </w:rPr>
+        <w:t xml:space="preserve"> B</w:t>
+      </w:r>
+      <w:r>
+        <w:rPr>
+          <w:lang w:eastAsia="zh-CN"/>
+        </w:rPr>
+        <w:t>，</w:t>
+      </w:r>
+      <w:r>
+        <w:rPr>
+          <w:rFonts w:hint="eastAsia"/>
+          <w:lang w:eastAsia="zh-CN"/>
+        </w:rPr>
+        <w:t>可以</w:t>
+      </w:r>
+      <w:r>
+        <w:rPr>
+          <w:lang w:eastAsia="zh-CN"/>
+        </w:rPr>
+        <w:t>令</w:t>
+      </w:r>
+      <w:r>
+        <w:rPr>
+          <w:lang w:eastAsia="zh-CN"/>
+        </w:rPr>
+        <w:t xml:space="preserve"> Skyline </w:t>
+      </w:r>
+      <w:r>
+        <w:rPr>
+          <w:lang w:eastAsia="zh-CN"/>
+        </w:rPr>
+        <w:t>针对谱图中的紫色肽段突出显示</w:t>
+      </w:r>
+      <w:r>
+        <w:rPr>
+          <w:lang w:eastAsia="zh-CN"/>
+        </w:rPr>
+        <w:t xml:space="preserve"> b </w:t>
+      </w:r>
+      <w:r>
+        <w:rPr>
+          <w:lang w:eastAsia="zh-CN"/>
+        </w:rPr>
+        <w:t>离子。单击显示的肽序列左侧的</w:t>
+      </w:r>
+      <w:r>
+        <w:rPr>
+          <w:lang w:eastAsia="zh-CN"/>
+        </w:rPr>
+        <w:t xml:space="preserve"> +</w:t>
+      </w:r>
+      <w:r>
+        <w:rPr>
+          <w:lang w:eastAsia="zh-CN"/>
+        </w:rPr>
+        <w:t>，以显示</w:t>
+      </w:r>
+      <w:r>
+        <w:rPr>
+          <w:lang w:eastAsia="zh-CN"/>
+        </w:rPr>
+        <w:t xml:space="preserve"> Skyline </w:t>
+      </w:r>
+      <w:r>
+        <w:rPr>
+          <w:lang w:eastAsia="zh-CN"/>
+        </w:rPr>
+        <w:t>已拣选的</w:t>
+      </w:r>
+      <w:r>
+        <w:rPr>
+          <w:rFonts w:hint="eastAsia"/>
+          <w:lang w:eastAsia="zh-CN"/>
+        </w:rPr>
+        <w:t>特定</w:t>
+      </w:r>
+      <w:r>
+        <w:rPr>
+          <w:lang w:eastAsia="zh-CN"/>
+        </w:rPr>
+        <w:t>母离子质核比和子离子质核比</w:t>
+      </w:r>
+      <w:r>
+        <w:rPr>
+          <w:rFonts w:hint="eastAsia"/>
+          <w:lang w:eastAsia="zh-CN"/>
+        </w:rPr>
+        <w:t>组成的</w:t>
+      </w:r>
+      <w:r>
+        <w:rPr>
+          <w:lang w:eastAsia="zh-CN"/>
+        </w:rPr>
+        <w:t>离子对，以</w:t>
+      </w:r>
+      <w:r>
+        <w:rPr>
+          <w:rFonts w:hint="eastAsia"/>
+          <w:lang w:eastAsia="zh-CN"/>
+        </w:rPr>
+        <w:t>选择</w:t>
+      </w:r>
+      <w:r>
+        <w:rPr>
+          <w:lang w:eastAsia="zh-CN"/>
+        </w:rPr>
+        <w:t>监控此肽段。按下下箭头键，将选择移动到</w:t>
+      </w:r>
+      <w:r>
+        <w:rPr>
+          <w:rFonts w:hint="eastAsia"/>
+          <w:lang w:eastAsia="zh-CN"/>
+        </w:rPr>
+        <w:t>skyline</w:t>
+      </w:r>
+      <w:r>
+        <w:rPr>
+          <w:rFonts w:hint="eastAsia"/>
+          <w:lang w:eastAsia="zh-CN"/>
+        </w:rPr>
+        <w:t>已选择的</w:t>
+      </w:r>
+      <w:r>
+        <w:rPr>
+          <w:lang w:eastAsia="zh-CN"/>
+        </w:rPr>
+        <w:t>“</w:t>
+      </w:r>
+      <w:r>
+        <w:rPr>
+          <w:lang w:eastAsia="zh-CN"/>
+        </w:rPr>
+        <w:t>（第</w:t>
+      </w:r>
+      <w:r>
+        <w:rPr>
+          <w:lang w:eastAsia="zh-CN"/>
+        </w:rPr>
+        <w:t xml:space="preserve"> 1 </w:t>
+      </w:r>
+      <w:r>
+        <w:rPr>
+          <w:lang w:eastAsia="zh-CN"/>
+        </w:rPr>
+        <w:t>等级）</w:t>
+      </w:r>
+      <w:r>
+        <w:rPr>
+          <w:lang w:eastAsia="zh-CN"/>
+        </w:rPr>
+        <w:t>”</w:t>
+      </w:r>
+      <w:r>
+        <w:rPr>
+          <w:lang w:eastAsia="zh-CN"/>
+        </w:rPr>
+        <w:t>的离子对。在您选择相应的离子对的过程中，</w:t>
+      </w:r>
+      <w:r>
+        <w:rPr>
+          <w:lang w:eastAsia="zh-CN"/>
+        </w:rPr>
+        <w:t xml:space="preserve">Skyline </w:t>
+      </w:r>
+      <w:r>
+        <w:rPr>
+          <w:rFonts w:hint="eastAsia"/>
+          <w:lang w:eastAsia="zh-CN"/>
+        </w:rPr>
+        <w:t>将</w:t>
+      </w:r>
+      <w:r>
+        <w:rPr>
+          <w:lang w:eastAsia="zh-CN"/>
+        </w:rPr>
+        <w:t>在图中突出显示离子，</w:t>
+      </w:r>
+      <w:r>
+        <w:rPr>
+          <w:lang w:eastAsia="zh-CN"/>
+        </w:rPr>
+        <w:t>以呈现</w:t>
+      </w:r>
+      <w:r>
+        <w:rPr>
+          <w:rFonts w:hint="eastAsia"/>
+          <w:lang w:eastAsia="zh-CN"/>
+        </w:rPr>
+        <w:t>如下</w:t>
+      </w:r>
+      <w:r>
+        <w:rPr>
+          <w:lang w:eastAsia="zh-CN"/>
+        </w:rPr>
+        <w:t>视图</w:t>
+      </w:r>
+      <w:r>
+        <w:rPr>
+          <w:lang w:eastAsia="zh-CN"/>
+        </w:rPr>
+        <w:t>：</w:t>
+      </w:r>
+    </w:p>
+    <w:p>
+      <w:r>
+        <w:rPr>
+          <w:noProof/>
+          <w:lang w:val="en-US" w:bidi="bo-CN"/>
+        </w:rPr>
+        <w:lastRenderedPageBreak/>
+        <w:drawing>
+          <wp:inline distT="0" distB="0" distL="0" distR="0">
+            <wp:extent cx="5943600" cy="3690620"/>
+            <wp:effectExtent l="0" t="0" r="0" b="5080"/>
+            <wp:docPr id="29" name="Picture 29"/>
+            <wp:cNvGraphicFramePr>
+              <a:graphicFrameLocks xmlns:a="http://schemas.openxmlformats.org/drawingml/2006/main" noChangeAspect="1"/>
+            </wp:cNvGraphicFramePr>
+            <a:graphic xmlns:a="http://schemas.openxmlformats.org/drawingml/2006/main">
+              <a:graphicData uri="http://schemas.openxmlformats.org/drawingml/2006/picture">
+                <pic:pic xmlns:pic="http://schemas.openxmlformats.org/drawingml/2006/picture">
+                  <pic:nvPicPr>
+                    <pic:cNvPr id="0" name=""/>
+                    <pic:cNvPicPr/>
+                  </pic:nvPicPr>
+                  <pic:blipFill>
+                    <a:blip r:embed="rId18"/>
+                    <a:stretch>
+                      <a:fillRect/>
+                    </a:stretch>
+                  </pic:blipFill>
+                  <pic:spPr>
+                    <a:xfrm>
+                      <a:off x="0" y="0"/>
+                      <a:ext cx="5943600" cy="3690620"/>
+                    </a:xfrm>
+                    <a:prstGeom prst="rect">
+                      <a:avLst/>
+                    </a:prstGeom>
+                  </pic:spPr>
+                </pic:pic>
+              </a:graphicData>
+            </a:graphic>
+          </wp:inline>
+        </w:drawing>
+      </w:r>
+    </w:p>
+    <w:p>
+      <w:pPr>
+        <w:rPr>
+          <w:sz w:val="21"/>
+          <w:szCs w:val="21"/>
+          <w:lang w:eastAsia="zh-CN"/>
+        </w:rPr>
+      </w:pPr>
+      <w:r>
+        <w:rPr>
+          <w:sz w:val="21"/>
+          <w:szCs w:val="21"/>
+          <w:lang w:eastAsia="zh-CN"/>
+        </w:rPr>
+        <w:t>通过默认方式，</w:t>
+      </w:r>
+      <w:r>
+        <w:rPr>
+          <w:sz w:val="21"/>
+          <w:szCs w:val="21"/>
+          <w:lang w:eastAsia="zh-CN"/>
+        </w:rPr>
+        <w:t xml:space="preserve">Skyline </w:t>
+      </w:r>
+      <w:r>
+        <w:rPr>
+          <w:sz w:val="21"/>
+          <w:szCs w:val="21"/>
+          <w:lang w:eastAsia="zh-CN"/>
+        </w:rPr>
+        <w:t>已选择</w:t>
+      </w:r>
+      <w:r>
+        <w:rPr>
+          <w:sz w:val="21"/>
+          <w:szCs w:val="21"/>
+          <w:lang w:eastAsia="zh-CN"/>
+        </w:rPr>
+        <w:t xml:space="preserve"> 3 </w:t>
+      </w:r>
+      <w:r>
+        <w:rPr>
+          <w:sz w:val="21"/>
+          <w:szCs w:val="21"/>
+          <w:lang w:eastAsia="zh-CN"/>
+        </w:rPr>
+        <w:t>个</w:t>
+      </w:r>
+      <w:r>
+        <w:rPr>
+          <w:rFonts w:hint="eastAsia"/>
+          <w:sz w:val="21"/>
+          <w:szCs w:val="21"/>
+          <w:lang w:eastAsia="zh-CN"/>
+        </w:rPr>
+        <w:t>强度最高</w:t>
+      </w:r>
+      <w:r>
+        <w:rPr>
+          <w:sz w:val="21"/>
+          <w:szCs w:val="21"/>
+          <w:lang w:eastAsia="zh-CN"/>
+        </w:rPr>
+        <w:t>的电荷</w:t>
+      </w:r>
+      <w:r>
+        <w:rPr>
+          <w:rFonts w:hint="eastAsia"/>
+          <w:sz w:val="21"/>
+          <w:szCs w:val="21"/>
+          <w:lang w:eastAsia="zh-CN"/>
+        </w:rPr>
+        <w:t>数为</w:t>
+      </w:r>
+      <w:r>
+        <w:rPr>
+          <w:sz w:val="21"/>
+          <w:szCs w:val="21"/>
+          <w:lang w:eastAsia="zh-CN"/>
+        </w:rPr>
+        <w:t xml:space="preserve"> 1 </w:t>
+      </w:r>
+      <w:r>
+        <w:rPr>
+          <w:rFonts w:hint="eastAsia"/>
+          <w:sz w:val="21"/>
+          <w:szCs w:val="21"/>
+          <w:lang w:eastAsia="zh-CN"/>
+        </w:rPr>
+        <w:t>的</w:t>
+      </w:r>
+      <w:r>
+        <w:rPr>
+          <w:sz w:val="21"/>
+          <w:szCs w:val="21"/>
+          <w:lang w:eastAsia="zh-CN"/>
+        </w:rPr>
+        <w:t>产物</w:t>
+      </w:r>
+      <w:r>
+        <w:rPr>
+          <w:sz w:val="21"/>
+          <w:szCs w:val="21"/>
+          <w:lang w:eastAsia="zh-CN"/>
+        </w:rPr>
+        <w:t xml:space="preserve"> y-</w:t>
+      </w:r>
+      <w:r>
+        <w:rPr>
+          <w:sz w:val="21"/>
+          <w:szCs w:val="21"/>
+          <w:lang w:eastAsia="zh-CN"/>
+        </w:rPr>
+        <w:t>离子作为其将针对电荷</w:t>
+      </w:r>
+      <w:r>
+        <w:rPr>
+          <w:rFonts w:hint="eastAsia"/>
+          <w:sz w:val="21"/>
+          <w:szCs w:val="21"/>
+          <w:lang w:eastAsia="zh-CN"/>
+        </w:rPr>
+        <w:t>数为</w:t>
+      </w:r>
+      <w:r>
+        <w:rPr>
+          <w:sz w:val="21"/>
+          <w:szCs w:val="21"/>
+          <w:lang w:eastAsia="zh-CN"/>
+        </w:rPr>
+        <w:t xml:space="preserve"> 2</w:t>
+      </w:r>
+      <w:r>
+        <w:rPr>
+          <w:rFonts w:hint="eastAsia"/>
+          <w:sz w:val="21"/>
+          <w:szCs w:val="21"/>
+          <w:lang w:eastAsia="zh-CN"/>
+        </w:rPr>
+        <w:t>的</w:t>
+      </w:r>
+      <w:r>
+        <w:rPr>
+          <w:sz w:val="21"/>
+          <w:szCs w:val="21"/>
+          <w:lang w:eastAsia="zh-CN"/>
+        </w:rPr>
+        <w:t>母离子测量的离子对。然而，</w:t>
+      </w:r>
+      <w:r>
+        <w:rPr>
+          <w:sz w:val="21"/>
+          <w:szCs w:val="21"/>
+          <w:lang w:eastAsia="zh-CN"/>
+        </w:rPr>
+        <w:t>所有这些都</w:t>
+      </w:r>
+      <w:r>
+        <w:rPr>
+          <w:rFonts w:hint="eastAsia"/>
+          <w:sz w:val="21"/>
+          <w:szCs w:val="21"/>
+          <w:lang w:eastAsia="zh-CN"/>
+        </w:rPr>
+        <w:t>可以</w:t>
+      </w:r>
+      <w:r>
+        <w:rPr>
+          <w:sz w:val="21"/>
+          <w:szCs w:val="21"/>
+          <w:lang w:eastAsia="zh-CN"/>
+        </w:rPr>
+        <w:t>被调</w:t>
+      </w:r>
+      <w:r>
+        <w:rPr>
+          <w:sz w:val="21"/>
+          <w:szCs w:val="21"/>
+          <w:lang w:eastAsia="zh-CN"/>
+        </w:rPr>
+        <w:t>整。</w:t>
+      </w:r>
+      <w:r>
+        <w:rPr>
+          <w:rFonts w:hint="eastAsia"/>
+          <w:sz w:val="21"/>
+          <w:szCs w:val="21"/>
+          <w:lang w:eastAsia="zh-CN"/>
+        </w:rPr>
+        <w:t>需</w:t>
+      </w:r>
+      <w:r>
+        <w:rPr>
+          <w:sz w:val="21"/>
+          <w:szCs w:val="21"/>
+          <w:lang w:eastAsia="zh-CN"/>
+        </w:rPr>
+        <w:t>要更改设置的默认值</w:t>
+      </w:r>
+      <w:r>
+        <w:rPr>
+          <w:rFonts w:hint="eastAsia"/>
+          <w:sz w:val="21"/>
+          <w:szCs w:val="21"/>
+          <w:lang w:eastAsia="zh-CN"/>
+        </w:rPr>
+        <w:t>时</w:t>
+      </w:r>
+      <w:r>
+        <w:rPr>
+          <w:sz w:val="21"/>
+          <w:szCs w:val="21"/>
+          <w:lang w:eastAsia="zh-CN"/>
+        </w:rPr>
+        <w:t>，请执</w:t>
+      </w:r>
+      <w:r>
+        <w:rPr>
+          <w:sz w:val="21"/>
+          <w:szCs w:val="21"/>
+          <w:lang w:eastAsia="zh-CN"/>
+        </w:rPr>
+        <w:t>行</w:t>
+      </w:r>
+      <w:r>
+        <w:rPr>
+          <w:rFonts w:hint="eastAsia"/>
+          <w:sz w:val="21"/>
+          <w:szCs w:val="21"/>
+          <w:lang w:eastAsia="zh-CN"/>
+        </w:rPr>
+        <w:t>如下</w:t>
+      </w:r>
+      <w:r>
+        <w:rPr>
+          <w:sz w:val="21"/>
+          <w:szCs w:val="21"/>
+          <w:lang w:eastAsia="zh-CN"/>
+        </w:rPr>
+        <w:t>步骤</w:t>
+      </w:r>
+      <w:r>
+        <w:rPr>
+          <w:sz w:val="21"/>
+          <w:szCs w:val="21"/>
+          <w:lang w:eastAsia="zh-CN"/>
+        </w:rPr>
+        <w:t>：</w:t>
+      </w:r>
+    </w:p>
+    <w:p>
+      <w:pPr>
+        <w:pStyle w:val="ListParagraph"/>
+        <w:numPr>
+          <w:ilvl w:val="0"/>
+          <w:numId w:val="6"/>
+        </w:numPr>
+      </w:pPr>
+      <w:r>
+        <w:t>在</w:t>
+      </w:r>
+      <w:r>
+        <w:rPr>
+          <w:b/>
+        </w:rPr>
+        <w:t>设置</w:t>
+      </w:r>
+      <w:r>
+        <w:t>菜单中单击</w:t>
+      </w:r>
+      <w:r>
+        <w:rPr>
+          <w:b/>
+        </w:rPr>
+        <w:t>离子对设置</w:t>
+      </w:r>
+      <w:r>
+        <w:t>。</w:t>
+      </w:r>
+    </w:p>
+    <w:p>
+      <w:pPr>
+        <w:pStyle w:val="ListParagraph"/>
+        <w:numPr>
+          <w:ilvl w:val="0"/>
+          <w:numId w:val="6"/>
+        </w:numPr>
+      </w:pPr>
+      <w:r>
+        <w:t>单击</w:t>
+      </w:r>
+      <w:r>
+        <w:rPr>
+          <w:b/>
+        </w:rPr>
+        <w:t>过滤器</w:t>
+      </w:r>
+      <w:r>
+        <w:t>标签。</w:t>
+      </w:r>
+    </w:p>
+    <w:p>
+      <w:pPr>
+        <w:pStyle w:val="ListParagraph"/>
+        <w:numPr>
+          <w:ilvl w:val="0"/>
+          <w:numId w:val="6"/>
+        </w:numPr>
+      </w:pPr>
+      <w:r>
+        <w:t>在</w:t>
+      </w:r>
+      <w:r>
+        <w:rPr>
+          <w:b/>
+        </w:rPr>
+        <w:t>母离子电荷</w:t>
+      </w:r>
+      <w:r>
+        <w:t>字段中将</w:t>
+      </w:r>
+      <w:r>
+        <w:t xml:space="preserve"> “2” </w:t>
+      </w:r>
+      <w:r>
+        <w:t>修改为</w:t>
+      </w:r>
+      <w:r>
+        <w:t xml:space="preserve"> “2</w:t>
+      </w:r>
+      <w:r>
+        <w:t>，</w:t>
+      </w:r>
+      <w:r>
+        <w:t>3”</w:t>
+      </w:r>
+      <w:r>
+        <w:t>。</w:t>
+      </w:r>
+    </w:p>
+    <w:p>
+      <w:pPr>
+        <w:pStyle w:val="ListParagraph"/>
+        <w:numPr>
+          <w:ilvl w:val="0"/>
+          <w:numId w:val="6"/>
+        </w:numPr>
+      </w:pPr>
+      <w:r>
+        <w:t>在</w:t>
+      </w:r>
+      <w:r>
+        <w:rPr>
+          <w:b/>
+        </w:rPr>
+        <w:t>离子电荷</w:t>
+      </w:r>
+      <w:r>
+        <w:t>字段中，确保数值为</w:t>
+      </w:r>
+      <w:r>
+        <w:t xml:space="preserve"> “1”</w:t>
+      </w:r>
+      <w:r>
+        <w:t>。</w:t>
+      </w:r>
+    </w:p>
+    <w:p>
+      <w:pPr>
+        <w:pStyle w:val="ListParagraph"/>
+        <w:numPr>
+          <w:ilvl w:val="0"/>
+          <w:numId w:val="6"/>
+        </w:numPr>
+        <w:rPr>
+          <w:lang w:eastAsia="zh-CN"/>
+        </w:rPr>
+      </w:pPr>
+      <w:r>
+        <w:rPr>
+          <w:lang w:eastAsia="zh-CN"/>
+        </w:rPr>
+        <w:t>在</w:t>
+      </w:r>
+      <w:r>
+        <w:rPr>
+          <w:b/>
+          <w:lang w:eastAsia="zh-CN"/>
+        </w:rPr>
+        <w:t>离子类型</w:t>
+      </w:r>
+      <w:r>
+        <w:rPr>
+          <w:lang w:eastAsia="zh-CN"/>
+        </w:rPr>
+        <w:t>字段中，将</w:t>
+      </w:r>
+      <w:r>
+        <w:rPr>
+          <w:lang w:eastAsia="zh-CN"/>
+        </w:rPr>
+        <w:t xml:space="preserve"> “y” </w:t>
+      </w:r>
+      <w:r>
+        <w:rPr>
+          <w:lang w:eastAsia="zh-CN"/>
+        </w:rPr>
+        <w:t>更改为</w:t>
+      </w:r>
+      <w:r>
+        <w:rPr>
+          <w:lang w:eastAsia="zh-CN"/>
+        </w:rPr>
+        <w:t xml:space="preserve"> “y</w:t>
+      </w:r>
+      <w:r>
+        <w:rPr>
+          <w:lang w:eastAsia="zh-CN"/>
+        </w:rPr>
+        <w:t>，</w:t>
+      </w:r>
+      <w:r>
+        <w:rPr>
+          <w:lang w:eastAsia="zh-CN"/>
+        </w:rPr>
+        <w:t xml:space="preserve">b” </w:t>
+      </w:r>
+      <w:r>
+        <w:rPr>
+          <w:lang w:eastAsia="zh-CN"/>
+        </w:rPr>
+        <w:t>。</w:t>
+      </w:r>
+    </w:p>
+    <w:p>
+      <w:pPr>
+        <w:rPr>
+          <w:lang w:eastAsia="zh-CN"/>
+        </w:rPr>
+      </w:pPr>
+      <w:r>
+        <w:rPr>
+          <w:lang w:eastAsia="zh-CN"/>
+        </w:rPr>
+        <w:br w:type="page"/>
+      </w:r>
+    </w:p>
+    <w:p>
+      <w:r>
+        <w:rPr>
+          <w:b/>
+        </w:rPr>
+        <w:lastRenderedPageBreak/>
+        <w:t>离子对设置</w:t>
+      </w:r>
+      <w:r>
+        <w:t>分类应看起来像：</w:t>
+      </w:r>
+    </w:p>
+    <w:p>
+      <w:r>
+        <w:rPr>
+          <w:noProof/>
+          <w:lang w:val="en-US" w:bidi="bo-CN"/>
+        </w:rPr>
+        <w:drawing>
+          <wp:inline distT="0" distB="0" distL="0" distR="0">
+            <wp:extent cx="3914775" cy="5810250"/>
+            <wp:effectExtent l="0" t="0" r="9525" b="0"/>
+            <wp:docPr id="30" name="Picture 30"/>
+            <wp:cNvGraphicFramePr>
+              <a:graphicFrameLocks xmlns:a="http://schemas.openxmlformats.org/drawingml/2006/main" noChangeAspect="1"/>
+            </wp:cNvGraphicFramePr>
+            <a:graphic xmlns:a="http://schemas.openxmlformats.org/drawingml/2006/main">
+              <a:graphicData uri="http://schemas.openxmlformats.org/drawingml/2006/picture">
+                <pic:pic xmlns:pic="http://schemas.openxmlformats.org/drawingml/2006/picture">
+                  <pic:nvPicPr>
+                    <pic:cNvPr id="0" name=""/>
+                    <pic:cNvPicPr/>
+                  </pic:nvPicPr>
+                  <pic:blipFill>
+                    <a:blip r:embed="rId19"/>
+                    <a:stretch>
+                      <a:fillRect/>
+                    </a:stretch>
+                  </pic:blipFill>
+                  <pic:spPr>
+                    <a:xfrm>
+                      <a:off x="0" y="0"/>
                       <a:ext cx="3914775" cy="5810250"/>
                     </a:xfrm>
                     <a:prstGeom prst="rect">
@@ -4495,7 +4159,6 @@
           <w:numId w:val="6"/>
         </w:numPr>
       </w:pPr>
-      <w:proofErr w:type="spellStart"/>
       <w:r>
         <w:t>单击</w:t>
       </w:r>
@@ -4503,25 +4166,163 @@
         <w:rPr>
           <w:b/>
         </w:rPr>
+        <w:t>库</w:t>
+      </w:r>
+      <w:r>
+        <w:t>标签。</w:t>
+      </w:r>
+    </w:p>
+    <w:p>
+      <w:pPr>
+        <w:pStyle w:val="ListParagraph"/>
+        <w:numPr>
+          <w:ilvl w:val="0"/>
+          <w:numId w:val="6"/>
+        </w:numPr>
+        <w:rPr>
+          <w:lang w:eastAsia="zh-CN"/>
+        </w:rPr>
+      </w:pPr>
+      <w:r>
+        <w:rPr>
+          <w:lang w:eastAsia="zh-CN"/>
+        </w:rPr>
+        <w:t>在</w:t>
+      </w:r>
+      <w:r>
+        <w:rPr>
+          <w:b/>
+          <w:lang w:eastAsia="zh-CN"/>
+        </w:rPr>
+        <w:t>拣选</w:t>
+      </w:r>
+      <w:r>
+        <w:rPr>
+          <w:lang w:eastAsia="zh-CN"/>
+        </w:rPr>
+        <w:t>字段中，将</w:t>
+      </w:r>
+      <w:r>
+        <w:rPr>
+          <w:lang w:eastAsia="zh-CN"/>
+        </w:rPr>
+        <w:t xml:space="preserve"> “3” </w:t>
+      </w:r>
+      <w:r>
+        <w:rPr>
+          <w:lang w:eastAsia="zh-CN"/>
+        </w:rPr>
+        <w:t>个</w:t>
+      </w:r>
+      <w:r>
+        <w:rPr>
+          <w:b/>
+          <w:lang w:eastAsia="zh-CN"/>
+        </w:rPr>
+        <w:t>子离子</w:t>
+      </w:r>
+      <w:r>
+        <w:rPr>
+          <w:lang w:eastAsia="zh-CN"/>
+        </w:rPr>
+        <w:t>更改为</w:t>
+      </w:r>
+      <w:r>
+        <w:rPr>
+          <w:lang w:eastAsia="zh-CN"/>
+        </w:rPr>
+        <w:t xml:space="preserve"> “5” </w:t>
+      </w:r>
+      <w:r>
+        <w:rPr>
+          <w:lang w:eastAsia="zh-CN"/>
+        </w:rPr>
+        <w:t>个。</w:t>
+      </w:r>
+    </w:p>
+    <w:p>
+      <w:r>
+        <w:rPr>
+          <w:b/>
+        </w:rPr>
+        <w:t>离子对设置</w:t>
+      </w:r>
+      <w:r>
+        <w:t>分类应看起来像：</w:t>
+      </w:r>
+    </w:p>
+    <w:p>
+      <w:r>
+        <w:rPr>
+          <w:noProof/>
+          <w:lang w:val="en-US" w:bidi="bo-CN"/>
+        </w:rPr>
+        <w:lastRenderedPageBreak/>
+        <w:drawing>
+          <wp:inline distT="0" distB="0" distL="0" distR="0">
+            <wp:extent cx="3914775" cy="5810250"/>
+            <wp:effectExtent l="0" t="0" r="9525" b="0"/>
+            <wp:docPr id="31" name="Picture 31"/>
+            <wp:cNvGraphicFramePr>
+              <a:graphicFrameLocks xmlns:a="http://schemas.openxmlformats.org/drawingml/2006/main" noChangeAspect="1"/>
+            </wp:cNvGraphicFramePr>
+            <a:graphic xmlns:a="http://schemas.openxmlformats.org/drawingml/2006/main">
+              <a:graphicData uri="http://schemas.openxmlformats.org/drawingml/2006/picture">
+                <pic:pic xmlns:pic="http://schemas.openxmlformats.org/drawingml/2006/picture">
+                  <pic:nvPicPr>
+                    <pic:cNvPr id="0" name=""/>
+                    <pic:cNvPicPr/>
+                  </pic:nvPicPr>
+                  <pic:blipFill>
+                    <a:blip r:embed="rId20"/>
+                    <a:stretch>
+                      <a:fillRect/>
+                    </a:stretch>
+                  </pic:blipFill>
+                  <pic:spPr>
+                    <a:xfrm>
+                      <a:off x="0" y="0"/>
+                      <a:ext cx="3914775" cy="5810250"/>
+                    </a:xfrm>
+                    <a:prstGeom prst="rect">
+                      <a:avLst/>
+                    </a:prstGeom>
+                  </pic:spPr>
+                </pic:pic>
+              </a:graphicData>
+            </a:graphic>
+          </wp:inline>
+        </w:drawing>
+      </w:r>
+    </w:p>
+    <w:p>
+      <w:pPr>
+        <w:pStyle w:val="ListParagraph"/>
+        <w:numPr>
+          <w:ilvl w:val="0"/>
+          <w:numId w:val="6"/>
+        </w:numPr>
+      </w:pPr>
+      <w:r>
+        <w:t>单击</w:t>
+      </w:r>
+      <w:r>
+        <w:rPr>
+          <w:b/>
+        </w:rPr>
         <w:t>确定</w:t>
       </w:r>
       <w:r>
-        <w:t>按钮</w:t>
-      </w:r>
-      <w:proofErr w:type="spellEnd"/>
-      <w:r>
-        <w:t>。</w:t>
+        <w:t>按钮。</w:t>
       </w:r>
     </w:p>
     <w:p>
       <w:r>
         <w:t xml:space="preserve">Skyline </w:t>
       </w:r>
-      <w:proofErr w:type="spellStart"/>
       <w:r>
         <w:t>文档树应</w:t>
       </w:r>
-      <w:proofErr w:type="spellEnd"/>
       <w:r>
         <w:rPr>
           <w:rFonts w:hint="eastAsia"/>
@@ -4529,13 +4330,8 @@
         </w:rPr>
         <w:t>相应的被</w:t>
       </w:r>
-      <w:proofErr w:type="spellStart"/>
-      <w:r>
-        <w:t>更新，以看起来如下所示</w:t>
-      </w:r>
-      <w:proofErr w:type="spellEnd"/>
-      <w:r>
-        <w:t>：</w:t>
+      <w:r>
+        <w:t>更新，以看起来如下所示：</w:t>
       </w:r>
     </w:p>
     <w:p>
@@ -4563,7 +4359,7 @@
                     </pic:cNvPicPr>
                   </pic:nvPicPr>
                   <pic:blipFill>
-                    <a:blip r:embed="rId17">
+                    <a:blip r:embed="rId21">
                       <a:extLst>
                         <a:ext uri="{28A0092B-C50C-407E-A947-70E740481C1C}">
                           <a14:useLocalDpi xmlns:a14="http://schemas.microsoft.com/office/drawing/2010/main" val="0"/>
@@ -5051,7 +4847,6 @@
           <w:numId w:val="7"/>
         </w:numPr>
       </w:pPr>
-      <w:proofErr w:type="spellStart"/>
       <w:r>
         <w:t>在</w:t>
       </w:r>
@@ -5070,7 +4865,6 @@
         </w:rPr>
         <w:t>肽设置</w:t>
       </w:r>
-      <w:proofErr w:type="spellEnd"/>
       <w:r>
         <w:t>。</w:t>
       </w:r>
@@ -5083,7 +4877,6 @@
           <w:numId w:val="7"/>
         </w:numPr>
       </w:pPr>
-      <w:proofErr w:type="spellStart"/>
       <w:r>
         <w:t>单击</w:t>
       </w:r>
@@ -5094,11 +4887,7 @@
         <w:t>库</w:t>
       </w:r>
       <w:r>
-        <w:t>标签</w:t>
-      </w:r>
-      <w:proofErr w:type="spellEnd"/>
-      <w:r>
-        <w:t>。</w:t>
+        <w:t>标签。</w:t>
       </w:r>
     </w:p>
     <w:p>
@@ -5109,7 +4898,6 @@
           <w:numId w:val="7"/>
         </w:numPr>
       </w:pPr>
-      <w:proofErr w:type="spellStart"/>
       <w:r>
         <w:t>单击</w:t>
       </w:r>
@@ -5120,11 +4908,7 @@
         <w:t>编辑列表</w:t>
       </w:r>
       <w:r>
-        <w:t>按钮</w:t>
-      </w:r>
-      <w:proofErr w:type="spellEnd"/>
-      <w:r>
-        <w:t>。</w:t>
+        <w:t>按钮。</w:t>
       </w:r>
     </w:p>
     <w:p>
@@ -5135,23 +4919,18 @@
           <w:numId w:val="7"/>
         </w:numPr>
       </w:pPr>
-      <w:proofErr w:type="spellStart"/>
       <w:r>
         <w:t>单击</w:t>
       </w:r>
-      <w:proofErr w:type="spellEnd"/>
       <w:r>
         <w:t>“</w:t>
       </w:r>
-      <w:proofErr w:type="spellStart"/>
       <w:r>
         <w:t>编辑库</w:t>
       </w:r>
-      <w:proofErr w:type="spellEnd"/>
       <w:r>
         <w:t>”</w:t>
       </w:r>
-      <w:proofErr w:type="spellStart"/>
       <w:r>
         <w:t>分类中的</w:t>
       </w:r>
@@ -5162,11 +4941,7 @@
         <w:t>添加</w:t>
       </w:r>
       <w:r>
-        <w:t>按钮</w:t>
-      </w:r>
-      <w:proofErr w:type="spellEnd"/>
-      <w:r>
-        <w:t>。</w:t>
+        <w:t>按钮。</w:t>
       </w:r>
     </w:p>
     <w:p>
@@ -5257,7 +5032,6 @@
           <w:numId w:val="7"/>
         </w:numPr>
       </w:pPr>
-      <w:proofErr w:type="spellStart"/>
       <w:r>
         <w:t>单击</w:t>
       </w:r>
@@ -5268,11 +5042,7 @@
         <w:t>浏览</w:t>
       </w:r>
       <w:r>
-        <w:t>按钮</w:t>
-      </w:r>
-      <w:proofErr w:type="spellEnd"/>
-      <w:r>
-        <w:t>。</w:t>
+        <w:t>按钮。</w:t>
       </w:r>
     </w:p>
     <w:p>
@@ -5338,21 +5108,14 @@
           <w:numId w:val="7"/>
         </w:numPr>
       </w:pPr>
-      <w:proofErr w:type="spellStart"/>
       <w:r>
         <w:t>双击</w:t>
       </w:r>
-      <w:proofErr w:type="spellEnd"/>
       <w:r>
         <w:t xml:space="preserve"> yeast_cmp_20.hlf </w:t>
       </w:r>
-      <w:proofErr w:type="spellStart"/>
-      <w:r>
-        <w:t>文件</w:t>
-      </w:r>
-      <w:proofErr w:type="spellEnd"/>
-      <w:r>
-        <w:t>。</w:t>
+      <w:r>
+        <w:t>文件。</w:t>
       </w:r>
     </w:p>
     <w:p>
@@ -5363,7 +5126,6 @@
           <w:numId w:val="7"/>
         </w:numPr>
       </w:pPr>
-      <w:proofErr w:type="spellStart"/>
       <w:r>
         <w:t>单击</w:t>
       </w:r>
@@ -5383,11 +5145,7 @@
         <w:t>确定</w:t>
       </w:r>
       <w:r>
-        <w:t>按钮</w:t>
-      </w:r>
-      <w:proofErr w:type="spellEnd"/>
-      <w:r>
-        <w:t>。</w:t>
+        <w:t>按钮。</w:t>
       </w:r>
     </w:p>
     <w:p>
@@ -5398,7 +5156,6 @@
           <w:numId w:val="7"/>
         </w:numPr>
       </w:pPr>
-      <w:proofErr w:type="spellStart"/>
       <w:r>
         <w:t>单击</w:t>
       </w:r>
@@ -5418,11 +5175,7 @@
         <w:t>确定</w:t>
       </w:r>
       <w:r>
-        <w:t>按钮</w:t>
-      </w:r>
-      <w:proofErr w:type="spellEnd"/>
-      <w:r>
-        <w:t>。</w:t>
+        <w:t>按钮。</w:t>
       </w:r>
     </w:p>
     <w:p>
@@ -5496,21 +5249,14 @@
       <w:r>
         <w:t>“</w:t>
       </w:r>
-      <w:proofErr w:type="spellStart"/>
       <w:r>
         <w:t>肽设置</w:t>
       </w:r>
-      <w:proofErr w:type="spellEnd"/>
       <w:r>
         <w:t>”</w:t>
       </w:r>
-      <w:proofErr w:type="spellStart"/>
-      <w:r>
-        <w:t>分类现在看起来应如下所示</w:t>
-      </w:r>
-      <w:proofErr w:type="spellEnd"/>
-      <w:r>
-        <w:t>：</w:t>
+      <w:r>
+        <w:t>分类现在看起来应如下所示：</w:t>
       </w:r>
     </w:p>
     <w:p>
@@ -5535,7 +5281,7 @@
                     <pic:cNvPicPr/>
                   </pic:nvPicPr>
                   <pic:blipFill>
-                    <a:blip r:embed="rId18"/>
+                    <a:blip r:embed="rId22"/>
                     <a:stretch>
                       <a:fillRect/>
                     </a:stretch>
@@ -5557,6 +5303,11 @@
       </w:r>
     </w:p>
     <w:p>
+      <w:pPr>
+        <w:rPr>
+          <w:lang w:eastAsia="zh-CN"/>
+        </w:rPr>
+      </w:pPr>
       <w:r>
         <w:rPr>
           <w:lang w:eastAsia="zh-CN"/>
@@ -5640,13 +5391,17 @@
         <w:t>搜索。</w:t>
       </w:r>
       <w:r>
+        <w:rPr>
+          <w:lang w:eastAsia="zh-CN"/>
+        </w:rPr>
         <w:t xml:space="preserve">Skyline </w:t>
       </w:r>
-      <w:proofErr w:type="spellStart"/>
-      <w:r>
+      <w:r>
+        <w:rPr>
+          <w:lang w:eastAsia="zh-CN"/>
+        </w:rPr>
         <w:t>将使用其发现的第一个谱图匹配</w:t>
       </w:r>
-      <w:proofErr w:type="spellEnd"/>
       <w:r>
         <w:rPr>
           <w:rFonts w:hint="eastAsia"/>
@@ -5655,373 +5410,433 @@
         <w:t>来选择离子对</w:t>
       </w:r>
       <w:r>
+        <w:rPr>
+          <w:lang w:eastAsia="zh-CN"/>
+        </w:rPr>
+        <w:t>。单击</w:t>
+      </w:r>
+      <w:r>
+        <w:rPr>
+          <w:b/>
+          <w:lang w:eastAsia="zh-CN"/>
+        </w:rPr>
+        <w:t>确定</w:t>
+      </w:r>
+      <w:r>
+        <w:rPr>
+          <w:lang w:eastAsia="zh-CN"/>
+        </w:rPr>
+        <w:t>按钮来查看的谱图匹配</w:t>
+      </w:r>
+      <w:r>
+        <w:rPr>
+          <w:rFonts w:hint="eastAsia"/>
+          <w:lang w:eastAsia="zh-CN"/>
+        </w:rPr>
+        <w:t>的进度</w:t>
+      </w:r>
+      <w:r>
+        <w:rPr>
+          <w:lang w:eastAsia="zh-CN"/>
+        </w:rPr>
         <w:t>。</w:t>
       </w:r>
-      <w:proofErr w:type="spellStart"/>
-      <w:r>
-        <w:t>单击</w:t>
-      </w:r>
-      <w:r>
-        <w:rPr>
-          <w:b/>
-        </w:rPr>
-        <w:t>确定</w:t>
-      </w:r>
-      <w:r>
-        <w:t>按钮来查看的谱图匹配</w:t>
-      </w:r>
-      <w:proofErr w:type="spellEnd"/>
-      <w:r>
-        <w:rPr>
-          <w:rFonts w:hint="eastAsia"/>
-          <w:lang w:eastAsia="zh-CN"/>
-        </w:rPr>
-        <w:t>的进度</w:t>
-      </w:r>
-      <w:r>
+    </w:p>
+    <w:p>
+      <w:pPr>
+        <w:rPr>
+          <w:lang w:eastAsia="zh-CN"/>
+        </w:rPr>
+      </w:pPr>
+      <w:r>
+        <w:rPr>
+          <w:lang w:eastAsia="zh-CN"/>
+        </w:rPr>
+        <w:lastRenderedPageBreak/>
+        <w:t>加载库后，</w:t>
+      </w:r>
+      <w:r>
+        <w:rPr>
+          <w:lang w:eastAsia="zh-CN"/>
+        </w:rPr>
+        <w:t xml:space="preserve">Skyline </w:t>
+      </w:r>
+      <w:r>
+        <w:rPr>
+          <w:lang w:eastAsia="zh-CN"/>
+        </w:rPr>
+        <w:t>更新文档，</w:t>
+      </w:r>
+      <w:r>
+        <w:rPr>
+          <w:rFonts w:hint="eastAsia"/>
+          <w:lang w:eastAsia="zh-CN"/>
+        </w:rPr>
+        <w:t>从而</w:t>
+      </w:r>
+      <w:r>
+        <w:rPr>
+          <w:lang w:eastAsia="zh-CN"/>
+        </w:rPr>
+        <w:t>包含大量新肽</w:t>
+      </w:r>
+      <w:r>
+        <w:rPr>
+          <w:lang w:eastAsia="zh-CN"/>
+        </w:rPr>
         <w:t>。</w:t>
       </w:r>
-    </w:p>
-    <w:p>
-      <w:proofErr w:type="spellStart"/>
-      <w:r>
-        <w:lastRenderedPageBreak/>
-        <w:t>加载库后</w:t>
-      </w:r>
-      <w:proofErr w:type="spellEnd"/>
-      <w:r>
-        <w:t>，</w:t>
-      </w:r>
-      <w:r>
-        <w:t xml:space="preserve">Skyline </w:t>
-      </w:r>
-      <w:proofErr w:type="spellStart"/>
-      <w:r>
-        <w:t>更新文档</w:t>
-      </w:r>
-      <w:proofErr w:type="spellEnd"/>
-      <w:r>
-        <w:t>，</w:t>
-      </w:r>
-      <w:r>
-        <w:rPr>
-          <w:rFonts w:hint="eastAsia"/>
-          <w:lang w:eastAsia="zh-CN"/>
-        </w:rPr>
-        <w:t>从而</w:t>
-      </w:r>
-      <w:proofErr w:type="spellStart"/>
-      <w:r>
-        <w:t>包含大量新肽</w:t>
-      </w:r>
-      <w:proofErr w:type="spellEnd"/>
-      <w:r>
+      <w:r>
+        <w:rPr>
+          <w:rFonts w:hint="eastAsia"/>
+          <w:lang w:eastAsia="zh-CN"/>
+        </w:rPr>
+        <w:t>对于那些在</w:t>
+      </w:r>
+      <w:r>
+        <w:rPr>
+          <w:lang w:eastAsia="zh-CN"/>
+        </w:rPr>
+        <w:t xml:space="preserve">GPM </w:t>
+      </w:r>
+      <w:r>
+        <w:rPr>
+          <w:lang w:eastAsia="zh-CN"/>
+        </w:rPr>
+        <w:t>库被添加之前已经存在的肽段和肽母离子，您可以看到谱图标题仍然将谱图归于</w:t>
+      </w:r>
+      <w:r>
+        <w:rPr>
+          <w:lang w:eastAsia="zh-CN"/>
+        </w:rPr>
+        <w:t>“</w:t>
+      </w:r>
+      <w:r>
+        <w:rPr>
+          <w:lang w:eastAsia="zh-CN"/>
+        </w:rPr>
+        <w:t>酵母（数据库）</w:t>
+      </w:r>
+      <w:r>
+        <w:rPr>
+          <w:lang w:eastAsia="zh-CN"/>
+        </w:rPr>
+        <w:t>”</w:t>
+      </w:r>
+      <w:r>
+        <w:rPr>
+          <w:lang w:eastAsia="zh-CN"/>
+        </w:rPr>
+        <w:t>库。新肽段和肽母离子的谱图</w:t>
+      </w:r>
+      <w:r>
+        <w:rPr>
+          <w:rFonts w:hint="eastAsia"/>
+          <w:lang w:eastAsia="zh-CN"/>
+        </w:rPr>
+        <w:t>则一律</w:t>
+      </w:r>
+      <w:r>
+        <w:rPr>
+          <w:lang w:eastAsia="zh-CN"/>
+        </w:rPr>
+        <w:t>在标题中显示为</w:t>
+      </w:r>
+      <w:r>
+        <w:rPr>
+          <w:lang w:eastAsia="zh-CN"/>
+        </w:rPr>
+        <w:t>“</w:t>
+      </w:r>
+      <w:r>
+        <w:rPr>
+          <w:lang w:eastAsia="zh-CN"/>
+        </w:rPr>
+        <w:t>酵母</w:t>
+      </w:r>
+      <w:r>
+        <w:rPr>
+          <w:lang w:eastAsia="zh-CN"/>
+        </w:rPr>
+        <w:t xml:space="preserve"> (GPM)”</w:t>
+      </w:r>
+      <w:r>
+        <w:rPr>
+          <w:lang w:eastAsia="zh-CN"/>
+        </w:rPr>
         <w:t>。</w:t>
       </w:r>
-      <w:r>
-        <w:rPr>
-          <w:rFonts w:hint="eastAsia"/>
-          <w:lang w:eastAsia="zh-CN"/>
-        </w:rPr>
-        <w:t>对于那些在</w:t>
-      </w:r>
-      <w:r>
+    </w:p>
+    <w:p>
+      <w:pPr>
+        <w:rPr>
+          <w:lang w:eastAsia="zh-CN"/>
+        </w:rPr>
+      </w:pPr>
+      <w:r>
+        <w:rPr>
+          <w:lang w:eastAsia="zh-CN"/>
+        </w:rPr>
+        <w:t>注释：</w:t>
+      </w:r>
+      <w:r>
+        <w:rPr>
+          <w:lang w:eastAsia="zh-CN"/>
+        </w:rPr>
         <w:t xml:space="preserve">GPM </w:t>
       </w:r>
-      <w:proofErr w:type="spellStart"/>
-      <w:r>
-        <w:t>库被添加之前已经存在的肽段和肽母离子，您可以看到谱图标题仍然将谱图归于</w:t>
-      </w:r>
-      <w:proofErr w:type="spellEnd"/>
-      <w:r>
-        <w:t>“</w:t>
-      </w:r>
-      <w:proofErr w:type="spellStart"/>
-      <w:r>
-        <w:t>酵母（数据库</w:t>
-      </w:r>
-      <w:proofErr w:type="spellEnd"/>
-      <w:r>
-        <w:t>）</w:t>
-      </w:r>
-      <w:r>
-        <w:t>”</w:t>
-      </w:r>
-      <w:proofErr w:type="spellStart"/>
-      <w:r>
-        <w:t>库。新肽段和肽母离子的谱图</w:t>
-      </w:r>
-      <w:proofErr w:type="spellEnd"/>
-      <w:r>
-        <w:rPr>
-          <w:rFonts w:hint="eastAsia"/>
-          <w:lang w:eastAsia="zh-CN"/>
-        </w:rPr>
-        <w:t>则一律</w:t>
-      </w:r>
-      <w:proofErr w:type="spellStart"/>
-      <w:r>
-        <w:t>在标题中显示为</w:t>
-      </w:r>
-      <w:proofErr w:type="spellEnd"/>
-      <w:r>
-        <w:t>“</w:t>
-      </w:r>
-      <w:proofErr w:type="spellStart"/>
-      <w:r>
-        <w:t>酵母</w:t>
-      </w:r>
-      <w:proofErr w:type="spellEnd"/>
-      <w:r>
-        <w:t xml:space="preserve"> (GPM)”</w:t>
-      </w:r>
-      <w:r>
+      <w:r>
+        <w:rPr>
+          <w:lang w:eastAsia="zh-CN"/>
+        </w:rPr>
+        <w:t>库不同于其他所有格式，它仅储存</w:t>
+      </w:r>
+      <w:r>
+        <w:rPr>
+          <w:lang w:eastAsia="zh-CN"/>
+        </w:rPr>
+        <w:t xml:space="preserve"> 20 </w:t>
+      </w:r>
+      <w:r>
+        <w:rPr>
+          <w:lang w:eastAsia="zh-CN"/>
+        </w:rPr>
+        <w:t>个</w:t>
+      </w:r>
+      <w:r>
+        <w:rPr>
+          <w:rFonts w:hint="eastAsia"/>
+          <w:lang w:eastAsia="zh-CN"/>
+        </w:rPr>
+        <w:t>强度最高</w:t>
+      </w:r>
+      <w:r>
+        <w:rPr>
+          <w:lang w:eastAsia="zh-CN"/>
+        </w:rPr>
+        <w:t>的</w:t>
+      </w:r>
+      <w:r>
+        <w:rPr>
+          <w:lang w:eastAsia="zh-CN"/>
+        </w:rPr>
+        <w:t xml:space="preserve">MS/MS </w:t>
+      </w:r>
+      <w:r>
+        <w:rPr>
+          <w:lang w:eastAsia="zh-CN"/>
+        </w:rPr>
+        <w:t>峰值。您</w:t>
+      </w:r>
+      <w:r>
+        <w:rPr>
+          <w:rFonts w:hint="eastAsia"/>
+          <w:lang w:eastAsia="zh-CN"/>
+        </w:rPr>
+        <w:t>当然</w:t>
+      </w:r>
+      <w:r>
+        <w:rPr>
+          <w:lang w:eastAsia="zh-CN"/>
+        </w:rPr>
+        <w:t>可以对储存的谱图</w:t>
+      </w:r>
+      <w:r>
+        <w:rPr>
+          <w:lang w:eastAsia="zh-CN"/>
+        </w:rPr>
+        <w:t>在多大程度上</w:t>
+      </w:r>
+      <w:r>
+        <w:rPr>
+          <w:lang w:eastAsia="zh-CN"/>
+        </w:rPr>
+        <w:t>匹配</w:t>
+      </w:r>
+      <w:r>
+        <w:rPr>
+          <w:rFonts w:hint="eastAsia"/>
+          <w:lang w:eastAsia="zh-CN"/>
+        </w:rPr>
+        <w:t>您</w:t>
+      </w:r>
+      <w:r>
+        <w:rPr>
+          <w:rFonts w:hint="eastAsia"/>
+          <w:lang w:eastAsia="zh-CN"/>
+        </w:rPr>
+        <w:t>的</w:t>
+      </w:r>
+      <w:r>
+        <w:rPr>
+          <w:lang w:eastAsia="zh-CN"/>
+        </w:rPr>
+        <w:t>要求做出自己的判断，但您应首先充分了解相较于其他库中未过滤的谱图，为何</w:t>
+      </w:r>
+      <w:r>
+        <w:rPr>
+          <w:lang w:eastAsia="zh-CN"/>
+        </w:rPr>
+        <w:t>G</w:t>
+      </w:r>
+      <w:r>
+        <w:rPr>
+          <w:lang w:val="en-US" w:eastAsia="zh-CN"/>
+        </w:rPr>
+        <w:t>PM</w:t>
+      </w:r>
+      <w:r>
+        <w:rPr>
+          <w:rFonts w:hint="eastAsia"/>
+          <w:lang w:val="en-US" w:eastAsia="zh-CN"/>
+        </w:rPr>
+        <w:t>库只</w:t>
+      </w:r>
+      <w:r>
+        <w:rPr>
+          <w:lang w:eastAsia="zh-CN"/>
+        </w:rPr>
+        <w:t>显示如此少的峰值，然后再</w:t>
+      </w:r>
+      <w:r>
+        <w:rPr>
+          <w:rFonts w:hint="eastAsia"/>
+          <w:lang w:eastAsia="zh-CN"/>
+        </w:rPr>
+        <w:t>依愿</w:t>
+      </w:r>
+      <w:r>
+        <w:rPr>
+          <w:lang w:eastAsia="zh-CN"/>
+        </w:rPr>
+        <w:t>行事。</w:t>
+      </w:r>
+    </w:p>
+    <w:p>
+      <w:pPr>
+        <w:pStyle w:val="Heading1"/>
+        <w:rPr>
+          <w:rFonts w:ascii="Calibri" w:hAnsi="Calibri"/>
+          <w:lang w:eastAsia="zh-CN"/>
+        </w:rPr>
+      </w:pPr>
+      <w:r>
+        <w:rPr>
+          <w:rFonts w:ascii="Calibri" w:hAnsi="Calibri"/>
+          <w:lang w:eastAsia="zh-CN"/>
+        </w:rPr>
+        <w:t>限制每个蛋白质的肽</w:t>
+      </w:r>
+    </w:p>
+    <w:p>
+      <w:pPr>
+        <w:rPr>
+          <w:lang w:eastAsia="zh-CN"/>
+        </w:rPr>
+      </w:pPr>
+      <w:r>
+        <w:rPr>
+          <w:lang w:eastAsia="zh-CN"/>
+        </w:rPr>
+        <w:t>部分肽段现在拥有大量需要测量的母离子。您</w:t>
+      </w:r>
+      <w:r>
+        <w:rPr>
+          <w:rFonts w:hint="eastAsia"/>
+          <w:lang w:eastAsia="zh-CN"/>
+        </w:rPr>
+        <w:t>也许需要</w:t>
+      </w:r>
+      <w:r>
+        <w:rPr>
+          <w:lang w:eastAsia="zh-CN"/>
+        </w:rPr>
+        <w:t>在开始调整自己的文档前</w:t>
+      </w:r>
+      <w:r>
+        <w:rPr>
+          <w:rFonts w:hint="eastAsia"/>
+          <w:lang w:eastAsia="zh-CN"/>
+        </w:rPr>
+        <w:t>真实的</w:t>
+      </w:r>
+      <w:r>
+        <w:rPr>
+          <w:lang w:eastAsia="zh-CN"/>
+        </w:rPr>
+        <w:t>测量全部前体，</w:t>
+      </w:r>
+      <w:r>
+        <w:rPr>
+          <w:lang w:eastAsia="zh-CN"/>
+        </w:rPr>
+        <w:t>但该调整过程包含</w:t>
+      </w:r>
+      <w:r>
+        <w:rPr>
+          <w:rFonts w:hint="eastAsia"/>
+          <w:lang w:eastAsia="zh-CN"/>
+        </w:rPr>
+        <w:t>在了</w:t>
+      </w:r>
+      <w:r>
+        <w:rPr>
+          <w:lang w:eastAsia="zh-CN"/>
+        </w:rPr>
+        <w:t>其他教程内。在本教程中，</w:t>
+      </w:r>
+      <w:r>
+        <w:rPr>
+          <w:rFonts w:hint="eastAsia"/>
+          <w:lang w:eastAsia="zh-CN"/>
+        </w:rPr>
+        <w:t>我们</w:t>
+      </w:r>
+      <w:r>
+        <w:rPr>
+          <w:lang w:eastAsia="zh-CN"/>
+        </w:rPr>
+        <w:t>假设您想要以某种方式来限制您针对每个蛋白质测量的肽段数目。</w:t>
+      </w:r>
+    </w:p>
+    <w:p>
+      <w:r>
+        <w:rPr>
+          <w:lang w:eastAsia="zh-CN"/>
+        </w:rPr>
+        <w:t>今后，我们希望向</w:t>
+      </w:r>
+      <w:r>
+        <w:rPr>
+          <w:lang w:eastAsia="zh-CN"/>
+        </w:rPr>
+        <w:t xml:space="preserve"> Skyline </w:t>
+      </w:r>
+      <w:r>
+        <w:rPr>
+          <w:lang w:eastAsia="zh-CN"/>
+        </w:rPr>
+        <w:t>添加预测算法，这将无需实验数据即可实现此类肽</w:t>
+      </w:r>
+      <w:r>
+        <w:rPr>
+          <w:lang w:eastAsia="zh-CN"/>
+        </w:rPr>
+        <w:t>段的</w:t>
+      </w:r>
+      <w:r>
+        <w:rPr>
+          <w:rFonts w:hint="eastAsia"/>
+          <w:lang w:eastAsia="zh-CN"/>
+        </w:rPr>
+        <w:t>排序与选择</w:t>
+      </w:r>
+      <w:r>
+        <w:rPr>
+          <w:lang w:eastAsia="zh-CN"/>
+        </w:rPr>
         <w:t>。</w:t>
       </w:r>
-    </w:p>
-    <w:p>
-      <w:proofErr w:type="spellStart"/>
-      <w:r>
-        <w:t>注释</w:t>
-      </w:r>
-      <w:proofErr w:type="spellEnd"/>
-      <w:r>
-        <w:t>：</w:t>
-      </w:r>
-      <w:r>
-        <w:t xml:space="preserve">GPM </w:t>
-      </w:r>
-      <w:proofErr w:type="spellStart"/>
-      <w:r>
-        <w:t>库不同于其他所有格式，它仅储存</w:t>
-      </w:r>
-      <w:proofErr w:type="spellEnd"/>
-      <w:r>
-        <w:t xml:space="preserve"> 20 </w:t>
-      </w:r>
-      <w:r>
-        <w:t>个</w:t>
-      </w:r>
-      <w:r>
-        <w:rPr>
-          <w:rFonts w:hint="eastAsia"/>
-          <w:lang w:eastAsia="zh-CN"/>
-        </w:rPr>
-        <w:t>强度最高</w:t>
-      </w:r>
-      <w:r>
-        <w:t>的</w:t>
-      </w:r>
-      <w:r>
-        <w:t xml:space="preserve">MS/MS </w:t>
-      </w:r>
-      <w:proofErr w:type="spellStart"/>
-      <w:r>
-        <w:t>峰值。您</w:t>
-      </w:r>
-      <w:proofErr w:type="spellEnd"/>
-      <w:r>
-        <w:rPr>
-          <w:rFonts w:hint="eastAsia"/>
-          <w:lang w:eastAsia="zh-CN"/>
-        </w:rPr>
-        <w:t>当然</w:t>
-      </w:r>
-      <w:proofErr w:type="spellStart"/>
-      <w:r>
-        <w:t>可以对储存的谱图</w:t>
-      </w:r>
-      <w:r>
-        <w:t>在多大程度上</w:t>
-      </w:r>
-      <w:r>
-        <w:t>匹配</w:t>
-      </w:r>
-      <w:proofErr w:type="spellEnd"/>
-      <w:r>
-        <w:rPr>
-          <w:rFonts w:hint="eastAsia"/>
-          <w:lang w:eastAsia="zh-CN"/>
-        </w:rPr>
-        <w:t>您</w:t>
-      </w:r>
-      <w:r>
-        <w:rPr>
-          <w:rFonts w:hint="eastAsia"/>
-          <w:lang w:eastAsia="zh-CN"/>
-        </w:rPr>
-        <w:t>的</w:t>
-      </w:r>
-      <w:proofErr w:type="spellStart"/>
-      <w:r>
-        <w:t>要求做出自己的判断，但您应首先充分了解相较于其他库中未过滤的谱图，为何</w:t>
-      </w:r>
-      <w:proofErr w:type="spellEnd"/>
-      <w:r>
-        <w:rPr>
-          <w:lang w:eastAsia="zh-CN"/>
-        </w:rPr>
-        <w:t>G</w:t>
-      </w:r>
-      <w:r>
-        <w:rPr>
-          <w:lang w:val="en-US" w:eastAsia="zh-CN"/>
-        </w:rPr>
-        <w:t>PM</w:t>
-      </w:r>
-      <w:r>
-        <w:rPr>
-          <w:rFonts w:hint="eastAsia"/>
-          <w:lang w:val="en-US" w:eastAsia="zh-CN"/>
-        </w:rPr>
-        <w:t>库只</w:t>
-      </w:r>
-      <w:proofErr w:type="spellStart"/>
-      <w:r>
-        <w:t>显示如此少的峰值，然后再</w:t>
-      </w:r>
-      <w:proofErr w:type="spellEnd"/>
-      <w:r>
-        <w:rPr>
-          <w:rFonts w:hint="eastAsia"/>
-          <w:lang w:eastAsia="zh-CN"/>
-        </w:rPr>
-        <w:t>依愿</w:t>
-      </w:r>
-      <w:proofErr w:type="spellStart"/>
-      <w:r>
-        <w:t>行事</w:t>
-      </w:r>
-      <w:proofErr w:type="spellEnd"/>
-      <w:r>
-        <w:t>。</w:t>
-      </w:r>
-    </w:p>
-    <w:p>
-      <w:pPr>
-        <w:pStyle w:val="Heading1"/>
-        <w:rPr>
-          <w:rFonts w:ascii="Calibri" w:hAnsi="Calibri"/>
-          <w:lang w:eastAsia="zh-CN"/>
-        </w:rPr>
-      </w:pPr>
-      <w:r>
-        <w:rPr>
-          <w:rFonts w:ascii="Calibri" w:hAnsi="Calibri"/>
-          <w:lang w:eastAsia="zh-CN"/>
-        </w:rPr>
-        <w:t>限制每个蛋白质的肽</w:t>
-      </w:r>
-    </w:p>
-    <w:p>
-      <w:pPr>
-        <w:rPr>
-          <w:lang w:eastAsia="zh-CN"/>
-        </w:rPr>
-      </w:pPr>
-      <w:r>
-        <w:rPr>
-          <w:lang w:eastAsia="zh-CN"/>
-        </w:rPr>
-        <w:t>部分肽段现在拥有大量需要测量的母离子。您</w:t>
-      </w:r>
-      <w:r>
-        <w:rPr>
-          <w:rFonts w:hint="eastAsia"/>
-          <w:lang w:eastAsia="zh-CN"/>
-        </w:rPr>
-        <w:t>也许需要</w:t>
-      </w:r>
-      <w:r>
-        <w:rPr>
-          <w:lang w:eastAsia="zh-CN"/>
-        </w:rPr>
-        <w:t>在开始调整自己的文档前</w:t>
-      </w:r>
-      <w:r>
-        <w:rPr>
-          <w:rFonts w:hint="eastAsia"/>
-          <w:lang w:eastAsia="zh-CN"/>
-        </w:rPr>
-        <w:t>真实的</w:t>
-      </w:r>
-      <w:r>
-        <w:rPr>
-          <w:lang w:eastAsia="zh-CN"/>
-        </w:rPr>
-        <w:t>测量全部前体，</w:t>
-      </w:r>
-      <w:r>
-        <w:rPr>
-          <w:lang w:eastAsia="zh-CN"/>
-        </w:rPr>
-        <w:t>但该调整过程包含</w:t>
-      </w:r>
-      <w:r>
-        <w:rPr>
-          <w:rFonts w:hint="eastAsia"/>
-          <w:lang w:eastAsia="zh-CN"/>
-        </w:rPr>
-        <w:t>在了</w:t>
-      </w:r>
-      <w:r>
-        <w:rPr>
-          <w:lang w:eastAsia="zh-CN"/>
-        </w:rPr>
-        <w:t>其他教程内。在本教程中，</w:t>
-      </w:r>
-      <w:r>
-        <w:rPr>
-          <w:rFonts w:hint="eastAsia"/>
-          <w:lang w:eastAsia="zh-CN"/>
-        </w:rPr>
-        <w:t>我们</w:t>
-      </w:r>
-      <w:r>
-        <w:rPr>
-          <w:lang w:eastAsia="zh-CN"/>
-        </w:rPr>
-        <w:t>假设您想要以某种方式来限制您针对每个蛋白质测量的肽段数目。</w:t>
-      </w:r>
-    </w:p>
-    <w:p>
-      <w:r>
-        <w:rPr>
-          <w:lang w:eastAsia="zh-CN"/>
-        </w:rPr>
-        <w:t>今后，我们希望向</w:t>
-      </w:r>
-      <w:r>
-        <w:rPr>
-          <w:lang w:eastAsia="zh-CN"/>
-        </w:rPr>
-        <w:t xml:space="preserve"> Skyline </w:t>
-      </w:r>
-      <w:r>
-        <w:rPr>
-          <w:lang w:eastAsia="zh-CN"/>
-        </w:rPr>
-        <w:t>添加预测算法，这将无需实验数据即可实现此类肽</w:t>
-      </w:r>
-      <w:r>
-        <w:rPr>
-          <w:lang w:eastAsia="zh-CN"/>
-        </w:rPr>
-        <w:t>段的</w:t>
-      </w:r>
-      <w:r>
-        <w:rPr>
-          <w:rFonts w:hint="eastAsia"/>
-          <w:lang w:eastAsia="zh-CN"/>
-        </w:rPr>
-        <w:t>排序与选择</w:t>
-      </w:r>
-      <w:r>
-        <w:rPr>
-          <w:lang w:eastAsia="zh-CN"/>
-        </w:rPr>
-        <w:t>。</w:t>
-      </w:r>
       <w:r>
         <w:rPr>
           <w:lang w:eastAsia="zh-CN"/>
@@ -6078,23 +5893,13 @@
         </w:rPr>
         <w:t>的分数。</w:t>
       </w:r>
-      <w:proofErr w:type="spellStart"/>
-      <w:r>
-        <w:t>这表明您将需要取消核选一个库，以使用排序分数</w:t>
-      </w:r>
-      <w:proofErr w:type="spellEnd"/>
-      <w:r>
-        <w:t>。</w:t>
-      </w:r>
-    </w:p>
-    <w:p>
-      <w:proofErr w:type="spellStart"/>
-      <w:r>
-        <w:t>执行下列步骤，以限制当前文档中每个蛋白质的肽段</w:t>
-      </w:r>
-      <w:proofErr w:type="spellEnd"/>
-      <w:r>
-        <w:t>：</w:t>
+      <w:r>
+        <w:t>这表明您将需要取消核选一个库，以使用排序分数。</w:t>
+      </w:r>
+    </w:p>
+    <w:p>
+      <w:r>
+        <w:t>执行下列步骤，以限制当前文档中每个蛋白质的肽段：</w:t>
       </w:r>
     </w:p>
     <w:p>
@@ -6105,7 +5910,6 @@
           <w:numId w:val="8"/>
         </w:numPr>
       </w:pPr>
-      <w:proofErr w:type="spellStart"/>
       <w:r>
         <w:t>在</w:t>
       </w:r>
@@ -6124,7 +5928,6 @@
         </w:rPr>
         <w:t>肽设置</w:t>
       </w:r>
-      <w:proofErr w:type="spellEnd"/>
       <w:r>
         <w:t>。</w:t>
       </w:r>
@@ -6170,7 +5973,6 @@
       <w:r>
         <w:t>（</w:t>
       </w:r>
-      <w:proofErr w:type="spellStart"/>
       <w:r>
         <w:rPr>
           <w:b/>
@@ -6178,11 +5980,7 @@
         <w:t>库</w:t>
       </w:r>
       <w:r>
-        <w:t>标签应仍处于活动状态</w:t>
-      </w:r>
-      <w:proofErr w:type="spellEnd"/>
-      <w:r>
-        <w:t>。）</w:t>
+        <w:t>标签应仍处于活动状态。）</w:t>
       </w:r>
     </w:p>
     <w:p>
@@ -6193,7 +5991,6 @@
           <w:numId w:val="8"/>
         </w:numPr>
       </w:pPr>
-      <w:proofErr w:type="spellStart"/>
       <w:r>
         <w:rPr>
           <w:b/>
@@ -6218,7 +6015,6 @@
         </w:rPr>
         <w:t>预期</w:t>
       </w:r>
-      <w:proofErr w:type="spellEnd"/>
       <w:r>
         <w:t>。</w:t>
       </w:r>
@@ -6231,7 +6027,6 @@
           <w:numId w:val="8"/>
         </w:numPr>
       </w:pPr>
-      <w:proofErr w:type="spellStart"/>
       <w:r>
         <w:t>核选</w:t>
       </w:r>
@@ -6242,11 +6037,7 @@
         <w:t>限制每个蛋白质的肽段</w:t>
       </w:r>
       <w:r>
-        <w:t>复选框</w:t>
-      </w:r>
-      <w:proofErr w:type="spellEnd"/>
-      <w:r>
-        <w:t>。</w:t>
+        <w:t>复选框。</w:t>
       </w:r>
     </w:p>
     <w:p>
@@ -6257,7 +6048,6 @@
           <w:numId w:val="8"/>
         </w:numPr>
       </w:pPr>
-      <w:proofErr w:type="spellStart"/>
       <w:r>
         <w:t>在</w:t>
       </w:r>
@@ -6270,7 +6060,6 @@
       <w:r>
         <w:t>字段中，输入数字</w:t>
       </w:r>
-      <w:proofErr w:type="spellEnd"/>
       <w:r>
         <w:t xml:space="preserve"> “3”</w:t>
       </w:r>
@@ -6286,24 +6075,17 @@
           <w:numId w:val="8"/>
         </w:numPr>
       </w:pPr>
-      <w:proofErr w:type="spellStart"/>
       <w:r>
         <w:t>单击</w:t>
       </w:r>
-      <w:proofErr w:type="spellEnd"/>
       <w:r>
         <w:rPr>
           <w:b/>
         </w:rPr>
         <w:t>OK</w:t>
       </w:r>
-      <w:proofErr w:type="spellStart"/>
-      <w:r>
-        <w:t>按钮</w:t>
-      </w:r>
-      <w:proofErr w:type="spellEnd"/>
-      <w:r>
-        <w:t>。</w:t>
+      <w:r>
+        <w:t>按钮。</w:t>
       </w:r>
     </w:p>
     <w:p>
@@ -6869,11 +6651,9 @@
           <w:numId w:val="9"/>
         </w:numPr>
       </w:pPr>
-      <w:proofErr w:type="spellStart"/>
       <w:r>
         <w:t>切换回</w:t>
       </w:r>
-      <w:proofErr w:type="spellEnd"/>
       <w:r>
         <w:t xml:space="preserve"> Skyline</w:t>
       </w:r>
@@ -6889,13 +6669,8 @@
           <w:numId w:val="9"/>
         </w:numPr>
       </w:pPr>
-      <w:proofErr w:type="spellStart"/>
-      <w:r>
-        <w:t>选择文档末端的空元素</w:t>
-      </w:r>
-      <w:proofErr w:type="spellEnd"/>
-      <w:r>
-        <w:t>。</w:t>
+      <w:r>
+        <w:t>选择文档末端的空元素。</w:t>
       </w:r>
     </w:p>
     <w:p>
@@ -6906,7 +6681,6 @@
           <w:numId w:val="9"/>
         </w:numPr>
       </w:pPr>
-      <w:proofErr w:type="spellStart"/>
       <w:r>
         <w:t>在</w:t>
       </w:r>
@@ -6934,7 +6708,6 @@
         </w:rPr>
         <w:t>蛋白质</w:t>
       </w:r>
-      <w:proofErr w:type="spellEnd"/>
       <w:r>
         <w:t>。</w:t>
       </w:r>
@@ -7022,7 +6795,7 @@
                     <pic:cNvPicPr/>
                   </pic:nvPicPr>
                   <pic:blipFill>
-                    <a:blip r:embed="rId19"/>
+                    <a:blip r:embed="rId23"/>
                     <a:stretch>
                       <a:fillRect/>
                     </a:stretch>
@@ -7183,11 +6956,9 @@
           <w:numId w:val="11"/>
         </w:numPr>
       </w:pPr>
-      <w:proofErr w:type="spellStart"/>
       <w:r>
         <w:t>一列肽</w:t>
       </w:r>
-      <w:proofErr w:type="spellEnd"/>
       <w:r>
         <w:rPr>
           <w:rFonts w:hint="eastAsia"/>
@@ -7195,11 +6966,9 @@
         </w:rPr>
         <w:t>（不与</w:t>
       </w:r>
-      <w:proofErr w:type="spellStart"/>
       <w:r>
         <w:t>任何蛋白质信息</w:t>
       </w:r>
-      <w:proofErr w:type="spellEnd"/>
       <w:r>
         <w:rPr>
           <w:rFonts w:hint="eastAsia"/>
@@ -7216,20 +6985,13 @@
           <w:numId w:val="11"/>
         </w:numPr>
       </w:pPr>
-      <w:proofErr w:type="spellStart"/>
       <w:r>
         <w:t>每个肽都与具体的蛋白质相关联</w:t>
       </w:r>
-      <w:proofErr w:type="spellEnd"/>
-    </w:p>
-    <w:p>
-      <w:proofErr w:type="spellStart"/>
-      <w:r>
-        <w:t>如要实现第一个结果，请执行下列步骤</w:t>
-      </w:r>
-      <w:proofErr w:type="spellEnd"/>
-      <w:r>
-        <w:t>：</w:t>
+    </w:p>
+    <w:p>
+      <w:r>
+        <w:t>如要实现第一个结果，请执行下列步骤：</w:t>
       </w:r>
     </w:p>
     <w:p>
@@ -7437,19 +7199,15 @@
           <w:numId w:val="9"/>
         </w:numPr>
       </w:pPr>
-      <w:proofErr w:type="spellStart"/>
       <w:r>
         <w:t>切换回</w:t>
       </w:r>
-      <w:proofErr w:type="spellEnd"/>
       <w:r>
         <w:t xml:space="preserve"> Skyline</w:t>
       </w:r>
       <w:r>
         <w:t>。</w:t>
       </w:r>
-      <w:bookmarkStart w:id="0" w:name="_GoBack"/>
-      <w:bookmarkEnd w:id="0"/>
     </w:p>
     <w:p>
       <w:pPr>
@@ -7459,13 +7217,8 @@
           <w:numId w:val="12"/>
         </w:numPr>
       </w:pPr>
-      <w:proofErr w:type="spellStart"/>
-      <w:r>
-        <w:t>选择文档中的第一个蛋白质</w:t>
-      </w:r>
-      <w:proofErr w:type="spellEnd"/>
-      <w:r>
-        <w:t>。</w:t>
+      <w:r>
+        <w:t>选择文档中的第一个蛋白质。</w:t>
       </w:r>
     </w:p>
     <w:p>
@@ -7476,7 +7229,6 @@
           <w:numId w:val="12"/>
         </w:numPr>
       </w:pPr>
-      <w:proofErr w:type="spellStart"/>
       <w:r>
         <w:t>在</w:t>
       </w:r>
@@ -7495,18 +7247,12 @@
         </w:rPr>
         <w:t>粘贴</w:t>
       </w:r>
-      <w:proofErr w:type="spellEnd"/>
-      <w:r>
-        <w:t xml:space="preserve"> (ctrl-V</w:t>
-      </w:r>
-      <w:proofErr w:type="gramStart"/>
-      <w:r>
-        <w:t>)</w:t>
+      <w:r>
+        <w:t xml:space="preserve"> (ctrl-V)</w:t>
       </w:r>
       <w:r>
         <w:t>。</w:t>
       </w:r>
-      <w:proofErr w:type="gramEnd"/>
     </w:p>
     <w:p>
       <w:pPr>
@@ -7624,13 +7370,8 @@
       <w:r>
         <w:t xml:space="preserve">Skyline </w:t>
       </w:r>
-      <w:proofErr w:type="spellStart"/>
-      <w:r>
-        <w:t>文档现在应看起来如此</w:t>
-      </w:r>
-      <w:proofErr w:type="spellEnd"/>
-      <w:r>
-        <w:t>：</w:t>
+      <w:r>
+        <w:t>文档现在应看起来如此：</w:t>
       </w:r>
     </w:p>
     <w:p>
@@ -7655,7 +7396,7 @@
                     <pic:cNvPicPr/>
                   </pic:nvPicPr>
                   <pic:blipFill>
-                    <a:blip r:embed="rId20"/>
+                    <a:blip r:embed="rId24"/>
                     <a:stretch>
                       <a:fillRect/>
                     </a:stretch>
@@ -7803,7 +7544,6 @@
           <w:numId w:val="13"/>
         </w:numPr>
       </w:pPr>
-      <w:proofErr w:type="spellStart"/>
       <w:r>
         <w:t>在</w:t>
       </w:r>
@@ -7831,7 +7571,6 @@
         </w:rPr>
         <w:t>肽</w:t>
       </w:r>
-      <w:proofErr w:type="spellEnd"/>
       <w:r>
         <w:t>。</w:t>
       </w:r>
@@ -7884,11 +7623,9 @@
         </w:rPr>
         <w:t>根据</w:t>
       </w:r>
-      <w:proofErr w:type="spellStart"/>
       <w:r>
         <w:t>每个肽段</w:t>
       </w:r>
-      <w:proofErr w:type="spellEnd"/>
       <w:r>
         <w:rPr>
           <w:rFonts w:hint="eastAsia"/>
@@ -7896,11 +7633,9 @@
         </w:rPr>
         <w:t>及其</w:t>
       </w:r>
-      <w:proofErr w:type="spellStart"/>
       <w:r>
         <w:t>填充</w:t>
       </w:r>
-      <w:proofErr w:type="spellEnd"/>
       <w:r>
         <w:rPr>
           <w:rFonts w:hint="eastAsia"/>
@@ -7908,11 +7643,9 @@
         </w:rPr>
         <w:t>的</w:t>
       </w:r>
-      <w:proofErr w:type="spellStart"/>
       <w:r>
         <w:t>蛋白质字段</w:t>
       </w:r>
-      <w:proofErr w:type="spellEnd"/>
       <w:r>
         <w:t>，</w:t>
       </w:r>
@@ -7923,11 +7656,9 @@
         </w:rPr>
         <w:t>使</w:t>
       </w:r>
-      <w:proofErr w:type="spellStart"/>
       <w:r>
         <w:t>该分类看起来如下所示</w:t>
       </w:r>
-      <w:proofErr w:type="spellEnd"/>
       <w:r>
         <w:t>：</w:t>
       </w:r>
@@ -7954,7 +7685,7 @@
                     <pic:cNvPicPr/>
                   </pic:nvPicPr>
                   <pic:blipFill>
-                    <a:blip r:embed="rId21"/>
+                    <a:blip r:embed="rId25"/>
                     <a:stretch>
                       <a:fillRect/>
                     </a:stretch>
@@ -8087,11 +7818,9 @@
         </w:rPr>
         <w:t>。</w:t>
       </w:r>
-      <w:proofErr w:type="spellStart"/>
       <w:r>
         <w:t>如要查看库谱图</w:t>
       </w:r>
-      <w:proofErr w:type="spellEnd"/>
       <w:r>
         <w:rPr>
           <w:rFonts w:hint="eastAsia"/>
@@ -8099,7 +7828,6 @@
         </w:rPr>
         <w:t>中</w:t>
       </w:r>
-      <w:proofErr w:type="spellStart"/>
       <w:r>
         <w:t>针对本文档尝试测量内容的</w:t>
       </w:r>
@@ -8107,11 +7835,7 @@
         <w:t>看起来像是匹配</w:t>
       </w:r>
       <w:r>
-        <w:t>极差之肽段，请执行下列操作</w:t>
-      </w:r>
-      <w:proofErr w:type="spellEnd"/>
-      <w:r>
-        <w:t>：</w:t>
+        <w:t>极差之肽段，请执行下列操作：</w:t>
       </w:r>
     </w:p>
     <w:p>
@@ -8122,7 +7846,6 @@
           <w:numId w:val="14"/>
         </w:numPr>
       </w:pPr>
-      <w:proofErr w:type="spellStart"/>
       <w:r>
         <w:t>在</w:t>
       </w:r>
@@ -8141,18 +7864,12 @@
         </w:rPr>
         <w:t>查找</w:t>
       </w:r>
-      <w:proofErr w:type="spellEnd"/>
-      <w:r>
-        <w:t xml:space="preserve"> (ctrl-F</w:t>
-      </w:r>
-      <w:proofErr w:type="gramStart"/>
-      <w:r>
-        <w:t>)</w:t>
+      <w:r>
+        <w:t xml:space="preserve"> (ctrl-F)</w:t>
       </w:r>
       <w:r>
         <w:t>。</w:t>
       </w:r>
-      <w:proofErr w:type="gramEnd"/>
     </w:p>
     <w:p>
       <w:pPr>
@@ -8162,7 +7879,6 @@
           <w:numId w:val="14"/>
         </w:numPr>
       </w:pPr>
-      <w:proofErr w:type="spellStart"/>
       <w:r>
         <w:t>在</w:t>
       </w:r>
@@ -8175,7 +7891,6 @@
       <w:r>
         <w:t>字段内输入</w:t>
       </w:r>
-      <w:proofErr w:type="spellEnd"/>
       <w:r>
         <w:t>‘IPEE’</w:t>
       </w:r>
@@ -8191,7 +7906,6 @@
           <w:numId w:val="14"/>
         </w:numPr>
       </w:pPr>
-      <w:proofErr w:type="spellStart"/>
       <w:r>
         <w:t>单击</w:t>
       </w:r>
@@ -8202,11 +7916,7 @@
         <w:t>查找下一个</w:t>
       </w:r>
       <w:r>
-        <w:t>按钮</w:t>
-      </w:r>
-      <w:proofErr w:type="spellEnd"/>
-      <w:r>
-        <w:t>。</w:t>
+        <w:t>按钮。</w:t>
       </w:r>
     </w:p>
     <w:p>
@@ -8300,7 +8010,7 @@
                     </pic:cNvPicPr>
                   </pic:nvPicPr>
                   <pic:blipFill>
-                    <a:blip r:embed="rId22">
+                    <a:blip r:embed="rId26">
                       <a:extLst>
                         <a:ext uri="{28A0092B-C50C-407E-A947-70E740481C1C}">
                           <a14:useLocalDpi xmlns:a14="http://schemas.microsoft.com/office/drawing/2010/main" val="0"/>
@@ -8378,7 +8088,6 @@
           <w:numId w:val="15"/>
         </w:numPr>
       </w:pPr>
-      <w:proofErr w:type="spellStart"/>
       <w:r>
         <w:t>在</w:t>
       </w:r>
@@ -8406,7 +8115,6 @@
         </w:rPr>
         <w:t>高级</w:t>
       </w:r>
-      <w:proofErr w:type="spellEnd"/>
       <w:r>
         <w:t>。</w:t>
       </w:r>
@@ -8419,7 +8127,6 @@
           <w:numId w:val="15"/>
         </w:numPr>
       </w:pPr>
-      <w:proofErr w:type="spellStart"/>
       <w:r>
         <w:t>在</w:t>
       </w:r>
@@ -8432,7 +8139,6 @@
       <w:r>
         <w:t>字段中输入数字</w:t>
       </w:r>
-      <w:proofErr w:type="spellEnd"/>
       <w:r>
         <w:t>‘5’</w:t>
       </w:r>
@@ -8448,7 +8154,6 @@
           <w:numId w:val="15"/>
         </w:numPr>
       </w:pPr>
-      <w:proofErr w:type="spellStart"/>
       <w:r>
         <w:t>单击</w:t>
       </w:r>
@@ -8459,30 +8164,22 @@
         <w:t>确定</w:t>
       </w:r>
       <w:r>
-        <w:t>按钮</w:t>
-      </w:r>
-      <w:proofErr w:type="spellEnd"/>
-      <w:r>
-        <w:t>。</w:t>
+        <w:t>按钮。</w:t>
       </w:r>
     </w:p>
     <w:p>
       <w:r>
         <w:t xml:space="preserve">Skyline </w:t>
       </w:r>
-      <w:proofErr w:type="spellStart"/>
       <w:r>
         <w:t>窗口右下角的状态栏指示器显示出肽段数目已从</w:t>
       </w:r>
-      <w:proofErr w:type="spellEnd"/>
       <w:r>
         <w:t xml:space="preserve"> 70 </w:t>
       </w:r>
-      <w:proofErr w:type="spellStart"/>
       <w:r>
         <w:t>减少到</w:t>
       </w:r>
-      <w:proofErr w:type="spellEnd"/>
       <w:r>
         <w:t xml:space="preserve"> 64</w:t>
       </w:r>
@@ -8514,7 +8211,7 @@
                     </pic:cNvPicPr>
                   </pic:nvPicPr>
                   <pic:blipFill>
-                    <a:blip r:embed="rId23">
+                    <a:blip r:embed="rId27">
                       <a:extLst>
                         <a:ext uri="{28A0092B-C50C-407E-A947-70E740481C1C}">
                           <a14:useLocalDpi xmlns:a14="http://schemas.microsoft.com/office/drawing/2010/main" val="0"/>
@@ -8710,13 +8407,8 @@
           <w:numId w:val="16"/>
         </w:numPr>
       </w:pPr>
-      <w:proofErr w:type="spellStart"/>
-      <w:r>
-        <w:t>选择文档中的最后一个蛋白质</w:t>
-      </w:r>
-      <w:proofErr w:type="spellEnd"/>
-      <w:r>
-        <w:t>。</w:t>
+      <w:r>
+        <w:t>选择文档中的最后一个蛋白质。</w:t>
       </w:r>
     </w:p>
     <w:p>
@@ -8727,7 +8419,6 @@
           <w:numId w:val="16"/>
         </w:numPr>
       </w:pPr>
-      <w:proofErr w:type="spellStart"/>
       <w:r>
         <w:t>在</w:t>
       </w:r>
@@ -8746,7 +8437,6 @@
         </w:rPr>
         <w:t>序列特异的肽段</w:t>
       </w:r>
-      <w:proofErr w:type="spellEnd"/>
       <w:r>
         <w:t>。</w:t>
       </w:r>
@@ -8755,7 +8445,6 @@
       <w:r>
         <w:t xml:space="preserve">Skyline </w:t>
       </w:r>
-      <w:proofErr w:type="spellStart"/>
       <w:r>
         <w:t>显示出具有下列信息的</w:t>
       </w:r>
@@ -8766,11 +8455,7 @@
         <w:t>序列特异的肽段</w:t>
       </w:r>
       <w:r>
-        <w:t>分类</w:t>
-      </w:r>
-      <w:proofErr w:type="spellEnd"/>
-      <w:r>
-        <w:t>：</w:t>
+        <w:t>分类：</w:t>
       </w:r>
     </w:p>
     <w:p>
@@ -8795,7 +8480,7 @@
                     <pic:cNvPicPr/>
                   </pic:nvPicPr>
                   <pic:blipFill>
-                    <a:blip r:embed="rId24"/>
+                    <a:blip r:embed="rId28"/>
                     <a:stretch>
                       <a:fillRect/>
                     </a:stretch>
@@ -9178,13 +8863,8 @@
           <w:numId w:val="9"/>
         </w:numPr>
       </w:pPr>
-      <w:proofErr w:type="spellStart"/>
-      <w:r>
-        <w:t>选择文档末端的空元素</w:t>
-      </w:r>
-      <w:proofErr w:type="spellEnd"/>
-      <w:r>
-        <w:t>。</w:t>
+      <w:r>
+        <w:t>选择文档末端的空元素。</w:t>
       </w:r>
     </w:p>
     <w:p>
@@ -9195,12 +8875,10 @@
           <w:numId w:val="9"/>
         </w:numPr>
       </w:pPr>
-      <w:proofErr w:type="spellStart"/>
       <w:r>
         <w:lastRenderedPageBreak/>
         <w:t>输入</w:t>
       </w:r>
-      <w:proofErr w:type="spellEnd"/>
       <w:r>
         <w:t>‘ybl087’</w:t>
       </w:r>
@@ -9209,13 +8887,8 @@
       <w:r>
         <w:t xml:space="preserve">Skyline </w:t>
       </w:r>
-      <w:proofErr w:type="spellStart"/>
-      <w:r>
-        <w:t>将如下所示添加一个蛋白质，从而试图完成此目的</w:t>
-      </w:r>
-      <w:proofErr w:type="spellEnd"/>
-      <w:r>
-        <w:t>。</w:t>
+      <w:r>
+        <w:t>将如下所示添加一个蛋白质，从而试图完成此目的。</w:t>
       </w:r>
     </w:p>
     <w:p>
@@ -9242,7 +8915,7 @@
                     </pic:cNvPicPr>
                   </pic:nvPicPr>
                   <pic:blipFill>
-                    <a:blip r:embed="rId25">
+                    <a:blip r:embed="rId29">
                       <a:extLst>
                         <a:ext uri="{28A0092B-C50C-407E-A947-70E740481C1C}">
                           <a14:useLocalDpi xmlns:a14="http://schemas.microsoft.com/office/drawing/2010/main" val="0"/>
@@ -9352,13 +9025,8 @@
         </w:rPr>
         <w:t>文件中搜索针对蛋白质序列的描述文本。</w:t>
       </w:r>
-      <w:proofErr w:type="spellStart"/>
-      <w:r>
-        <w:t>如要基于描述查找并添加蛋白质，请执行下列操作</w:t>
-      </w:r>
-      <w:proofErr w:type="spellEnd"/>
-      <w:r>
-        <w:t>：</w:t>
+      <w:r>
+        <w:t>如要基于描述查找并添加蛋白质，请执行下列操作：</w:t>
       </w:r>
     </w:p>
     <w:p>
@@ -9369,11 +9037,9 @@
           <w:numId w:val="18"/>
         </w:numPr>
       </w:pPr>
-      <w:proofErr w:type="spellStart"/>
       <w:r>
         <w:t>输入</w:t>
       </w:r>
-      <w:proofErr w:type="spellEnd"/>
       <w:r>
         <w:t>“eft2”</w:t>
       </w:r>
@@ -9386,13 +9052,8 @@
           <w:numId w:val="18"/>
         </w:numPr>
       </w:pPr>
-      <w:proofErr w:type="spellStart"/>
-      <w:r>
-        <w:t>按两次下箭头键，以如下所示选择列出的第二个蛋白质</w:t>
-      </w:r>
-      <w:proofErr w:type="spellEnd"/>
-      <w:r>
-        <w:t>：</w:t>
+      <w:r>
+        <w:t>按两次下箭头键，以如下所示选择列出的第二个蛋白质：</w:t>
       </w:r>
     </w:p>
     <w:p>
@@ -9419,7 +9080,7 @@
                     </pic:cNvPicPr>
                   </pic:nvPicPr>
                   <pic:blipFill>
-                    <a:blip r:embed="rId26">
+                    <a:blip r:embed="rId30">
                       <a:extLst>
                         <a:ext uri="{28A0092B-C50C-407E-A947-70E740481C1C}">
                           <a14:useLocalDpi xmlns:a14="http://schemas.microsoft.com/office/drawing/2010/main" val="0"/>
@@ -9523,13 +9184,8 @@
         </w:rPr>
         <w:t>将帮助确认肽段及包含肽段的蛋白质。</w:t>
       </w:r>
-      <w:proofErr w:type="spellStart"/>
-      <w:r>
-        <w:t>如要按序列查找并添加肽段，请执行下列操作</w:t>
-      </w:r>
-      <w:proofErr w:type="spellEnd"/>
-      <w:r>
-        <w:t>：</w:t>
+      <w:r>
+        <w:t>如要按序列查找并添加肽段，请执行下列操作：</w:t>
       </w:r>
     </w:p>
     <w:p>
@@ -9540,19 +9196,15 @@
           <w:numId w:val="19"/>
         </w:numPr>
       </w:pPr>
-      <w:proofErr w:type="spellStart"/>
       <w:r>
         <w:t>按下</w:t>
       </w:r>
-      <w:proofErr w:type="spellEnd"/>
       <w:r>
         <w:t>“</w:t>
       </w:r>
-      <w:proofErr w:type="spellStart"/>
       <w:r>
         <w:t>大写锁定</w:t>
       </w:r>
-      <w:proofErr w:type="spellEnd"/>
       <w:r>
         <w:t>”</w:t>
       </w:r>
@@ -9568,11 +9220,9 @@
           <w:numId w:val="19"/>
         </w:numPr>
       </w:pPr>
-      <w:proofErr w:type="spellStart"/>
       <w:r>
         <w:t>输入</w:t>
       </w:r>
-      <w:proofErr w:type="spellEnd"/>
       <w:r>
         <w:t>“IQGP”</w:t>
       </w:r>
@@ -9630,19 +9280,15 @@
           <w:numId w:val="19"/>
         </w:numPr>
       </w:pPr>
-      <w:proofErr w:type="spellStart"/>
       <w:r>
         <w:t>按下</w:t>
       </w:r>
-      <w:proofErr w:type="spellEnd"/>
       <w:r>
         <w:t>“</w:t>
       </w:r>
-      <w:proofErr w:type="spellStart"/>
       <w:r>
         <w:t>输入</w:t>
       </w:r>
-      <w:proofErr w:type="spellEnd"/>
       <w:r>
         <w:t>”</w:t>
       </w:r>
@@ -9669,13 +9315,8 @@
         </w:rPr>
         <w:t>中，就在最终的空白要素之上。</w:t>
       </w:r>
-      <w:proofErr w:type="spellStart"/>
-      <w:r>
-        <w:t>已添加的蛋白质应看起来如此</w:t>
-      </w:r>
-      <w:proofErr w:type="spellEnd"/>
-      <w:r>
-        <w:t>：</w:t>
+      <w:r>
+        <w:t>已添加的蛋白质应看起来如此：</w:t>
       </w:r>
     </w:p>
     <w:p>
@@ -9703,7 +9344,7 @@
                     </pic:cNvPicPr>
                   </pic:nvPicPr>
                   <pic:blipFill>
-                    <a:blip r:embed="rId27">
+                    <a:blip r:embed="rId31">
                       <a:extLst>
                         <a:ext uri="{28A0092B-C50C-407E-A947-70E740481C1C}">
                           <a14:useLocalDpi xmlns:a14="http://schemas.microsoft.com/office/drawing/2010/main" val="0"/>
@@ -9826,13 +9467,8 @@
           <w:numId w:val="20"/>
         </w:numPr>
       </w:pPr>
-      <w:proofErr w:type="spellStart"/>
-      <w:r>
-        <w:t>将鼠标光标移动至下拉箭头上方，直至光标图标变为手形</w:t>
-      </w:r>
-      <w:proofErr w:type="spellEnd"/>
-      <w:r>
-        <w:t>。</w:t>
+      <w:r>
+        <w:t>将鼠标光标移动至下拉箭头上方，直至光标图标变为手形。</w:t>
       </w:r>
     </w:p>
     <w:p>
@@ -9843,13 +9479,8 @@
           <w:numId w:val="20"/>
         </w:numPr>
       </w:pPr>
-      <w:proofErr w:type="spellStart"/>
-      <w:r>
-        <w:t>按下鼠标左键</w:t>
-      </w:r>
-      <w:proofErr w:type="spellEnd"/>
-      <w:r>
-        <w:t>。</w:t>
+      <w:r>
+        <w:t>按下鼠标左键。</w:t>
       </w:r>
     </w:p>
     <w:p>
@@ -9895,15 +9526,7 @@
         <w:t>之</w:t>
       </w:r>
       <w:r>
-        <w:t>，</w:t>
-      </w:r>
-      <w:proofErr w:type="spellStart"/>
-      <w:r>
-        <w:t>您可以通过下列操作来添加新的肽段</w:t>
-      </w:r>
-      <w:proofErr w:type="spellEnd"/>
-      <w:r>
-        <w:t>：</w:t>
+        <w:t>，您可以通过下列操作来添加新的肽段：</w:t>
       </w:r>
     </w:p>
     <w:p>
@@ -9914,13 +9537,8 @@
           <w:numId w:val="21"/>
         </w:numPr>
       </w:pPr>
-      <w:proofErr w:type="spellStart"/>
-      <w:r>
-        <w:t>单击具有漏斗图标的按钮，以获得未经过滤的列表</w:t>
-      </w:r>
-      <w:proofErr w:type="spellEnd"/>
-      <w:r>
-        <w:t>。</w:t>
+      <w:r>
+        <w:t>单击具有漏斗图标的按钮，以获得未经过滤的列表。</w:t>
       </w:r>
     </w:p>
     <w:p>
@@ -9978,13 +9596,8 @@
       </w:r>
     </w:p>
     <w:p>
-      <w:proofErr w:type="spellStart"/>
-      <w:r>
-        <w:t>这应该使选择列表看起来如下所示</w:t>
-      </w:r>
-      <w:proofErr w:type="spellEnd"/>
-      <w:r>
-        <w:t>：</w:t>
+      <w:r>
+        <w:t>这应该使选择列表看起来如下所示：</w:t>
       </w:r>
     </w:p>
     <w:p>
@@ -10009,7 +9622,7 @@
                     <pic:cNvPicPr/>
                   </pic:nvPicPr>
                   <pic:blipFill>
-                    <a:blip r:embed="rId28"/>
+                    <a:blip r:embed="rId32"/>
                     <a:stretch>
                       <a:fillRect/>
                     </a:stretch>
@@ -10156,21 +9769,14 @@
           <w:numId w:val="20"/>
         </w:numPr>
       </w:pPr>
-      <w:proofErr w:type="spellStart"/>
       <w:r>
         <w:t>将鼠标光标移动至</w:t>
       </w:r>
-      <w:proofErr w:type="spellEnd"/>
       <w:r>
         <w:t xml:space="preserve"> 672.6716+++ </w:t>
       </w:r>
-      <w:proofErr w:type="spellStart"/>
-      <w:r>
-        <w:t>母离子上方，直至下拉箭头出现于名称旁</w:t>
-      </w:r>
-      <w:proofErr w:type="spellEnd"/>
-      <w:r>
-        <w:t>。</w:t>
+      <w:r>
+        <w:t>母离子上方，直至下拉箭头出现于名称旁。</w:t>
       </w:r>
     </w:p>
     <w:p>
@@ -10181,13 +9787,8 @@
           <w:numId w:val="20"/>
         </w:numPr>
       </w:pPr>
-      <w:proofErr w:type="spellStart"/>
-      <w:r>
-        <w:t>将鼠标光标移动至下拉箭头上方，直至光标图标变为手形</w:t>
-      </w:r>
-      <w:proofErr w:type="spellEnd"/>
-      <w:r>
-        <w:t>。</w:t>
+      <w:r>
+        <w:t>将鼠标光标移动至下拉箭头上方，直至光标图标变为手形。</w:t>
       </w:r>
     </w:p>
     <w:p>
@@ -10198,13 +9799,8 @@
           <w:numId w:val="22"/>
         </w:numPr>
       </w:pPr>
-      <w:proofErr w:type="spellStart"/>
-      <w:r>
-        <w:t>按下鼠标左键</w:t>
-      </w:r>
-      <w:proofErr w:type="spellEnd"/>
-      <w:r>
-        <w:t>。</w:t>
+      <w:r>
+        <w:t>按下鼠标左键。</w:t>
       </w:r>
     </w:p>
     <w:p>
@@ -10281,13 +9877,8 @@
         </w:rPr>
         <w:t>离子。</w:t>
       </w:r>
-      <w:proofErr w:type="spellStart"/>
-      <w:r>
-        <w:t>如要实现此目的，请执行下列步骤</w:t>
-      </w:r>
-      <w:proofErr w:type="spellEnd"/>
-      <w:r>
-        <w:t>：</w:t>
+      <w:r>
+        <w:t>如要实现此目的，请执行下列步骤：</w:t>
       </w:r>
     </w:p>
     <w:p>
@@ -10352,13 +9943,8 @@
           <w:numId w:val="22"/>
         </w:numPr>
       </w:pPr>
-      <w:proofErr w:type="spellStart"/>
-      <w:r>
-        <w:t>单击具有双筒镜图标的按钮，以显示查找字段</w:t>
-      </w:r>
-      <w:proofErr w:type="spellEnd"/>
-      <w:r>
-        <w:t>。</w:t>
+      <w:r>
+        <w:t>单击具有双筒镜图标的按钮，以显示查找字段。</w:t>
       </w:r>
     </w:p>
     <w:p>
@@ -10532,13 +10118,8 @@
       </w:r>
     </w:p>
     <w:p>
-      <w:proofErr w:type="spellStart"/>
-      <w:r>
-        <w:t>选择列表现在应看起来如下所示</w:t>
-      </w:r>
-      <w:proofErr w:type="spellEnd"/>
-      <w:r>
-        <w:t>：</w:t>
+      <w:r>
+        <w:t>选择列表现在应看起来如下所示：</w:t>
       </w:r>
     </w:p>
     <w:p>
@@ -10565,7 +10146,7 @@
                     </pic:cNvPicPr>
                   </pic:nvPicPr>
                   <pic:blipFill>
-                    <a:blip r:embed="rId29">
+                    <a:blip r:embed="rId33">
                       <a:extLst>
                         <a:ext uri="{28A0092B-C50C-407E-A947-70E740481C1C}">
                           <a14:useLocalDpi xmlns:a14="http://schemas.microsoft.com/office/drawing/2010/main" val="0"/>
@@ -10707,13 +10288,8 @@
         </w:rPr>
         <w:t>将显示出类似下述内容的数据提示。</w:t>
       </w:r>
-      <w:proofErr w:type="spellStart"/>
-      <w:r>
-        <w:t>在这些提示中，选定的元素以红色突出显示，文档中的元素以蓝色显示，粗体用于标示匹配过滤但却未纳入文档的元素</w:t>
-      </w:r>
-      <w:proofErr w:type="spellEnd"/>
-      <w:r>
-        <w:t>。</w:t>
+      <w:r>
+        <w:t>在这些提示中，选定的元素以红色突出显示，文档中的元素以蓝色显示，粗体用于标示匹配过滤但却未纳入文档的元素。</w:t>
       </w:r>
     </w:p>
     <w:p>
@@ -10740,7 +10316,7 @@
                     </pic:cNvPicPr>
                   </pic:nvPicPr>
                   <pic:blipFill>
-                    <a:blip r:embed="rId30">
+                    <a:blip r:embed="rId34">
                       <a:extLst>
                         <a:ext uri="{28A0092B-C50C-407E-A947-70E740481C1C}">
                           <a14:useLocalDpi xmlns:a14="http://schemas.microsoft.com/office/drawing/2010/main" val="0"/>
@@ -10796,7 +10372,7 @@
                     </pic:cNvPicPr>
                   </pic:nvPicPr>
                   <pic:blipFill>
-                    <a:blip r:embed="rId31">
+                    <a:blip r:embed="rId35">
                       <a:extLst>
                         <a:ext uri="{28A0092B-C50C-407E-A947-70E740481C1C}">
                           <a14:useLocalDpi xmlns:a14="http://schemas.microsoft.com/office/drawing/2010/main" val="0"/>
@@ -11210,7 +10786,6 @@
           <w:numId w:val="23"/>
         </w:numPr>
       </w:pPr>
-      <w:proofErr w:type="spellStart"/>
       <w:r>
         <w:t>在</w:t>
       </w:r>
@@ -11229,7 +10804,6 @@
         </w:rPr>
         <w:t>离子对设置</w:t>
       </w:r>
-      <w:proofErr w:type="spellEnd"/>
       <w:r>
         <w:t>。</w:t>
       </w:r>
@@ -11242,7 +10816,6 @@
           <w:numId w:val="23"/>
         </w:numPr>
       </w:pPr>
-      <w:proofErr w:type="spellStart"/>
       <w:r>
         <w:t>单击</w:t>
       </w:r>
@@ -11253,11 +10826,7 @@
         <w:t>预测</w:t>
       </w:r>
       <w:r>
-        <w:t>标签</w:t>
-      </w:r>
-      <w:proofErr w:type="spellEnd"/>
-      <w:r>
-        <w:t>。</w:t>
+        <w:t>标签。</w:t>
       </w:r>
     </w:p>
     <w:p>
@@ -11324,7 +10893,6 @@
           <w:numId w:val="23"/>
         </w:numPr>
       </w:pPr>
-      <w:proofErr w:type="spellStart"/>
       <w:r>
         <w:t>在</w:t>
       </w:r>
@@ -11337,7 +10905,6 @@
       <w:r>
         <w:t>下拉菜单中，选择</w:t>
       </w:r>
-      <w:proofErr w:type="spellEnd"/>
       <w:r>
         <w:t>‘ABI’</w:t>
       </w:r>
@@ -11353,7 +10920,6 @@
           <w:numId w:val="23"/>
         </w:numPr>
       </w:pPr>
-      <w:proofErr w:type="spellStart"/>
       <w:r>
         <w:t>单击</w:t>
       </w:r>
@@ -11364,11 +10930,7 @@
         <w:t>仪器</w:t>
       </w:r>
       <w:r>
-        <w:t>标签</w:t>
-      </w:r>
-      <w:proofErr w:type="spellEnd"/>
-      <w:r>
-        <w:t>。</w:t>
+        <w:t>标签。</w:t>
       </w:r>
     </w:p>
     <w:p>
@@ -11379,7 +10941,6 @@
           <w:numId w:val="23"/>
         </w:numPr>
       </w:pPr>
-      <w:proofErr w:type="spellStart"/>
       <w:r>
         <w:t>将</w:t>
       </w:r>
@@ -11392,7 +10953,6 @@
       <w:r>
         <w:t>字段更改为</w:t>
       </w:r>
-      <w:proofErr w:type="spellEnd"/>
       <w:r>
         <w:t>‘1800’</w:t>
       </w:r>
@@ -11408,24 +10968,17 @@
           <w:numId w:val="23"/>
         </w:numPr>
       </w:pPr>
-      <w:proofErr w:type="spellStart"/>
       <w:r>
         <w:t>单击</w:t>
       </w:r>
-      <w:proofErr w:type="spellEnd"/>
       <w:r>
         <w:rPr>
           <w:b/>
         </w:rPr>
         <w:t>OK</w:t>
       </w:r>
-      <w:proofErr w:type="spellStart"/>
-      <w:r>
-        <w:t>按钮</w:t>
-      </w:r>
-      <w:proofErr w:type="spellEnd"/>
-      <w:r>
-        <w:t>。</w:t>
+      <w:r>
+        <w:t>按钮。</w:t>
       </w:r>
     </w:p>
     <w:p>
@@ -11461,7 +11014,6 @@
           <w:numId w:val="26"/>
         </w:numPr>
       </w:pPr>
-      <w:proofErr w:type="spellStart"/>
       <w:r>
         <w:t>在</w:t>
       </w:r>
@@ -11480,7 +11032,6 @@
         </w:rPr>
         <w:t>保存</w:t>
       </w:r>
-      <w:proofErr w:type="spellEnd"/>
       <w:r>
         <w:t>（</w:t>
       </w:r>
@@ -11499,21 +11050,14 @@
           <w:numId w:val="26"/>
         </w:numPr>
       </w:pPr>
-      <w:proofErr w:type="spellStart"/>
       <w:r>
         <w:t>导航至</w:t>
       </w:r>
-      <w:proofErr w:type="spellEnd"/>
       <w:r>
         <w:t xml:space="preserve"> MethodEdit </w:t>
       </w:r>
-      <w:proofErr w:type="spellStart"/>
-      <w:r>
-        <w:t>文件夹</w:t>
-      </w:r>
-      <w:proofErr w:type="spellEnd"/>
-      <w:r>
-        <w:t>。</w:t>
+      <w:r>
+        <w:t>文件夹。</w:t>
       </w:r>
     </w:p>
     <w:p>
@@ -11524,19 +11068,15 @@
           <w:numId w:val="26"/>
         </w:numPr>
       </w:pPr>
-      <w:proofErr w:type="spellStart"/>
       <w:r>
         <w:t>在文件名称字段中输入</w:t>
       </w:r>
-      <w:proofErr w:type="spellEnd"/>
       <w:r>
         <w:t xml:space="preserve">“MethodEdit </w:t>
       </w:r>
-      <w:proofErr w:type="spellStart"/>
       <w:r>
         <w:t>教程</w:t>
       </w:r>
-      <w:proofErr w:type="spellEnd"/>
       <w:r>
         <w:t>”</w:t>
       </w:r>
@@ -11552,7 +11092,6 @@
           <w:numId w:val="26"/>
         </w:numPr>
       </w:pPr>
-      <w:proofErr w:type="spellStart"/>
       <w:r>
         <w:t>单击</w:t>
       </w:r>
@@ -11563,264 +11102,260 @@
         <w:t>保存</w:t>
       </w:r>
       <w:r>
-        <w:t>按钮</w:t>
-      </w:r>
-      <w:proofErr w:type="spellEnd"/>
-      <w:r>
+        <w:t>按钮。</w:t>
+      </w:r>
+    </w:p>
+    <w:p>
+      <w:pPr>
+        <w:rPr>
+          <w:lang w:eastAsia="zh-CN"/>
+        </w:rPr>
+      </w:pPr>
+      <w:r>
+        <w:rPr>
+          <w:lang w:eastAsia="zh-CN"/>
+        </w:rPr>
+        <w:t>然后，您应注意</w:t>
+      </w:r>
+      <w:r>
+        <w:rPr>
+          <w:rFonts w:hint="eastAsia"/>
+          <w:lang w:eastAsia="zh-CN"/>
+        </w:rPr>
+        <w:t>到</w:t>
+      </w:r>
+      <w:r>
+        <w:rPr>
+          <w:lang w:eastAsia="zh-CN"/>
+        </w:rPr>
+        <w:t>本教程中创建的文档包含</w:t>
+      </w:r>
+      <w:r>
+        <w:rPr>
+          <w:lang w:eastAsia="zh-CN"/>
+        </w:rPr>
+        <w:t xml:space="preserve"> 355 </w:t>
+      </w:r>
+      <w:r>
+        <w:rPr>
+          <w:lang w:eastAsia="zh-CN"/>
+        </w:rPr>
+        <w:t>个离子对。</w:t>
+      </w:r>
+      <w:r>
+        <w:rPr>
+          <w:lang w:eastAsia="zh-CN"/>
+        </w:rPr>
+        <w:t>如果已您对这些肽段何时</w:t>
+      </w:r>
+      <w:r>
+        <w:rPr>
+          <w:rFonts w:hint="eastAsia"/>
+          <w:lang w:eastAsia="zh-CN"/>
+        </w:rPr>
+        <w:t>在</w:t>
+      </w:r>
+      <w:r>
+        <w:rPr>
+          <w:lang w:eastAsia="zh-CN"/>
+        </w:rPr>
+        <w:t>您</w:t>
+      </w:r>
+      <w:r>
+        <w:rPr>
+          <w:lang w:eastAsia="zh-CN"/>
+        </w:rPr>
+        <w:t>使用的</w:t>
+      </w:r>
+      <w:r>
+        <w:rPr>
+          <w:rFonts w:hint="eastAsia"/>
+          <w:lang w:eastAsia="zh-CN"/>
+        </w:rPr>
+        <w:t>色谱柱</w:t>
+      </w:r>
+      <w:r>
+        <w:rPr>
+          <w:rFonts w:hint="eastAsia"/>
+          <w:lang w:eastAsia="zh-CN"/>
+        </w:rPr>
+        <w:t>上</w:t>
+      </w:r>
+      <w:r>
+        <w:rPr>
+          <w:rFonts w:hint="eastAsia"/>
+          <w:lang w:eastAsia="zh-CN"/>
+        </w:rPr>
+        <w:t>的洗脱时间</w:t>
+      </w:r>
+      <w:r>
+        <w:rPr>
+          <w:lang w:eastAsia="zh-CN"/>
+        </w:rPr>
+        <w:t>拥有</w:t>
+      </w:r>
+      <w:r>
+        <w:rPr>
+          <w:rFonts w:hint="eastAsia"/>
+          <w:lang w:eastAsia="zh-CN"/>
+        </w:rPr>
+        <w:t>了</w:t>
+      </w:r>
+      <w:r>
+        <w:rPr>
+          <w:lang w:eastAsia="zh-CN"/>
+        </w:rPr>
+        <w:t>准确</w:t>
+      </w:r>
+      <w:r>
+        <w:rPr>
+          <w:lang w:eastAsia="zh-CN"/>
+        </w:rPr>
+        <w:t>的测量</w:t>
+      </w:r>
+      <w:r>
+        <w:rPr>
+          <w:rFonts w:hint="eastAsia"/>
+          <w:lang w:eastAsia="zh-CN"/>
+        </w:rPr>
+        <w:t>数据</w:t>
+      </w:r>
+      <w:r>
+        <w:rPr>
+          <w:lang w:eastAsia="zh-CN"/>
+        </w:rPr>
+        <w:t>，您或许</w:t>
+      </w:r>
+      <w:r>
+        <w:rPr>
+          <w:rFonts w:hint="eastAsia"/>
+          <w:lang w:eastAsia="zh-CN"/>
+        </w:rPr>
+        <w:t>甚至</w:t>
+      </w:r>
+      <w:r>
+        <w:rPr>
+          <w:lang w:eastAsia="zh-CN"/>
+        </w:rPr>
+        <w:t>可以采用</w:t>
+      </w:r>
+      <w:r>
+        <w:rPr>
+          <w:rFonts w:hint="eastAsia"/>
+          <w:lang w:eastAsia="zh-CN"/>
+        </w:rPr>
+        <w:t>一个</w:t>
+      </w:r>
+      <w:r>
+        <w:rPr>
+          <w:lang w:eastAsia="zh-CN"/>
+        </w:rPr>
+        <w:t>单一</w:t>
+      </w:r>
+      <w:r>
+        <w:rPr>
+          <w:rFonts w:hint="eastAsia"/>
+          <w:lang w:eastAsia="zh-CN"/>
+        </w:rPr>
+        <w:t>的</w:t>
+      </w:r>
+      <w:r>
+        <w:rPr>
+          <w:lang w:eastAsia="zh-CN"/>
+        </w:rPr>
+        <w:t>方法安排全部肽段，</w:t>
+      </w:r>
+      <w:r>
+        <w:rPr>
+          <w:lang w:eastAsia="zh-CN"/>
+        </w:rPr>
+        <w:t>以便每个肽段都仅</w:t>
+      </w:r>
+      <w:r>
+        <w:rPr>
+          <w:rFonts w:hint="eastAsia"/>
+          <w:lang w:eastAsia="zh-CN"/>
+        </w:rPr>
+        <w:t>在</w:t>
+      </w:r>
+      <w:r>
+        <w:rPr>
+          <w:lang w:eastAsia="zh-CN"/>
+        </w:rPr>
+        <w:t>一小段时窗被测量</w:t>
+      </w:r>
+      <w:r>
+        <w:rPr>
+          <w:lang w:eastAsia="zh-CN"/>
+        </w:rPr>
+        <w:t>。由于您还未具备这些测量</w:t>
+      </w:r>
+      <w:r>
+        <w:rPr>
+          <w:rFonts w:hint="eastAsia"/>
+          <w:lang w:eastAsia="zh-CN"/>
+        </w:rPr>
+        <w:t>数据</w:t>
+      </w:r>
+      <w:r>
+        <w:rPr>
+          <w:lang w:eastAsia="zh-CN"/>
+        </w:rPr>
+        <w:t>，那么您首先需要测量整个</w:t>
+      </w:r>
+      <w:r>
+        <w:rPr>
+          <w:rFonts w:hint="eastAsia"/>
+          <w:lang w:eastAsia="zh-CN"/>
+        </w:rPr>
+        <w:t>色谱</w:t>
+      </w:r>
+      <w:r>
+        <w:rPr>
+          <w:lang w:eastAsia="zh-CN"/>
+        </w:rPr>
+        <w:t>梯度，将测量</w:t>
+      </w:r>
+      <w:r>
+        <w:rPr>
+          <w:rFonts w:hint="eastAsia"/>
+          <w:lang w:eastAsia="zh-CN"/>
+        </w:rPr>
+        <w:t>离子对列表</w:t>
+      </w:r>
+      <w:r>
+        <w:rPr>
+          <w:lang w:eastAsia="zh-CN"/>
+        </w:rPr>
+        <w:t>分为大约每次注射</w:t>
+      </w:r>
+      <w:r>
+        <w:rPr>
+          <w:lang w:eastAsia="zh-CN"/>
+        </w:rPr>
+        <w:t xml:space="preserve"> 75 </w:t>
+      </w:r>
+      <w:r>
+        <w:rPr>
+          <w:lang w:eastAsia="zh-CN"/>
+        </w:rPr>
+        <w:t>个离子对的小组</w:t>
+      </w:r>
+      <w:r>
+        <w:rPr>
+          <w:rFonts w:hint="eastAsia"/>
+          <w:lang w:eastAsia="zh-CN"/>
+        </w:rPr>
+        <w:t>分开测量</w:t>
+      </w:r>
+      <w:r>
+        <w:rPr>
+          <w:lang w:eastAsia="zh-CN"/>
+        </w:rPr>
         <w:t>。</w:t>
       </w:r>
     </w:p>
     <w:p>
-      <w:pPr>
-        <w:rPr>
-          <w:lang w:eastAsia="zh-CN"/>
-        </w:rPr>
-      </w:pPr>
-      <w:r>
-        <w:rPr>
-          <w:lang w:eastAsia="zh-CN"/>
-        </w:rPr>
-        <w:t>然后，您应注意</w:t>
-      </w:r>
-      <w:r>
-        <w:rPr>
-          <w:rFonts w:hint="eastAsia"/>
-          <w:lang w:eastAsia="zh-CN"/>
-        </w:rPr>
-        <w:t>到</w:t>
-      </w:r>
-      <w:r>
-        <w:rPr>
-          <w:lang w:eastAsia="zh-CN"/>
-        </w:rPr>
-        <w:t>本教程中创建的文档包含</w:t>
-      </w:r>
-      <w:r>
-        <w:rPr>
-          <w:lang w:eastAsia="zh-CN"/>
-        </w:rPr>
-        <w:t xml:space="preserve"> 355 </w:t>
-      </w:r>
-      <w:r>
-        <w:rPr>
-          <w:lang w:eastAsia="zh-CN"/>
-        </w:rPr>
-        <w:t>个离子对。</w:t>
-      </w:r>
-      <w:r>
-        <w:rPr>
-          <w:lang w:eastAsia="zh-CN"/>
-        </w:rPr>
-        <w:t>如果已您对这些肽段何时</w:t>
-      </w:r>
-      <w:r>
-        <w:rPr>
-          <w:rFonts w:hint="eastAsia"/>
-          <w:lang w:eastAsia="zh-CN"/>
-        </w:rPr>
-        <w:t>在</w:t>
-      </w:r>
-      <w:r>
-        <w:rPr>
-          <w:lang w:eastAsia="zh-CN"/>
-        </w:rPr>
-        <w:t>您</w:t>
-      </w:r>
-      <w:r>
-        <w:rPr>
-          <w:lang w:eastAsia="zh-CN"/>
-        </w:rPr>
-        <w:t>使用的</w:t>
-      </w:r>
-      <w:r>
-        <w:rPr>
-          <w:rFonts w:hint="eastAsia"/>
-          <w:lang w:eastAsia="zh-CN"/>
-        </w:rPr>
-        <w:t>色谱柱</w:t>
-      </w:r>
-      <w:r>
-        <w:rPr>
-          <w:rFonts w:hint="eastAsia"/>
-          <w:lang w:eastAsia="zh-CN"/>
-        </w:rPr>
-        <w:t>上</w:t>
-      </w:r>
-      <w:r>
-        <w:rPr>
-          <w:rFonts w:hint="eastAsia"/>
-          <w:lang w:eastAsia="zh-CN"/>
-        </w:rPr>
-        <w:t>的洗脱时间</w:t>
-      </w:r>
-      <w:r>
-        <w:rPr>
-          <w:lang w:eastAsia="zh-CN"/>
-        </w:rPr>
-        <w:t>拥有</w:t>
-      </w:r>
-      <w:r>
-        <w:rPr>
-          <w:rFonts w:hint="eastAsia"/>
-          <w:lang w:eastAsia="zh-CN"/>
-        </w:rPr>
-        <w:t>了</w:t>
-      </w:r>
-      <w:r>
-        <w:rPr>
-          <w:lang w:eastAsia="zh-CN"/>
-        </w:rPr>
-        <w:t>准确</w:t>
-      </w:r>
-      <w:r>
-        <w:rPr>
-          <w:lang w:eastAsia="zh-CN"/>
-        </w:rPr>
-        <w:t>的测量</w:t>
-      </w:r>
-      <w:r>
-        <w:rPr>
-          <w:rFonts w:hint="eastAsia"/>
-          <w:lang w:eastAsia="zh-CN"/>
-        </w:rPr>
-        <w:t>数据</w:t>
-      </w:r>
-      <w:r>
-        <w:rPr>
-          <w:lang w:eastAsia="zh-CN"/>
-        </w:rPr>
-        <w:t>，您或许</w:t>
-      </w:r>
-      <w:r>
-        <w:rPr>
-          <w:rFonts w:hint="eastAsia"/>
-          <w:lang w:eastAsia="zh-CN"/>
-        </w:rPr>
-        <w:t>甚至</w:t>
-      </w:r>
-      <w:r>
-        <w:rPr>
-          <w:lang w:eastAsia="zh-CN"/>
-        </w:rPr>
-        <w:t>可以采用</w:t>
-      </w:r>
-      <w:r>
-        <w:rPr>
-          <w:rFonts w:hint="eastAsia"/>
-          <w:lang w:eastAsia="zh-CN"/>
-        </w:rPr>
-        <w:t>一个</w:t>
-      </w:r>
-      <w:r>
-        <w:rPr>
-          <w:lang w:eastAsia="zh-CN"/>
-        </w:rPr>
-        <w:t>单一</w:t>
-      </w:r>
-      <w:r>
-        <w:rPr>
-          <w:rFonts w:hint="eastAsia"/>
-          <w:lang w:eastAsia="zh-CN"/>
-        </w:rPr>
-        <w:t>的</w:t>
-      </w:r>
-      <w:r>
-        <w:rPr>
-          <w:lang w:eastAsia="zh-CN"/>
-        </w:rPr>
-        <w:t>方法安排全部肽段，</w:t>
-      </w:r>
-      <w:r>
-        <w:rPr>
-          <w:lang w:eastAsia="zh-CN"/>
-        </w:rPr>
-        <w:t>以便每个肽段都仅</w:t>
-      </w:r>
-      <w:r>
-        <w:rPr>
-          <w:rFonts w:hint="eastAsia"/>
-          <w:lang w:eastAsia="zh-CN"/>
-        </w:rPr>
-        <w:t>在</w:t>
-      </w:r>
-      <w:r>
-        <w:rPr>
-          <w:lang w:eastAsia="zh-CN"/>
-        </w:rPr>
-        <w:t>一小段时窗被测量</w:t>
-      </w:r>
-      <w:r>
-        <w:rPr>
-          <w:lang w:eastAsia="zh-CN"/>
-        </w:rPr>
-        <w:t>。由于您还未具备这些测量</w:t>
-      </w:r>
-      <w:r>
-        <w:rPr>
-          <w:rFonts w:hint="eastAsia"/>
-          <w:lang w:eastAsia="zh-CN"/>
-        </w:rPr>
-        <w:t>数据</w:t>
-      </w:r>
-      <w:r>
-        <w:rPr>
-          <w:lang w:eastAsia="zh-CN"/>
-        </w:rPr>
-        <w:t>，那么您首先需要测量整个</w:t>
-      </w:r>
-      <w:r>
-        <w:rPr>
-          <w:rFonts w:hint="eastAsia"/>
-          <w:lang w:eastAsia="zh-CN"/>
-        </w:rPr>
-        <w:t>色谱</w:t>
-      </w:r>
-      <w:r>
-        <w:rPr>
-          <w:lang w:eastAsia="zh-CN"/>
-        </w:rPr>
-        <w:t>梯度，将测量</w:t>
-      </w:r>
-      <w:r>
-        <w:rPr>
-          <w:rFonts w:hint="eastAsia"/>
-          <w:lang w:eastAsia="zh-CN"/>
-        </w:rPr>
-        <w:t>离子对列表</w:t>
-      </w:r>
-      <w:r>
-        <w:rPr>
-          <w:lang w:eastAsia="zh-CN"/>
-        </w:rPr>
-        <w:t>分为大约每次注射</w:t>
-      </w:r>
-      <w:r>
-        <w:rPr>
-          <w:lang w:eastAsia="zh-CN"/>
-        </w:rPr>
-        <w:t xml:space="preserve"> 75 </w:t>
-      </w:r>
-      <w:r>
-        <w:rPr>
-          <w:lang w:eastAsia="zh-CN"/>
-        </w:rPr>
-        <w:t>个离子对的小组</w:t>
-      </w:r>
-      <w:r>
-        <w:rPr>
-          <w:rFonts w:hint="eastAsia"/>
-          <w:lang w:eastAsia="zh-CN"/>
-        </w:rPr>
-        <w:t>分开测量</w:t>
-      </w:r>
-      <w:r>
-        <w:rPr>
-          <w:lang w:eastAsia="zh-CN"/>
-        </w:rPr>
-        <w:t>。</w:t>
-      </w:r>
-    </w:p>
-    <w:p>
       <w:r>
         <w:rPr>
           <w:rFonts w:hint="eastAsia"/>
@@ -11866,13 +11401,8 @@
         </w:rPr>
         <w:t>导出离子对列表。</w:t>
       </w:r>
-      <w:proofErr w:type="spellStart"/>
-      <w:r>
-        <w:t>如要实现此目的，请执行下列步骤</w:t>
-      </w:r>
-      <w:proofErr w:type="spellEnd"/>
-      <w:r>
-        <w:t>：</w:t>
+      <w:r>
+        <w:t>如要实现此目的，请执行下列步骤：</w:t>
       </w:r>
     </w:p>
     <w:p>
@@ -11883,7 +11413,6 @@
           <w:numId w:val="24"/>
         </w:numPr>
       </w:pPr>
-      <w:proofErr w:type="spellStart"/>
       <w:r>
         <w:t>在</w:t>
       </w:r>
@@ -11911,7 +11440,6 @@
         </w:rPr>
         <w:t>离子对列表</w:t>
       </w:r>
-      <w:proofErr w:type="spellEnd"/>
       <w:r>
         <w:t>。</w:t>
       </w:r>
@@ -11924,7 +11452,6 @@
           <w:numId w:val="24"/>
         </w:numPr>
       </w:pPr>
-      <w:proofErr w:type="spellStart"/>
       <w:r>
         <w:t>单击</w:t>
       </w:r>
@@ -11935,11 +11462,7 @@
         <w:t>多种方法</w:t>
       </w:r>
       <w:r>
-        <w:t>单选按钮</w:t>
-      </w:r>
-      <w:proofErr w:type="spellEnd"/>
-      <w:r>
-        <w:t>。</w:t>
+        <w:t>单选按钮。</w:t>
       </w:r>
     </w:p>
     <w:p>
@@ -11950,7 +11473,6 @@
           <w:numId w:val="24"/>
         </w:numPr>
       </w:pPr>
-      <w:proofErr w:type="spellStart"/>
       <w:r>
         <w:t>核选</w:t>
       </w:r>
@@ -11961,11 +11483,7 @@
         <w:t>忽略蛋白质</w:t>
       </w:r>
       <w:r>
-        <w:t>复选框</w:t>
-      </w:r>
-      <w:proofErr w:type="spellEnd"/>
-      <w:r>
-        <w:t>。</w:t>
+        <w:t>复选框。</w:t>
       </w:r>
     </w:p>
     <w:p>
@@ -11976,7 +11494,6 @@
           <w:numId w:val="24"/>
         </w:numPr>
       </w:pPr>
-      <w:proofErr w:type="spellStart"/>
       <w:r>
         <w:t>在</w:t>
       </w:r>
@@ -11989,7 +11506,6 @@
       <w:r>
         <w:t>字段中，输入</w:t>
       </w:r>
-      <w:proofErr w:type="spellEnd"/>
       <w:r>
         <w:t>‘75’</w:t>
       </w:r>
@@ -12003,30 +11519,21 @@
       </w:r>
     </w:p>
     <w:p>
-      <w:proofErr w:type="spellStart"/>
       <w:r>
         <w:lastRenderedPageBreak/>
         <w:t>此操作应该令</w:t>
       </w:r>
-      <w:proofErr w:type="spellEnd"/>
       <w:r>
         <w:t>“</w:t>
       </w:r>
-      <w:proofErr w:type="spellStart"/>
       <w:r>
         <w:t>导出离子对列表</w:t>
       </w:r>
-      <w:proofErr w:type="spellEnd"/>
       <w:r>
         <w:t>”</w:t>
       </w:r>
-      <w:proofErr w:type="spellStart"/>
-      <w:r>
-        <w:t>分类看起来如下所示</w:t>
-      </w:r>
-      <w:proofErr w:type="spellEnd"/>
-      <w:r>
-        <w:t>：</w:t>
+      <w:r>
+        <w:t>分类看起来如下所示：</w:t>
       </w:r>
     </w:p>
     <w:p>
@@ -12051,7 +11558,7 @@
                     <pic:cNvPicPr/>
                   </pic:nvPicPr>
                   <pic:blipFill>
-                    <a:blip r:embed="rId32"/>
+                    <a:blip r:embed="rId36"/>
                     <a:stretch>
                       <a:fillRect/>
                     </a:stretch>
@@ -12080,7 +11587,6 @@
           <w:numId w:val="25"/>
         </w:numPr>
       </w:pPr>
-      <w:proofErr w:type="spellStart"/>
       <w:r>
         <w:t>单击</w:t>
       </w:r>
@@ -12091,11 +11597,7 @@
         <w:t>确定</w:t>
       </w:r>
       <w:r>
-        <w:t>按钮</w:t>
-      </w:r>
-      <w:proofErr w:type="spellEnd"/>
-      <w:r>
-        <w:t>。</w:t>
+        <w:t>按钮。</w:t>
       </w:r>
     </w:p>
     <w:p>
@@ -12106,7 +11608,6 @@
           <w:numId w:val="25"/>
         </w:numPr>
       </w:pPr>
-      <w:proofErr w:type="spellStart"/>
       <w:r>
         <w:t>在</w:t>
       </w:r>
@@ -12119,23 +11620,18 @@
       <w:r>
         <w:t>字段中输入</w:t>
       </w:r>
-      <w:proofErr w:type="spellEnd"/>
       <w:r>
         <w:t>“</w:t>
       </w:r>
-      <w:proofErr w:type="spellStart"/>
       <w:r>
         <w:t>酵母</w:t>
       </w:r>
-      <w:proofErr w:type="spellEnd"/>
       <w:r>
         <w:t>_</w:t>
       </w:r>
-      <w:proofErr w:type="spellStart"/>
       <w:r>
         <w:t>列表</w:t>
       </w:r>
-      <w:proofErr w:type="spellEnd"/>
       <w:r>
         <w:t>”</w:t>
       </w:r>
@@ -12151,7 +11647,6 @@
           <w:numId w:val="25"/>
         </w:numPr>
       </w:pPr>
-      <w:proofErr w:type="spellStart"/>
       <w:r>
         <w:t>单击</w:t>
       </w:r>
@@ -12162,11 +11657,7 @@
         <w:t>保存</w:t>
       </w:r>
       <w:r>
-        <w:t>按钮</w:t>
-      </w:r>
-      <w:proofErr w:type="spellEnd"/>
-      <w:r>
-        <w:t>。</w:t>
+        <w:t>按钮。</w:t>
       </w:r>
     </w:p>
     <w:p>
@@ -12203,13 +11694,8 @@
       <w:r>
         <w:t xml:space="preserve">MethodEdit </w:t>
       </w:r>
-      <w:proofErr w:type="spellStart"/>
-      <w:r>
-        <w:t>文件夹中的内容现在应看起来如下所示</w:t>
-      </w:r>
-      <w:proofErr w:type="spellEnd"/>
-      <w:r>
-        <w:t>：</w:t>
+      <w:r>
+        <w:t>文件夹中的内容现在应看起来如下所示：</w:t>
       </w:r>
     </w:p>
     <w:p>
@@ -12236,7 +11722,7 @@
                     </pic:cNvPicPr>
                   </pic:nvPicPr>
                   <pic:blipFill>
-                    <a:blip r:embed="rId33">
+                    <a:blip r:embed="rId37">
                       <a:extLst>
                         <a:ext uri="{28A0092B-C50C-407E-A947-70E740481C1C}">
                           <a14:useLocalDpi xmlns:a14="http://schemas.microsoft.com/office/drawing/2010/main" val="0"/>
@@ -12274,14 +11760,9 @@
       </w:r>
     </w:p>
     <w:p>
-      <w:proofErr w:type="spellStart"/>
       <w:r>
         <w:lastRenderedPageBreak/>
-        <w:t>打开五个新文件中的第一个，您应该发现看起来如下所示的离子对列表</w:t>
-      </w:r>
-      <w:proofErr w:type="spellEnd"/>
-      <w:r>
-        <w:t>：</w:t>
+        <w:t>打开五个新文件中的第一个，您应该发现看起来如下所示的离子对列表：</w:t>
       </w:r>
     </w:p>
     <w:p>
@@ -12308,7 +11789,7 @@
                     </pic:cNvPicPr>
                   </pic:nvPicPr>
                   <pic:blipFill>
-                    <a:blip r:embed="rId34">
+                    <a:blip r:embed="rId38">
                       <a:extLst>
                         <a:ext uri="{28A0092B-C50C-407E-A947-70E740481C1C}">
                           <a14:useLocalDpi xmlns:a14="http://schemas.microsoft.com/office/drawing/2010/main" val="0"/>
@@ -12572,11 +12053,9 @@
         </w:rPr>
         <w:t>文档中创建的内容会极大地简化您对仪器输出的理解。</w:t>
       </w:r>
-      <w:proofErr w:type="spellStart"/>
       <w:r>
         <w:t>关于如何执行之后的</w:t>
       </w:r>
-      <w:proofErr w:type="spellEnd"/>
       <w:r>
         <w:rPr>
           <w:rFonts w:hint="eastAsia"/>
@@ -12584,11 +12063,9 @@
         </w:rPr>
         <w:t>其他</w:t>
       </w:r>
-      <w:proofErr w:type="spellStart"/>
       <w:r>
         <w:t>步骤</w:t>
       </w:r>
-      <w:proofErr w:type="spellEnd"/>
       <w:r>
         <w:rPr>
           <w:rFonts w:hint="eastAsia"/>
@@ -12596,25 +12073,18 @@
         </w:rPr>
         <w:t>，</w:t>
       </w:r>
-      <w:proofErr w:type="spellStart"/>
       <w:r>
         <w:t>您可以在</w:t>
       </w:r>
-      <w:proofErr w:type="spellEnd"/>
       <w:r>
         <w:t xml:space="preserve"> Skyline </w:t>
       </w:r>
-      <w:proofErr w:type="spellStart"/>
-      <w:r>
-        <w:t>网站上的其他教学材料中找到</w:t>
-      </w:r>
-      <w:proofErr w:type="spellEnd"/>
-      <w:r>
-        <w:t>。</w:t>
+      <w:r>
+        <w:t>网站上的其他教学材料中找到。</w:t>
       </w:r>
     </w:p>
     <w:sectPr>
-      <w:footerReference w:type="default" r:id="rId35"/>
+      <w:footerReference w:type="default" r:id="rId39"/>
       <w:pgSz w:w="12240" w:h="15840"/>
       <w:pgMar w:top="1440" w:right="1440" w:bottom="1440" w:left="1440" w:header="720" w:footer="720" w:gutter="0"/>
       <w:cols w:space="720"/>
@@ -12669,7 +12139,7 @@
       <w:rPr>
         <w:noProof/>
       </w:rPr>
-      <w:t>14</w:t>
+      <w:t>1</w:t>
     </w:r>
     <w:r>
       <w:rPr>
@@ -17070,7 +16540,7 @@
 </file>
 
 <file path=customXml/itemProps1.xml><?xml version="1.0" encoding="utf-8"?>
-<ds:datastoreItem xmlns:ds="http://schemas.openxmlformats.org/officeDocument/2006/customXml" ds:itemID="{7420935C-EA71-4EF7-AC49-8D9050C30C9A}">
+<ds:datastoreItem xmlns:ds="http://schemas.openxmlformats.org/officeDocument/2006/customXml" ds:itemID="{956C2195-42DC-4A01-A122-BC49B28B6955}">
   <ds:schemaRefs>
     <ds:schemaRef ds:uri="http://schemas.openxmlformats.org/officeDocument/2006/bibliography"/>
   </ds:schemaRefs>
